--- a/git_document.docx
+++ b/git_document.docx
@@ -8,132 +8,682 @@
         <w:rPr>
           <w:rFonts w:ascii="Simsun" w:hAnsi="Simsun" w:hint="eastAsia"/>
           <w:color w:val="000000"/>
-        </w:rPr>
-      </w:pPr>
-      <w:proofErr w:type="spellStart"/>
-      <w:r>
-        <w:rPr>
-          <w:rFonts w:ascii="Simsun" w:hAnsi="Simsun"/>
-          <w:color w:val="000000"/>
+          <w:lang w:eastAsia="zh-CN"/>
+        </w:rPr>
+      </w:pPr>
+      <w:r>
+        <w:rPr>
+          <w:rFonts w:ascii="Simsun" w:hAnsi="Simsun"/>
+          <w:color w:val="000000"/>
+          <w:highlight w:val="lightGray"/>
+          <w:lang w:eastAsia="zh-CN"/>
         </w:rPr>
         <w:t>Git</w:t>
       </w:r>
       <w:r>
         <w:rPr>
-          <w:rFonts w:ascii="Simsun" w:hAnsi="Simsun"/>
-          <w:color w:val="000000"/>
-        </w:rPr>
-        <w:t>远程操作详解</w:t>
-      </w:r>
-      <w:proofErr w:type="spellEnd"/>
-    </w:p>
-    <w:p>
-      <w:pPr>
-        <w:ind w:firstLineChars="50" w:firstLine="90"/>
-        <w:rPr>
-          <w:rFonts w:hint="eastAsia"/>
-          <w:lang w:eastAsia="zh-CN"/>
-        </w:rPr>
-      </w:pPr>
-      <w:proofErr w:type="spellStart"/>
-      <w:r>
-        <w:rPr>
-          <w:rFonts w:hint="eastAsia"/>
+          <w:rFonts w:ascii="Simsun" w:hAnsi="Simsun" w:hint="eastAsia"/>
+          <w:color w:val="000000"/>
+          <w:highlight w:val="lightGray"/>
+          <w:lang w:eastAsia="zh-CN"/>
+        </w:rPr>
+        <w:t>使用相关环境</w:t>
+      </w:r>
+      <w:r>
+        <w:rPr>
+          <w:rFonts w:ascii="Simsun" w:hAnsi="Simsun" w:hint="eastAsia"/>
+          <w:color w:val="000000"/>
+          <w:lang w:eastAsia="zh-CN"/>
+        </w:rPr>
+        <w:t xml:space="preserve"> </w:t>
+      </w:r>
+    </w:p>
+    <w:p>
+      <w:pPr>
+        <w:pStyle w:val="2"/>
+        <w:rPr>
+          <w:rFonts w:ascii="Simsun" w:hAnsi="Simsun" w:hint="eastAsia"/>
+          <w:b w:val="0"/>
+          <w:i w:val="0"/>
+          <w:color w:val="000000"/>
+          <w:sz w:val="24"/>
+          <w:szCs w:val="24"/>
+          <w:lang w:eastAsia="zh-CN"/>
+        </w:rPr>
+      </w:pPr>
+      <w:r>
+        <w:rPr>
+          <w:rFonts w:hint="eastAsia"/>
+          <w:b w:val="0"/>
+          <w:i w:val="0"/>
+          <w:sz w:val="24"/>
+          <w:szCs w:val="24"/>
+          <w:lang w:eastAsia="zh-CN"/>
+        </w:rPr>
+        <w:t>1</w:t>
+      </w:r>
+      <w:r>
+        <w:rPr>
+          <w:rFonts w:hint="eastAsia"/>
+          <w:b w:val="0"/>
+          <w:i w:val="0"/>
+          <w:sz w:val="24"/>
+          <w:szCs w:val="24"/>
+          <w:lang w:eastAsia="zh-CN"/>
+        </w:rPr>
+        <w:t>、</w:t>
+      </w:r>
+      <w:r>
+        <w:rPr>
+          <w:rFonts w:hint="eastAsia"/>
+          <w:b w:val="0"/>
+          <w:i w:val="0"/>
+          <w:sz w:val="24"/>
+          <w:szCs w:val="24"/>
+          <w:lang w:eastAsia="zh-CN"/>
+        </w:rPr>
+        <w:t>git</w:t>
+      </w:r>
+      <w:r>
+        <w:rPr>
+          <w:rFonts w:hint="eastAsia"/>
+          <w:b w:val="0"/>
+          <w:i w:val="0"/>
+          <w:sz w:val="24"/>
+          <w:szCs w:val="24"/>
+          <w:lang w:eastAsia="zh-CN"/>
+        </w:rPr>
+        <w:t>服务器地址</w:t>
+      </w:r>
+      <w:r>
+        <w:rPr>
+          <w:rFonts w:hint="eastAsia"/>
+          <w:b w:val="0"/>
+          <w:i w:val="0"/>
+          <w:sz w:val="24"/>
+          <w:szCs w:val="24"/>
+          <w:lang w:eastAsia="zh-CN"/>
+        </w:rPr>
+        <w:t>:</w:t>
+      </w:r>
+    </w:p>
+    <w:p>
+      <w:pPr>
+        <w:pStyle w:val="ac"/>
+        <w:ind w:left="450" w:firstLineChars="0" w:firstLine="0"/>
+        <w:rPr>
+          <w:rFonts w:ascii="MS Shell Dlg 2" w:eastAsia="MS Shell Dlg 2" w:hAnsi="Times New Roman" w:cs="MS Shell Dlg 2" w:hint="eastAsia"/>
+          <w:sz w:val="21"/>
+          <w:szCs w:val="21"/>
+          <w:lang w:val="zh-CN" w:eastAsia="zh-CN"/>
+        </w:rPr>
+      </w:pPr>
+      <w:r>
+        <w:rPr>
+          <w:rFonts w:hint="eastAsia"/>
+          <w:sz w:val="21"/>
+          <w:szCs w:val="21"/>
+          <w:lang w:eastAsia="zh-CN"/>
+        </w:rPr>
+        <w:t xml:space="preserve"> </w:t>
+      </w:r>
+      <w:hyperlink r:id="rId10" w:history="1">
+        <w:r>
+          <w:rPr>
+            <w:rStyle w:val="a3"/>
+            <w:rFonts w:ascii="MS Shell Dlg 2" w:eastAsia="MS Shell Dlg 2" w:hAnsi="Times New Roman" w:cs="MS Shell Dlg 2"/>
+            <w:sz w:val="21"/>
+            <w:szCs w:val="21"/>
+            <w:highlight w:val="white"/>
+            <w:lang w:val="zh-CN" w:eastAsia="zh-CN"/>
+          </w:rPr>
+          <w:t>http://10.50.80.163:80</w:t>
+        </w:r>
+      </w:hyperlink>
+    </w:p>
+    <w:p>
+      <w:pPr>
+        <w:pStyle w:val="2"/>
+        <w:rPr>
+          <w:rFonts w:hint="eastAsia"/>
+          <w:b w:val="0"/>
+          <w:i w:val="0"/>
+          <w:sz w:val="24"/>
+          <w:szCs w:val="24"/>
+          <w:lang w:eastAsia="zh-CN"/>
+        </w:rPr>
+      </w:pPr>
+      <w:r>
+        <w:rPr>
+          <w:rFonts w:hint="eastAsia"/>
+          <w:b w:val="0"/>
+          <w:i w:val="0"/>
+          <w:sz w:val="24"/>
+          <w:szCs w:val="24"/>
+          <w:lang w:eastAsia="zh-CN"/>
+        </w:rPr>
+        <w:t>2</w:t>
+      </w:r>
+      <w:r>
+        <w:rPr>
+          <w:rFonts w:hint="eastAsia"/>
+          <w:b w:val="0"/>
+          <w:i w:val="0"/>
+          <w:sz w:val="24"/>
+          <w:szCs w:val="24"/>
+          <w:lang w:eastAsia="zh-CN"/>
+        </w:rPr>
+        <w:t>、客户端下载地址：</w:t>
+      </w:r>
+    </w:p>
+    <w:p>
+      <w:pPr>
+        <w:rPr>
+          <w:rFonts w:hint="eastAsia"/>
+          <w:lang w:eastAsia="zh-CN"/>
+        </w:rPr>
+      </w:pPr>
+      <w:r>
+        <w:rPr>
+          <w:rFonts w:hint="eastAsia"/>
+          <w:lang w:eastAsia="zh-CN"/>
+        </w:rPr>
+        <w:t xml:space="preserve">  </w:t>
+      </w:r>
+      <w:hyperlink r:id="rId11" w:history="1">
+        <w:r>
+          <w:rPr>
+            <w:rStyle w:val="a3"/>
+            <w:lang w:eastAsia="zh-CN"/>
+          </w:rPr>
+          <w:t>http://10.50.80.163/liuwei/tools/blob/3fe7c69c0eb7953c8580af5480a94000ef00a52e/msysgit-1.8.3-1374045102000.exe</w:t>
+        </w:r>
+      </w:hyperlink>
+    </w:p>
+    <w:p>
+      <w:pPr>
+        <w:pStyle w:val="2"/>
+        <w:rPr>
+          <w:rFonts w:hint="eastAsia"/>
+          <w:b w:val="0"/>
+          <w:i w:val="0"/>
+          <w:sz w:val="24"/>
+          <w:szCs w:val="24"/>
+          <w:lang w:eastAsia="zh-CN"/>
+        </w:rPr>
+      </w:pPr>
+      <w:r>
+        <w:rPr>
+          <w:rFonts w:hint="eastAsia"/>
+          <w:b w:val="0"/>
+          <w:i w:val="0"/>
+          <w:sz w:val="24"/>
+          <w:szCs w:val="24"/>
+          <w:lang w:eastAsia="zh-CN"/>
+        </w:rPr>
+        <w:t>3</w:t>
+      </w:r>
+      <w:r>
+        <w:rPr>
+          <w:rFonts w:hint="eastAsia"/>
+          <w:b w:val="0"/>
+          <w:i w:val="0"/>
+          <w:sz w:val="24"/>
+          <w:szCs w:val="24"/>
+          <w:lang w:eastAsia="zh-CN"/>
+        </w:rPr>
+        <w:t>、</w:t>
+      </w:r>
+      <w:r>
+        <w:rPr>
+          <w:rFonts w:hint="eastAsia"/>
+          <w:b w:val="0"/>
+          <w:i w:val="0"/>
+          <w:sz w:val="24"/>
+          <w:szCs w:val="24"/>
+          <w:lang w:eastAsia="zh-CN"/>
+        </w:rPr>
+        <w:t>git</w:t>
+      </w:r>
+      <w:r>
+        <w:rPr>
+          <w:rFonts w:hint="eastAsia"/>
+          <w:b w:val="0"/>
+          <w:i w:val="0"/>
+          <w:sz w:val="24"/>
+          <w:szCs w:val="24"/>
+          <w:lang w:eastAsia="zh-CN"/>
+        </w:rPr>
+        <w:t>命令在线中文参考手册</w:t>
+      </w:r>
+    </w:p>
+    <w:p>
+      <w:pPr>
+        <w:ind w:firstLineChars="250" w:firstLine="525"/>
+        <w:rPr>
+          <w:rFonts w:hint="eastAsia"/>
+          <w:sz w:val="21"/>
+          <w:szCs w:val="21"/>
+          <w:lang w:eastAsia="zh-CN"/>
+        </w:rPr>
+      </w:pPr>
+      <w:hyperlink r:id="rId12" w:history="1">
+        <w:r>
+          <w:rPr>
+            <w:rStyle w:val="a3"/>
+            <w:sz w:val="21"/>
+            <w:szCs w:val="21"/>
+            <w:lang w:eastAsia="zh-CN"/>
+          </w:rPr>
+          <w:t>http://gitref.org/zh/remotes/</w:t>
+        </w:r>
+      </w:hyperlink>
+    </w:p>
+    <w:p>
+      <w:pPr>
+        <w:ind w:firstLineChars="250" w:firstLine="525"/>
+        <w:rPr>
+          <w:sz w:val="21"/>
+          <w:szCs w:val="21"/>
+          <w:lang w:eastAsia="zh-CN"/>
+        </w:rPr>
+      </w:pPr>
+    </w:p>
+    <w:p>
+      <w:pPr>
+        <w:pStyle w:val="1"/>
+        <w:rPr>
+          <w:rFonts w:ascii="Simsun" w:hAnsi="Simsun" w:hint="eastAsia"/>
+          <w:color w:val="000000"/>
+          <w:lang w:eastAsia="zh-CN"/>
+        </w:rPr>
+      </w:pPr>
+      <w:r>
+        <w:rPr>
+          <w:rFonts w:ascii="Simsun" w:hAnsi="Simsun" w:hint="eastAsia"/>
+          <w:color w:val="000000"/>
+          <w:highlight w:val="lightGray"/>
           <w:lang w:eastAsia="zh-CN"/>
         </w:rPr>
         <w:t>Git</w:t>
       </w:r>
-      <w:proofErr w:type="spellEnd"/>
-      <w:r>
-        <w:rPr>
-          <w:rFonts w:hint="eastAsia"/>
-          <w:lang w:eastAsia="zh-CN"/>
-        </w:rPr>
-        <w:t>参考手册：</w:t>
-      </w:r>
-      <w:r>
-        <w:rPr>
-          <w:lang w:eastAsia="zh-CN"/>
-        </w:rPr>
-        <w:fldChar w:fldCharType="begin"/>
-      </w:r>
-      <w:r>
-        <w:rPr>
-          <w:lang w:eastAsia="zh-CN"/>
-        </w:rPr>
-        <w:instrText xml:space="preserve"> HYPERLINK "</w:instrText>
-      </w:r>
-      <w:r>
-        <w:rPr>
-          <w:lang w:eastAsia="zh-CN"/>
-        </w:rPr>
-        <w:instrText>http://gitref.org/zh/remotes/</w:instrText>
-      </w:r>
-      <w:r>
-        <w:rPr>
-          <w:lang w:eastAsia="zh-CN"/>
-        </w:rPr>
-        <w:instrText xml:space="preserve">" </w:instrText>
-      </w:r>
-      <w:r>
-        <w:rPr>
-          <w:lang w:eastAsia="zh-CN"/>
-        </w:rPr>
-        <w:fldChar w:fldCharType="separate"/>
-      </w:r>
-      <w:r>
-        <w:rPr>
-          <w:rStyle w:val="a3"/>
-          <w:lang w:eastAsia="zh-CN"/>
-        </w:rPr>
-        <w:t>http://gitref.org/zh/remotes/</w:t>
-      </w:r>
-      <w:r>
-        <w:rPr>
-          <w:lang w:eastAsia="zh-CN"/>
-        </w:rPr>
-        <w:fldChar w:fldCharType="end"/>
-      </w:r>
-    </w:p>
-    <w:p>
-      <w:pPr>
-        <w:pStyle w:val="1"/>
-        <w:rPr>
-          <w:rFonts w:ascii="Simsun" w:hAnsi="Simsun" w:hint="eastAsia"/>
-          <w:color w:val="000000"/>
-          <w:lang w:eastAsia="zh-CN"/>
-        </w:rPr>
-      </w:pPr>
-      <w:proofErr w:type="spellStart"/>
-      <w:r>
-        <w:rPr>
-          <w:rFonts w:ascii="Simsun" w:hAnsi="Simsun"/>
-          <w:color w:val="000000"/>
+      <w:r>
+        <w:rPr>
+          <w:rFonts w:ascii="Simsun" w:hAnsi="Simsun" w:hint="eastAsia"/>
+          <w:color w:val="000000"/>
+          <w:highlight w:val="lightGray"/>
+          <w:lang w:eastAsia="zh-CN"/>
+        </w:rPr>
+        <w:t>基本</w:t>
+      </w:r>
+      <w:r>
+        <w:rPr>
+          <w:rFonts w:ascii="Simsun" w:hAnsi="Simsun" w:hint="eastAsia"/>
+          <w:color w:val="000000"/>
+          <w:highlight w:val="lightGray"/>
+          <w:lang w:eastAsia="zh-CN"/>
+        </w:rPr>
+        <w:t>工作</w:t>
+      </w:r>
+      <w:r>
+        <w:rPr>
+          <w:rFonts w:ascii="Simsun" w:hAnsi="Simsun" w:hint="eastAsia"/>
+          <w:color w:val="000000"/>
+          <w:highlight w:val="lightGray"/>
+          <w:lang w:eastAsia="zh-CN"/>
+        </w:rPr>
+        <w:t>原理</w:t>
+      </w:r>
+      <w:r>
+        <w:rPr>
+          <w:rFonts w:ascii="Simsun" w:hAnsi="Simsun" w:hint="eastAsia"/>
+          <w:color w:val="000000"/>
+          <w:highlight w:val="lightGray"/>
+          <w:lang w:eastAsia="zh-CN"/>
+        </w:rPr>
+        <w:t>与设置</w:t>
+      </w:r>
+    </w:p>
+    <w:p>
+      <w:pPr>
+        <w:pStyle w:val="2"/>
+        <w:numPr>
+          <w:ilvl w:val="0"/>
+          <w:numId w:val="12"/>
+        </w:numPr>
+        <w:rPr>
+          <w:rFonts w:hint="eastAsia"/>
+          <w:i w:val="0"/>
+          <w:lang w:eastAsia="zh-CN"/>
+        </w:rPr>
+      </w:pPr>
+      <w:r>
+        <w:rPr>
+          <w:rFonts w:hint="eastAsia"/>
+          <w:i w:val="0"/>
+          <w:lang w:eastAsia="zh-CN"/>
+        </w:rPr>
+        <w:t>工作原理</w:t>
+      </w:r>
+    </w:p>
+    <w:p>
+      <w:pPr>
+        <w:pStyle w:val="3"/>
+        <w:shd w:val="clear" w:color="auto" w:fill="FAFAFA"/>
+        <w:spacing w:before="75" w:after="75" w:line="378" w:lineRule="atLeast"/>
+        <w:rPr>
+          <w:color w:val="404040"/>
+          <w:sz w:val="21"/>
+          <w:szCs w:val="21"/>
+        </w:rPr>
+      </w:pPr>
+      <w:r>
+        <w:rPr>
+          <w:rFonts w:hint="eastAsia"/>
+          <w:lang w:eastAsia="zh-CN"/>
+        </w:rPr>
+        <w:t>1</w:t>
+      </w:r>
+      <w:r>
+        <w:rPr>
+          <w:rFonts w:hint="eastAsia"/>
+          <w:lang w:eastAsia="zh-CN"/>
+        </w:rPr>
+        <w:t>、</w:t>
+      </w:r>
+      <w:r>
+        <w:rPr>
+          <w:color w:val="404040"/>
+          <w:sz w:val="21"/>
+          <w:szCs w:val="21"/>
+        </w:rPr>
+        <w:t>分布式版本控制系统</w:t>
+      </w:r>
+    </w:p>
+    <w:p>
+      <w:pPr>
+        <w:ind w:firstLineChars="150" w:firstLine="315"/>
+        <w:rPr>
+          <w:rFonts w:hint="eastAsia"/>
+          <w:color w:val="404040"/>
+          <w:sz w:val="21"/>
+          <w:szCs w:val="21"/>
+          <w:shd w:val="clear" w:color="auto" w:fill="FAFAFA"/>
+          <w:lang w:eastAsia="zh-CN"/>
+        </w:rPr>
+      </w:pPr>
+      <w:r>
+        <w:rPr>
+          <w:color w:val="404040"/>
+          <w:sz w:val="21"/>
+          <w:szCs w:val="21"/>
+          <w:shd w:val="clear" w:color="auto" w:fill="FAFAFA"/>
+          <w:lang w:eastAsia="zh-CN"/>
+        </w:rPr>
+        <w:t>客户端并不只提取最新版本的文件快照，而是把原始的代码仓库完整地镜像下来。这么一来，任何一处协同工作用的服务器发生故障，事后都可以用任何一个镜</w:t>
+      </w:r>
+      <w:r>
+        <w:rPr>
+          <w:color w:val="404040"/>
+          <w:sz w:val="21"/>
+          <w:szCs w:val="21"/>
+          <w:shd w:val="clear" w:color="auto" w:fill="FAFAFA"/>
+          <w:lang w:eastAsia="zh-CN"/>
+        </w:rPr>
+        <w:t xml:space="preserve"> </w:t>
+      </w:r>
+      <w:r>
+        <w:rPr>
+          <w:color w:val="404040"/>
+          <w:sz w:val="21"/>
+          <w:szCs w:val="21"/>
+          <w:shd w:val="clear" w:color="auto" w:fill="FAFAFA"/>
+          <w:lang w:eastAsia="zh-CN"/>
+        </w:rPr>
+        <w:t>像出来的本地仓库恢复</w:t>
+      </w:r>
+      <w:r>
+        <w:rPr>
+          <w:color w:val="404040"/>
+          <w:sz w:val="21"/>
+          <w:szCs w:val="21"/>
+          <w:shd w:val="clear" w:color="auto" w:fill="FAFAFA"/>
+          <w:lang w:eastAsia="zh-CN"/>
+        </w:rPr>
+        <w:t>。因为每一次的提取操作，实际上都是一次对代码仓库的完整备份</w:t>
+      </w:r>
+      <w:r>
+        <w:rPr>
+          <w:rFonts w:hint="eastAsia"/>
+          <w:color w:val="404040"/>
+          <w:sz w:val="21"/>
+          <w:szCs w:val="21"/>
+          <w:shd w:val="clear" w:color="auto" w:fill="FAFAFA"/>
+          <w:lang w:eastAsia="zh-CN"/>
+        </w:rPr>
+        <w:t>(</w:t>
+      </w:r>
+      <w:r>
+        <w:rPr>
+          <w:rFonts w:hint="eastAsia"/>
+          <w:color w:val="404040"/>
+          <w:sz w:val="21"/>
+          <w:szCs w:val="21"/>
+          <w:shd w:val="clear" w:color="auto" w:fill="FAFAFA"/>
+          <w:lang w:eastAsia="zh-CN"/>
+        </w:rPr>
+        <w:t>见图</w:t>
+      </w:r>
+      <w:r>
+        <w:rPr>
+          <w:rFonts w:hint="eastAsia"/>
+          <w:color w:val="404040"/>
+          <w:sz w:val="21"/>
+          <w:szCs w:val="21"/>
+          <w:shd w:val="clear" w:color="auto" w:fill="FAFAFA"/>
+          <w:lang w:eastAsia="zh-CN"/>
+        </w:rPr>
+        <w:t>1-1</w:t>
+      </w:r>
+      <w:bookmarkStart w:id="0" w:name="_GoBack"/>
+      <w:bookmarkEnd w:id="0"/>
+      <w:r>
+        <w:rPr>
+          <w:rFonts w:hint="eastAsia"/>
+          <w:color w:val="404040"/>
+          <w:sz w:val="21"/>
+          <w:szCs w:val="21"/>
+          <w:shd w:val="clear" w:color="auto" w:fill="FAFAFA"/>
+          <w:lang w:eastAsia="zh-CN"/>
+        </w:rPr>
+        <w:t>)</w:t>
+      </w:r>
+      <w:r>
+        <w:rPr>
+          <w:color w:val="404040"/>
+          <w:sz w:val="21"/>
+          <w:szCs w:val="21"/>
+          <w:shd w:val="clear" w:color="auto" w:fill="FAFAFA"/>
+          <w:lang w:eastAsia="zh-CN"/>
+        </w:rPr>
+        <w:t>。</w:t>
+      </w:r>
+    </w:p>
+    <w:p>
+      <w:pPr>
+        <w:jc w:val="center"/>
+        <w:rPr>
+          <w:rFonts w:hint="eastAsia"/>
+          <w:lang w:eastAsia="zh-CN"/>
+        </w:rPr>
+      </w:pPr>
+      <w:r>
+        <w:rPr>
+          <w:noProof/>
+          <w:lang w:eastAsia="zh-CN"/>
+        </w:rPr>
+        <w:drawing>
+          <wp:inline distT="0" distB="0" distL="0" distR="0">
+            <wp:extent cx="4171950" cy="4697616"/>
+            <wp:effectExtent l="0" t="0" r="0" b="0"/>
+            <wp:docPr id="20" name="图片 20" descr="Git详解之一 Git起步 "/>
+            <wp:cNvGraphicFramePr>
+              <a:graphicFrameLocks xmlns:a="http://schemas.openxmlformats.org/drawingml/2006/main" noChangeAspect="1"/>
+            </wp:cNvGraphicFramePr>
+            <a:graphic xmlns:a="http://schemas.openxmlformats.org/drawingml/2006/main">
+              <a:graphicData uri="http://schemas.openxmlformats.org/drawingml/2006/picture">
+                <pic:pic xmlns:pic="http://schemas.openxmlformats.org/drawingml/2006/picture">
+                  <pic:nvPicPr>
+                    <pic:cNvPr id="0" name="Picture 9" descr="Git详解之一 Git起步 "/>
+                    <pic:cNvPicPr>
+                      <a:picLocks noChangeAspect="1" noChangeArrowheads="1"/>
+                    </pic:cNvPicPr>
+                  </pic:nvPicPr>
+                  <pic:blipFill>
+                    <a:blip r:embed="rId13">
+                      <a:extLst>
+                        <a:ext uri="{28A0092B-C50C-407E-A947-70E740481C1C}">
+                          <a14:useLocalDpi xmlns:a14="http://schemas.microsoft.com/office/drawing/2010/main" val="0"/>
+                        </a:ext>
+                      </a:extLst>
+                    </a:blip>
+                    <a:srcRect/>
+                    <a:stretch>
+                      <a:fillRect/>
+                    </a:stretch>
+                  </pic:blipFill>
+                  <pic:spPr bwMode="auto">
+                    <a:xfrm>
+                      <a:off x="0" y="0"/>
+                      <a:ext cx="4171950" cy="4697616"/>
+                    </a:xfrm>
+                    <a:prstGeom prst="rect">
+                      <a:avLst/>
+                    </a:prstGeom>
+                    <a:noFill/>
+                    <a:ln>
+                      <a:noFill/>
+                    </a:ln>
+                  </pic:spPr>
+                </pic:pic>
+              </a:graphicData>
+            </a:graphic>
+          </wp:inline>
+        </w:drawing>
+      </w:r>
+    </w:p>
+    <w:p>
+      <w:pPr>
+        <w:jc w:val="center"/>
+        <w:rPr>
+          <w:rFonts w:hint="eastAsia"/>
+          <w:lang w:eastAsia="zh-CN"/>
+        </w:rPr>
+      </w:pPr>
+      <w:r>
+        <w:rPr>
+          <w:color w:val="404040"/>
+          <w:sz w:val="21"/>
+          <w:szCs w:val="21"/>
+          <w:shd w:val="clear" w:color="auto" w:fill="FAFAFA"/>
+          <w:lang w:eastAsia="zh-CN"/>
+        </w:rPr>
+        <w:t>图</w:t>
+      </w:r>
+      <w:r>
+        <w:rPr>
+          <w:color w:val="404040"/>
+          <w:sz w:val="21"/>
+          <w:szCs w:val="21"/>
+          <w:shd w:val="clear" w:color="auto" w:fill="FAFAFA"/>
+          <w:lang w:eastAsia="zh-CN"/>
+        </w:rPr>
+        <w:t xml:space="preserve"> 1-</w:t>
+      </w:r>
+      <w:r>
+        <w:rPr>
+          <w:rFonts w:hint="eastAsia"/>
+          <w:color w:val="404040"/>
+          <w:sz w:val="21"/>
+          <w:szCs w:val="21"/>
+          <w:shd w:val="clear" w:color="auto" w:fill="FAFAFA"/>
+          <w:lang w:eastAsia="zh-CN"/>
+        </w:rPr>
+        <w:t>1</w:t>
+      </w:r>
+      <w:r>
+        <w:rPr>
+          <w:color w:val="404040"/>
+          <w:sz w:val="21"/>
+          <w:szCs w:val="21"/>
+          <w:shd w:val="clear" w:color="auto" w:fill="FAFAFA"/>
+          <w:lang w:eastAsia="zh-CN"/>
+        </w:rPr>
+        <w:t xml:space="preserve">. </w:t>
+      </w:r>
+      <w:r>
+        <w:rPr>
+          <w:color w:val="404040"/>
+          <w:sz w:val="21"/>
+          <w:szCs w:val="21"/>
+          <w:shd w:val="clear" w:color="auto" w:fill="FAFAFA"/>
+          <w:lang w:eastAsia="zh-CN"/>
+        </w:rPr>
+        <w:t>分布式版本控制系统</w:t>
+      </w:r>
+    </w:p>
+    <w:p>
+      <w:pPr>
+        <w:rPr>
+          <w:rFonts w:hint="eastAsia"/>
+          <w:lang w:eastAsia="zh-CN"/>
+        </w:rPr>
+      </w:pPr>
+    </w:p>
+    <w:p>
+      <w:pPr>
+        <w:pStyle w:val="2"/>
+        <w:rPr>
+          <w:rFonts w:hint="eastAsia"/>
+          <w:i w:val="0"/>
+          <w:lang w:eastAsia="zh-CN"/>
+        </w:rPr>
+      </w:pPr>
+      <w:r>
+        <w:rPr>
+          <w:rFonts w:hint="eastAsia"/>
+          <w:i w:val="0"/>
+          <w:lang w:eastAsia="zh-CN"/>
+        </w:rPr>
+        <w:t>二、</w:t>
+      </w:r>
+      <w:r>
+        <w:rPr>
+          <w:i w:val="0"/>
           <w:lang w:eastAsia="zh-CN"/>
         </w:rPr>
         <w:t>Git</w:t>
       </w:r>
-      <w:proofErr w:type="spellEnd"/>
-      <w:r>
-        <w:rPr>
-          <w:rFonts w:ascii="Simsun" w:hAnsi="Simsun" w:hint="eastAsia"/>
-          <w:color w:val="000000"/>
+      <w:r>
+        <w:rPr>
+          <w:rFonts w:hint="eastAsia"/>
+          <w:i w:val="0"/>
           <w:lang w:eastAsia="zh-CN"/>
         </w:rPr>
         <w:t>与</w:t>
       </w:r>
       <w:r>
         <w:rPr>
-          <w:rFonts w:ascii="Simsun" w:hAnsi="Simsun" w:hint="eastAsia"/>
-          <w:color w:val="000000"/>
+          <w:rFonts w:hint="eastAsia"/>
+          <w:i w:val="0"/>
           <w:lang w:eastAsia="zh-CN"/>
         </w:rPr>
         <w:t>SVN</w:t>
       </w:r>
       <w:r>
         <w:rPr>
-          <w:rFonts w:ascii="Simsun" w:hAnsi="Simsun" w:hint="eastAsia"/>
-          <w:color w:val="000000"/>
+          <w:rFonts w:hint="eastAsia"/>
+          <w:i w:val="0"/>
           <w:lang w:eastAsia="zh-CN"/>
         </w:rPr>
         <w:t>的区别</w:t>
@@ -144,82 +694,18 @@
         <w:pStyle w:val="ab"/>
         <w:shd w:val="clear" w:color="auto" w:fill="FFFFFF"/>
         <w:spacing w:before="0" w:beforeAutospacing="0" w:after="0" w:afterAutospacing="0" w:line="390" w:lineRule="atLeast"/>
-        <w:rPr>
-          <w:rFonts w:ascii="Arial" w:eastAsiaTheme="minorEastAsia" w:hAnsi="Arial" w:cs="Arial"/>
+        <w:ind w:leftChars="200" w:left="360"/>
+        <w:rPr>
+          <w:rFonts w:asciiTheme="minorEastAsia" w:eastAsiaTheme="minorEastAsia" w:hAnsiTheme="minorEastAsia" w:cs="Arial"/>
           <w:sz w:val="18"/>
         </w:rPr>
       </w:pPr>
       <w:r>
         <w:rPr>
-          <w:rFonts w:ascii="Arial" w:eastAsiaTheme="minorEastAsia" w:hAnsi="Arial" w:cs="Arial"/>
+          <w:rFonts w:asciiTheme="minorEastAsia" w:eastAsiaTheme="minorEastAsia" w:hAnsiTheme="minorEastAsia" w:cs="Arial"/>
           <w:sz w:val="18"/>
         </w:rPr>
-        <w:t>1</w:t>
-      </w:r>
-      <w:r>
-        <w:rPr>
-          <w:rFonts w:ascii="Arial" w:eastAsiaTheme="minorEastAsia" w:hAnsi="Arial" w:cs="Arial"/>
-          <w:sz w:val="18"/>
-        </w:rPr>
-        <w:t>、</w:t>
-      </w:r>
-      <w:r>
-        <w:rPr>
-          <w:rFonts w:ascii="Arial" w:eastAsiaTheme="minorEastAsia" w:hAnsi="Arial" w:cs="Arial"/>
-          <w:sz w:val="18"/>
-        </w:rPr>
-        <w:t>GIT</w:t>
-      </w:r>
-      <w:r>
-        <w:rPr>
-          <w:rFonts w:ascii="Arial" w:eastAsiaTheme="minorEastAsia" w:hAnsi="Arial" w:cs="Arial"/>
-          <w:sz w:val="18"/>
-        </w:rPr>
-        <w:t>是分布式的，</w:t>
-      </w:r>
-      <w:r>
-        <w:rPr>
-          <w:rFonts w:ascii="Arial" w:eastAsiaTheme="minorEastAsia" w:hAnsi="Arial" w:cs="Arial"/>
-          <w:sz w:val="18"/>
-        </w:rPr>
-        <w:t>SVN</w:t>
-      </w:r>
-      <w:r>
-        <w:rPr>
-          <w:rFonts w:ascii="Arial" w:eastAsiaTheme="minorEastAsia" w:hAnsi="Arial" w:cs="Arial"/>
-          <w:sz w:val="18"/>
-        </w:rPr>
-        <w:t>不是，这是</w:t>
-      </w:r>
-      <w:r>
-        <w:rPr>
-          <w:rFonts w:ascii="Arial" w:eastAsiaTheme="minorEastAsia" w:hAnsi="Arial" w:cs="Arial"/>
-          <w:sz w:val="18"/>
-        </w:rPr>
-        <w:t>GIT</w:t>
-      </w:r>
-      <w:r>
-        <w:rPr>
-          <w:rFonts w:ascii="Arial" w:eastAsiaTheme="minorEastAsia" w:hAnsi="Arial" w:cs="Arial"/>
-          <w:sz w:val="18"/>
-        </w:rPr>
-        <w:t>和其它非分布式的版本控制系统，</w:t>
-      </w:r>
-      <w:proofErr w:type="gramStart"/>
-      <w:r>
-        <w:rPr>
-          <w:rFonts w:ascii="Arial" w:eastAsiaTheme="minorEastAsia" w:hAnsi="Arial" w:cs="Arial"/>
-          <w:sz w:val="18"/>
-        </w:rPr>
-        <w:t>最</w:t>
-      </w:r>
-      <w:proofErr w:type="gramEnd"/>
-      <w:r>
-        <w:rPr>
-          <w:rFonts w:ascii="Arial" w:eastAsiaTheme="minorEastAsia" w:hAnsi="Arial" w:cs="Arial"/>
-          <w:sz w:val="18"/>
-        </w:rPr>
-        <w:t>核心的区别；</w:t>
+        <w:t>1、GIT是分布式的，SVN不是，这是GIT和其它非分布式的版本控制系统，最核心的区别；</w:t>
       </w:r>
     </w:p>
     <w:p>
@@ -227,121 +713,26 @@
         <w:pStyle w:val="ab"/>
         <w:shd w:val="clear" w:color="auto" w:fill="FFFFFF"/>
         <w:spacing w:before="0" w:beforeAutospacing="0" w:after="0" w:afterAutospacing="0" w:line="390" w:lineRule="atLeast"/>
-        <w:ind w:firstLineChars="150" w:firstLine="270"/>
-        <w:rPr>
-          <w:rFonts w:ascii="Arial" w:eastAsiaTheme="minorEastAsia" w:hAnsi="Arial" w:cs="Arial"/>
+        <w:ind w:leftChars="200" w:left="360" w:firstLineChars="150" w:firstLine="270"/>
+        <w:rPr>
+          <w:rFonts w:asciiTheme="minorEastAsia" w:eastAsiaTheme="minorEastAsia" w:hAnsiTheme="minorEastAsia" w:cs="Arial"/>
           <w:sz w:val="18"/>
         </w:rPr>
       </w:pPr>
       <w:r>
         <w:rPr>
-          <w:rFonts w:ascii="Arial" w:eastAsiaTheme="minorEastAsia" w:hAnsi="Arial" w:cs="Arial"/>
+          <w:rFonts w:asciiTheme="minorEastAsia" w:eastAsiaTheme="minorEastAsia" w:hAnsiTheme="minorEastAsia" w:cs="Arial"/>
           <w:sz w:val="18"/>
         </w:rPr>
-        <w:t>GIT</w:t>
-      </w:r>
-      <w:r>
-        <w:rPr>
-          <w:rFonts w:ascii="Arial" w:eastAsiaTheme="minorEastAsia" w:hAnsi="Arial" w:cs="Arial"/>
+        <w:t>GIT跟SVN一样有自己的集中式版本库或服务器。但，GIT更倾向于被使用于分布式模式，也就是每个开发人员从中心版本库/服务器上chect out代码后会在自己的机器上克隆一个自己的版本库。</w:t>
+      </w:r>
+      <w:r>
+        <w:rPr>
+          <w:rFonts w:asciiTheme="minorEastAsia" w:eastAsiaTheme="minorEastAsia" w:hAnsiTheme="minorEastAsia" w:cs="Arial"/>
           <w:sz w:val="18"/>
         </w:rPr>
-        <w:t>跟</w:t>
-      </w:r>
-      <w:r>
-        <w:rPr>
-          <w:rFonts w:ascii="Arial" w:eastAsiaTheme="minorEastAsia" w:hAnsi="Arial" w:cs="Arial"/>
-          <w:sz w:val="18"/>
-        </w:rPr>
-        <w:t>SVN</w:t>
-      </w:r>
-      <w:r>
-        <w:rPr>
-          <w:rFonts w:ascii="Arial" w:eastAsiaTheme="minorEastAsia" w:hAnsi="Arial" w:cs="Arial"/>
-          <w:sz w:val="18"/>
-        </w:rPr>
-        <w:t>一样有自己的集中式版本库或服务器。但，</w:t>
-      </w:r>
-      <w:r>
-        <w:rPr>
-          <w:rFonts w:ascii="Arial" w:eastAsiaTheme="minorEastAsia" w:hAnsi="Arial" w:cs="Arial"/>
-          <w:sz w:val="18"/>
-        </w:rPr>
-        <w:t>GIT</w:t>
-      </w:r>
-      <w:r>
-        <w:rPr>
-          <w:rFonts w:ascii="Arial" w:eastAsiaTheme="minorEastAsia" w:hAnsi="Arial" w:cs="Arial"/>
-          <w:sz w:val="18"/>
-        </w:rPr>
-        <w:t>更倾向于被使用于分布式模式，也就是每个开发人员从中心版本库</w:t>
-      </w:r>
-      <w:r>
-        <w:rPr>
-          <w:rFonts w:ascii="Arial" w:eastAsiaTheme="minorEastAsia" w:hAnsi="Arial" w:cs="Arial"/>
-          <w:sz w:val="18"/>
-        </w:rPr>
-        <w:t>/</w:t>
-      </w:r>
-      <w:r>
-        <w:rPr>
-          <w:rFonts w:ascii="Arial" w:eastAsiaTheme="minorEastAsia" w:hAnsi="Arial" w:cs="Arial"/>
-          <w:sz w:val="18"/>
-        </w:rPr>
-        <w:t>服务器上</w:t>
-      </w:r>
-      <w:proofErr w:type="spellStart"/>
-      <w:r>
-        <w:rPr>
-          <w:rFonts w:ascii="Arial" w:eastAsiaTheme="minorEastAsia" w:hAnsi="Arial" w:cs="Arial"/>
-          <w:sz w:val="18"/>
-        </w:rPr>
-        <w:t>chect</w:t>
-      </w:r>
-      <w:proofErr w:type="spellEnd"/>
-      <w:r>
-        <w:rPr>
-          <w:rFonts w:ascii="Arial" w:eastAsiaTheme="minorEastAsia" w:hAnsi="Arial" w:cs="Arial"/>
-          <w:sz w:val="18"/>
-        </w:rPr>
-        <w:t xml:space="preserve"> out</w:t>
-      </w:r>
-      <w:r>
-        <w:rPr>
-          <w:rFonts w:ascii="Arial" w:eastAsiaTheme="minorEastAsia" w:hAnsi="Arial" w:cs="Arial"/>
-          <w:sz w:val="18"/>
-        </w:rPr>
-        <w:t>代码后会在自己的机器上克隆一个自己的版本库。</w:t>
-      </w:r>
-      <w:r>
-        <w:rPr>
-          <w:rFonts w:ascii="Arial" w:eastAsiaTheme="minorEastAsia" w:hAnsi="Arial" w:cs="Arial"/>
-          <w:sz w:val="18"/>
-        </w:rPr>
         <w:br/>
-        <w:t>2</w:t>
-      </w:r>
-      <w:r>
-        <w:rPr>
-          <w:rFonts w:ascii="Arial" w:eastAsiaTheme="minorEastAsia" w:hAnsi="Arial" w:cs="Arial"/>
-          <w:sz w:val="18"/>
-        </w:rPr>
-        <w:t>、</w:t>
-      </w:r>
-      <w:proofErr w:type="spellStart"/>
-      <w:r>
-        <w:rPr>
-          <w:rFonts w:ascii="Arial" w:eastAsiaTheme="minorEastAsia" w:hAnsi="Arial" w:cs="Arial"/>
-          <w:sz w:val="18"/>
-        </w:rPr>
-        <w:t>Git</w:t>
-      </w:r>
-      <w:proofErr w:type="spellEnd"/>
-      <w:r>
-        <w:rPr>
-          <w:rFonts w:ascii="Arial" w:eastAsiaTheme="minorEastAsia" w:hAnsi="Arial" w:cs="Arial"/>
-          <w:sz w:val="18"/>
-        </w:rPr>
-        <w:t>直接记录快照，而非差异比较</w:t>
+        <w:t>2、Git直接记录快照，而非差异比较</w:t>
       </w:r>
     </w:p>
     <w:p>
@@ -349,172 +740,18 @@
         <w:pStyle w:val="ab"/>
         <w:shd w:val="clear" w:color="auto" w:fill="FFFFFF"/>
         <w:spacing w:before="0" w:beforeAutospacing="0" w:after="0" w:afterAutospacing="0" w:line="390" w:lineRule="atLeast"/>
-        <w:ind w:firstLineChars="150" w:firstLine="270"/>
-        <w:rPr>
-          <w:rFonts w:ascii="Arial" w:eastAsiaTheme="minorEastAsia" w:hAnsi="Arial" w:cs="Arial" w:hint="eastAsia"/>
+        <w:ind w:leftChars="200" w:left="360" w:firstLineChars="150" w:firstLine="270"/>
+        <w:rPr>
+          <w:rFonts w:asciiTheme="minorEastAsia" w:eastAsiaTheme="minorEastAsia" w:hAnsiTheme="minorEastAsia" w:cs="Arial"/>
           <w:sz w:val="18"/>
         </w:rPr>
       </w:pPr>
-      <w:proofErr w:type="spellStart"/>
-      <w:r>
-        <w:rPr>
-          <w:rFonts w:ascii="Arial" w:eastAsiaTheme="minorEastAsia" w:hAnsi="Arial" w:cs="Arial"/>
+      <w:r>
+        <w:rPr>
+          <w:rFonts w:asciiTheme="minorEastAsia" w:eastAsiaTheme="minorEastAsia" w:hAnsiTheme="minorEastAsia" w:cs="Arial"/>
           <w:sz w:val="18"/>
         </w:rPr>
-        <w:t>Git</w:t>
-      </w:r>
-      <w:proofErr w:type="spellEnd"/>
-      <w:r>
-        <w:rPr>
-          <w:rFonts w:ascii="Arial" w:eastAsiaTheme="minorEastAsia" w:hAnsi="Arial" w:cs="Arial"/>
-          <w:sz w:val="18"/>
-        </w:rPr>
-        <w:t xml:space="preserve"> </w:t>
-      </w:r>
-      <w:r>
-        <w:rPr>
-          <w:rFonts w:ascii="Arial" w:eastAsiaTheme="minorEastAsia" w:hAnsi="Arial" w:cs="Arial"/>
-          <w:sz w:val="18"/>
-        </w:rPr>
-        <w:t>和其他版本控制系统的主要差别在于，</w:t>
-      </w:r>
-      <w:proofErr w:type="spellStart"/>
-      <w:r>
-        <w:rPr>
-          <w:rFonts w:ascii="Arial" w:eastAsiaTheme="minorEastAsia" w:hAnsi="Arial" w:cs="Arial"/>
-          <w:sz w:val="18"/>
-        </w:rPr>
-        <w:t>Git</w:t>
-      </w:r>
-      <w:proofErr w:type="spellEnd"/>
-      <w:r>
-        <w:rPr>
-          <w:rFonts w:ascii="Arial" w:eastAsiaTheme="minorEastAsia" w:hAnsi="Arial" w:cs="Arial"/>
-          <w:sz w:val="18"/>
-        </w:rPr>
-        <w:t xml:space="preserve"> </w:t>
-      </w:r>
-      <w:r>
-        <w:rPr>
-          <w:rFonts w:ascii="Arial" w:eastAsiaTheme="minorEastAsia" w:hAnsi="Arial" w:cs="Arial"/>
-          <w:sz w:val="18"/>
-        </w:rPr>
-        <w:t>只关心文件数据的整体是否发生变化，而大多数其他系统则只关心文件内容的具体差异。</w:t>
-      </w:r>
-      <w:proofErr w:type="spellStart"/>
-      <w:r>
-        <w:rPr>
-          <w:rFonts w:ascii="Arial" w:eastAsiaTheme="minorEastAsia" w:hAnsi="Arial" w:cs="Arial"/>
-          <w:sz w:val="18"/>
-        </w:rPr>
-        <w:t>Git</w:t>
-      </w:r>
-      <w:proofErr w:type="spellEnd"/>
-      <w:r>
-        <w:rPr>
-          <w:rFonts w:ascii="Arial" w:eastAsiaTheme="minorEastAsia" w:hAnsi="Arial" w:cs="Arial"/>
-          <w:sz w:val="18"/>
-        </w:rPr>
-        <w:t xml:space="preserve"> </w:t>
-      </w:r>
-      <w:r>
-        <w:rPr>
-          <w:rFonts w:ascii="Arial" w:eastAsiaTheme="minorEastAsia" w:hAnsi="Arial" w:cs="Arial"/>
-          <w:sz w:val="18"/>
-        </w:rPr>
-        <w:t>并不保存这些前后变化的差异数据。实际上，</w:t>
-      </w:r>
-      <w:proofErr w:type="spellStart"/>
-      <w:r>
-        <w:rPr>
-          <w:rFonts w:ascii="Arial" w:eastAsiaTheme="minorEastAsia" w:hAnsi="Arial" w:cs="Arial"/>
-          <w:sz w:val="18"/>
-        </w:rPr>
-        <w:t>Git</w:t>
-      </w:r>
-      <w:proofErr w:type="spellEnd"/>
-      <w:r>
-        <w:rPr>
-          <w:rFonts w:ascii="Arial" w:eastAsiaTheme="minorEastAsia" w:hAnsi="Arial" w:cs="Arial"/>
-          <w:sz w:val="18"/>
-        </w:rPr>
-        <w:t xml:space="preserve"> </w:t>
-      </w:r>
-      <w:r>
-        <w:rPr>
-          <w:rFonts w:ascii="Arial" w:eastAsiaTheme="minorEastAsia" w:hAnsi="Arial" w:cs="Arial"/>
-          <w:sz w:val="18"/>
-        </w:rPr>
-        <w:t>更像是把变化的文件作快照后，记录在一个微型的文件系统中。每次提交更新时，它会纵览一遍所有文件的指纹信息并对文件作</w:t>
-      </w:r>
-      <w:proofErr w:type="gramStart"/>
-      <w:r>
-        <w:rPr>
-          <w:rFonts w:ascii="Arial" w:eastAsiaTheme="minorEastAsia" w:hAnsi="Arial" w:cs="Arial"/>
-          <w:sz w:val="18"/>
-        </w:rPr>
-        <w:t>一</w:t>
-      </w:r>
-      <w:proofErr w:type="gramEnd"/>
-      <w:r>
-        <w:rPr>
-          <w:rFonts w:ascii="Arial" w:eastAsiaTheme="minorEastAsia" w:hAnsi="Arial" w:cs="Arial"/>
-          <w:sz w:val="18"/>
-        </w:rPr>
-        <w:t>快照，然后保存一个指向这次快照</w:t>
-      </w:r>
-      <w:r>
-        <w:rPr>
-          <w:rFonts w:ascii="Arial" w:eastAsiaTheme="minorEastAsia" w:hAnsi="Arial" w:cs="Arial"/>
-          <w:sz w:val="18"/>
-        </w:rPr>
-        <w:t xml:space="preserve"> </w:t>
-      </w:r>
-      <w:r>
-        <w:rPr>
-          <w:rFonts w:ascii="Arial" w:eastAsiaTheme="minorEastAsia" w:hAnsi="Arial" w:cs="Arial"/>
-          <w:sz w:val="18"/>
-        </w:rPr>
-        <w:t>的索引。为提高性能，若文件没有变化，</w:t>
-      </w:r>
-      <w:proofErr w:type="spellStart"/>
-      <w:r>
-        <w:rPr>
-          <w:rFonts w:ascii="Arial" w:eastAsiaTheme="minorEastAsia" w:hAnsi="Arial" w:cs="Arial"/>
-          <w:sz w:val="18"/>
-        </w:rPr>
-        <w:t>Git</w:t>
-      </w:r>
-      <w:proofErr w:type="spellEnd"/>
-      <w:r>
-        <w:rPr>
-          <w:rFonts w:ascii="Arial" w:eastAsiaTheme="minorEastAsia" w:hAnsi="Arial" w:cs="Arial"/>
-          <w:sz w:val="18"/>
-        </w:rPr>
-        <w:t xml:space="preserve"> </w:t>
-      </w:r>
-      <w:r>
-        <w:rPr>
-          <w:rFonts w:ascii="Arial" w:eastAsiaTheme="minorEastAsia" w:hAnsi="Arial" w:cs="Arial"/>
-          <w:sz w:val="18"/>
-        </w:rPr>
-        <w:t>不会再次保存，而只对上次保存的快照作</w:t>
-      </w:r>
-      <w:proofErr w:type="gramStart"/>
-      <w:r>
-        <w:rPr>
-          <w:rFonts w:ascii="Arial" w:eastAsiaTheme="minorEastAsia" w:hAnsi="Arial" w:cs="Arial"/>
-          <w:sz w:val="18"/>
-        </w:rPr>
-        <w:t>一</w:t>
-      </w:r>
-      <w:proofErr w:type="gramEnd"/>
-      <w:r>
-        <w:rPr>
-          <w:rFonts w:ascii="Arial" w:eastAsiaTheme="minorEastAsia" w:hAnsi="Arial" w:cs="Arial"/>
-          <w:sz w:val="18"/>
-        </w:rPr>
-        <w:t>链接。</w:t>
+        <w:t>Git 和其他版本控制系统的主要差别在于，Git 只关心文件数据的整体是否发生变化，而大多数其他系统则只关心文件内容的具体差异。Git 并不保存这些前后变化的差异数据。实际上，Git 更像是把变化的文件作快照后，记录在一个微型的文件系统中。每次提交更新时，它会纵览一遍所有文件的指纹信息并对文件作一快照，然后保存一个指向这次快照 的索引。为提高性能，若文件没有变化，Git 不会再次保存，而只对上次保存的快照作一链接。</w:t>
       </w:r>
     </w:p>
     <w:p>
@@ -522,120 +759,2135 @@
         <w:pStyle w:val="ab"/>
         <w:shd w:val="clear" w:color="auto" w:fill="FFFFFF"/>
         <w:spacing w:before="0" w:beforeAutospacing="0" w:after="0" w:afterAutospacing="0" w:line="390" w:lineRule="atLeast"/>
-        <w:rPr>
-          <w:rFonts w:ascii="Arial" w:eastAsiaTheme="minorEastAsia" w:hAnsi="Arial" w:cs="Arial"/>
+        <w:ind w:leftChars="200" w:left="360"/>
+        <w:rPr>
+          <w:rFonts w:asciiTheme="minorEastAsia" w:eastAsiaTheme="minorEastAsia" w:hAnsiTheme="minorEastAsia" w:cs="Arial" w:hint="eastAsia"/>
           <w:sz w:val="18"/>
         </w:rPr>
       </w:pPr>
       <w:r>
         <w:rPr>
-          <w:rFonts w:ascii="Arial" w:eastAsiaTheme="minorEastAsia" w:hAnsi="Arial" w:cs="Arial"/>
+          <w:rFonts w:asciiTheme="minorEastAsia" w:eastAsiaTheme="minorEastAsia" w:hAnsiTheme="minorEastAsia" w:cs="Arial"/>
           <w:sz w:val="18"/>
         </w:rPr>
+        <w:t>3、近乎所有操作都是本地执行</w:t>
+      </w:r>
+    </w:p>
+    <w:p>
+      <w:pPr>
+        <w:ind w:leftChars="200" w:left="360"/>
+        <w:rPr>
+          <w:rFonts w:asciiTheme="minorEastAsia" w:hAnsiTheme="minorEastAsia" w:hint="eastAsia"/>
+          <w:lang w:eastAsia="zh-CN"/>
+        </w:rPr>
+      </w:pPr>
+      <w:r>
+        <w:rPr>
+          <w:rFonts w:asciiTheme="minorEastAsia" w:hAnsiTheme="minorEastAsia"/>
+          <w:lang w:eastAsia="zh-CN"/>
+        </w:rPr>
+        <w:t>在 Git 中的绝大多数操作都只需要访问本地文件和资源，不用连网。但如果用 CVCS 的话，差不多所有操作都需要连接网络。因为 Git 在本地磁盘上就保存着所有当前项目的历史更新，所以处理起来速度飞快。</w:t>
+      </w:r>
+    </w:p>
+    <w:p>
+      <w:pPr>
+        <w:pStyle w:val="2"/>
+        <w:rPr>
+          <w:rFonts w:hint="eastAsia"/>
+          <w:i w:val="0"/>
+          <w:lang w:eastAsia="zh-CN"/>
+        </w:rPr>
+      </w:pPr>
+      <w:r>
+        <w:rPr>
+          <w:rFonts w:hint="eastAsia"/>
+          <w:i w:val="0"/>
+        </w:rPr>
+        <w:t>三、设置</w:t>
+      </w:r>
+      <w:r>
+        <w:rPr>
+          <w:rFonts w:hint="eastAsia"/>
+          <w:i w:val="0"/>
+        </w:rPr>
+        <w:t>SSh</w:t>
+      </w:r>
+    </w:p>
+    <w:p>
+      <w:pPr>
+        <w:rPr>
+          <w:rFonts w:asciiTheme="minorEastAsia" w:hAnsiTheme="minorEastAsia" w:hint="eastAsia"/>
+          <w:sz w:val="21"/>
+          <w:szCs w:val="21"/>
+          <w:lang w:eastAsia="zh-CN"/>
+        </w:rPr>
+      </w:pPr>
+      <w:r>
+        <w:rPr>
+          <w:rFonts w:asciiTheme="minorEastAsia" w:hAnsiTheme="minorEastAsia"/>
+          <w:sz w:val="21"/>
+          <w:szCs w:val="21"/>
+          <w:lang w:eastAsia="zh-CN"/>
+        </w:rPr>
+        <w:t>使用SSH密钥在本地电脑和</w:t>
+      </w:r>
+      <w:r>
+        <w:rPr>
+          <w:rFonts w:asciiTheme="minorEastAsia" w:hAnsiTheme="minorEastAsia"/>
+          <w:sz w:val="21"/>
+          <w:szCs w:val="21"/>
+          <w:lang w:eastAsia="zh-CN"/>
+        </w:rPr>
+        <w:t>Git</w:t>
+      </w:r>
+      <w:r>
+        <w:rPr>
+          <w:rFonts w:asciiTheme="minorEastAsia" w:hAnsiTheme="minorEastAsia"/>
+          <w:sz w:val="21"/>
+          <w:szCs w:val="21"/>
+          <w:lang w:eastAsia="zh-CN"/>
+        </w:rPr>
+        <w:t>服务器之间建立安全连接</w:t>
+      </w:r>
+    </w:p>
+    <w:p>
+      <w:pPr>
+        <w:pStyle w:val="ab"/>
+        <w:shd w:val="clear" w:color="auto" w:fill="79B3D7"/>
+        <w:spacing w:before="0" w:beforeAutospacing="0" w:after="75" w:afterAutospacing="0" w:line="315" w:lineRule="atLeast"/>
+        <w:rPr>
+          <w:rFonts w:ascii="Simsun" w:hAnsi="Simsun"/>
+          <w:color w:val="323E32"/>
+          <w:sz w:val="21"/>
+          <w:szCs w:val="21"/>
+        </w:rPr>
+      </w:pPr>
+      <w:r>
+        <w:rPr>
+          <w:rFonts w:ascii="Simsun" w:hAnsi="Simsun"/>
+          <w:color w:val="323E32"/>
+          <w:sz w:val="21"/>
+          <w:szCs w:val="21"/>
+        </w:rPr>
+        <w:t>（</w:t>
+      </w:r>
+      <w:r>
+        <w:rPr>
+          <w:rFonts w:ascii="Simsun" w:hAnsi="Simsun"/>
+          <w:color w:val="323E32"/>
+          <w:sz w:val="21"/>
+          <w:szCs w:val="21"/>
+        </w:rPr>
+        <w:t>1</w:t>
+      </w:r>
+      <w:r>
+        <w:rPr>
+          <w:rFonts w:ascii="Simsun" w:hAnsi="Simsun"/>
+          <w:color w:val="323E32"/>
+          <w:sz w:val="21"/>
+          <w:szCs w:val="21"/>
+        </w:rPr>
+        <w:t>）检查是否已有</w:t>
+      </w:r>
+      <w:r>
+        <w:rPr>
+          <w:rFonts w:ascii="Simsun" w:hAnsi="Simsun"/>
+          <w:color w:val="323E32"/>
+          <w:sz w:val="21"/>
+          <w:szCs w:val="21"/>
+        </w:rPr>
+        <w:t>SSH key</w:t>
+      </w:r>
+    </w:p>
+    <w:p>
+      <w:pPr>
+        <w:pStyle w:val="ab"/>
+        <w:shd w:val="clear" w:color="auto" w:fill="79B3D7"/>
+        <w:spacing w:before="0" w:beforeAutospacing="0" w:after="75" w:afterAutospacing="0" w:line="315" w:lineRule="atLeast"/>
+        <w:rPr>
+          <w:rFonts w:ascii="Simsun" w:hAnsi="Simsun"/>
+          <w:color w:val="323E32"/>
+          <w:sz w:val="21"/>
+          <w:szCs w:val="21"/>
+        </w:rPr>
+      </w:pPr>
+      <w:r>
+        <w:rPr>
+          <w:rFonts w:ascii="Simsun" w:hAnsi="Simsun"/>
+          <w:color w:val="323E32"/>
+          <w:sz w:val="21"/>
+          <w:szCs w:val="21"/>
+        </w:rPr>
+        <w:t>输入以下命令：</w:t>
+      </w:r>
+    </w:p>
+    <w:p>
+      <w:pPr>
+        <w:pStyle w:val="ab"/>
+        <w:shd w:val="clear" w:color="auto" w:fill="79B3D7"/>
+        <w:spacing w:before="0" w:beforeAutospacing="0" w:after="75" w:afterAutospacing="0" w:line="315" w:lineRule="atLeast"/>
+        <w:rPr>
+          <w:rFonts w:ascii="Simsun" w:hAnsi="Simsun"/>
+          <w:color w:val="323E32"/>
+          <w:sz w:val="21"/>
+          <w:szCs w:val="21"/>
+        </w:rPr>
+      </w:pPr>
+      <w:r>
+        <w:rPr>
+          <w:rFonts w:ascii="Simsun" w:hAnsi="Simsun"/>
+          <w:color w:val="323E32"/>
+          <w:sz w:val="21"/>
+          <w:szCs w:val="21"/>
+        </w:rPr>
+        <w:t>$ cd ~/.ssh</w:t>
+      </w:r>
+    </w:p>
+    <w:p>
+      <w:pPr>
+        <w:pStyle w:val="ab"/>
+        <w:shd w:val="clear" w:color="auto" w:fill="79B3D7"/>
+        <w:spacing w:before="0" w:beforeAutospacing="0" w:after="75" w:afterAutospacing="0" w:line="315" w:lineRule="atLeast"/>
+        <w:rPr>
+          <w:rFonts w:ascii="Simsun" w:hAnsi="Simsun"/>
+          <w:color w:val="323E32"/>
+          <w:sz w:val="21"/>
+          <w:szCs w:val="21"/>
+        </w:rPr>
+      </w:pPr>
+      <w:r>
+        <w:rPr>
+          <w:rFonts w:ascii="Simsun" w:hAnsi="Simsun"/>
+          <w:color w:val="323E32"/>
+          <w:sz w:val="21"/>
+          <w:szCs w:val="21"/>
+        </w:rPr>
+        <w:t>如果提示</w:t>
+      </w:r>
+      <w:r>
+        <w:rPr>
+          <w:rFonts w:ascii="Simsun" w:hAnsi="Simsun"/>
+          <w:color w:val="323E32"/>
+          <w:sz w:val="21"/>
+          <w:szCs w:val="21"/>
+        </w:rPr>
+        <w:t>“No such file or directory“,</w:t>
+      </w:r>
+      <w:r>
+        <w:rPr>
+          <w:rFonts w:ascii="Simsun" w:hAnsi="Simsun"/>
+          <w:color w:val="323E32"/>
+          <w:sz w:val="21"/>
+          <w:szCs w:val="21"/>
+        </w:rPr>
+        <w:t>则跳转到第</w:t>
+      </w:r>
+      <w:r>
+        <w:rPr>
+          <w:rFonts w:ascii="Simsun" w:hAnsi="Simsun"/>
+          <w:color w:val="323E32"/>
+          <w:sz w:val="21"/>
+          <w:szCs w:val="21"/>
+        </w:rPr>
         <w:t>3</w:t>
       </w:r>
       <w:r>
         <w:rPr>
-          <w:rFonts w:ascii="Arial" w:eastAsiaTheme="minorEastAsia" w:hAnsi="Arial" w:cs="Arial"/>
-          <w:sz w:val="18"/>
-        </w:rPr>
-        <w:t>、近乎所有操作都是本地执行</w:t>
+          <w:rFonts w:ascii="Simsun" w:hAnsi="Simsun"/>
+          <w:color w:val="323E32"/>
+          <w:sz w:val="21"/>
+          <w:szCs w:val="21"/>
+        </w:rPr>
+        <w:t>步，如果不是则继续第</w:t>
+      </w:r>
+      <w:r>
+        <w:rPr>
+          <w:rFonts w:ascii="Simsun" w:hAnsi="Simsun"/>
+          <w:color w:val="323E32"/>
+          <w:sz w:val="21"/>
+          <w:szCs w:val="21"/>
+        </w:rPr>
+        <w:t>2</w:t>
+      </w:r>
+      <w:r>
+        <w:rPr>
+          <w:rFonts w:ascii="Simsun" w:hAnsi="Simsun"/>
+          <w:color w:val="323E32"/>
+          <w:sz w:val="21"/>
+          <w:szCs w:val="21"/>
+        </w:rPr>
+        <w:t>步。</w:t>
       </w:r>
     </w:p>
     <w:p>
       <w:pPr>
         <w:pStyle w:val="ab"/>
-        <w:shd w:val="clear" w:color="auto" w:fill="FFFFFF"/>
-        <w:spacing w:before="0" w:beforeAutospacing="0" w:after="300" w:afterAutospacing="0" w:line="315" w:lineRule="atLeast"/>
-        <w:ind w:firstLineChars="150" w:firstLine="270"/>
-        <w:rPr>
-          <w:rFonts w:ascii="Arial" w:eastAsiaTheme="minorEastAsia" w:hAnsi="Arial" w:cs="Arial"/>
-          <w:sz w:val="18"/>
-        </w:rPr>
-      </w:pPr>
-      <w:bookmarkStart w:id="0" w:name="_GoBack"/>
-      <w:bookmarkEnd w:id="0"/>
-      <w:r>
-        <w:rPr>
-          <w:rFonts w:ascii="Arial" w:eastAsiaTheme="minorEastAsia" w:hAnsi="Arial" w:cs="Arial"/>
-          <w:sz w:val="18"/>
+        <w:shd w:val="clear" w:color="auto" w:fill="79B3D7"/>
+        <w:spacing w:before="0" w:beforeAutospacing="0" w:after="75" w:afterAutospacing="0" w:line="315" w:lineRule="atLeast"/>
+        <w:rPr>
+          <w:rFonts w:ascii="Simsun" w:hAnsi="Simsun"/>
+          <w:color w:val="323E32"/>
+          <w:sz w:val="21"/>
+          <w:szCs w:val="21"/>
+        </w:rPr>
+      </w:pPr>
+      <w:r>
+        <w:rPr>
+          <w:rFonts w:ascii="Simsun" w:hAnsi="Simsun"/>
+          <w:color w:val="323E32"/>
+          <w:sz w:val="21"/>
+          <w:szCs w:val="21"/>
+        </w:rPr>
+        <w:t>（</w:t>
+      </w:r>
+      <w:r>
+        <w:rPr>
+          <w:rFonts w:ascii="Simsun" w:hAnsi="Simsun"/>
+          <w:color w:val="323E32"/>
+          <w:sz w:val="21"/>
+          <w:szCs w:val="21"/>
+        </w:rPr>
+        <w:t>2</w:t>
+      </w:r>
+      <w:r>
+        <w:rPr>
+          <w:rFonts w:ascii="Simsun" w:hAnsi="Simsun"/>
+          <w:color w:val="323E32"/>
+          <w:sz w:val="21"/>
+          <w:szCs w:val="21"/>
+        </w:rPr>
+        <w:t>）备份并删除已有的</w:t>
+      </w:r>
+      <w:r>
+        <w:rPr>
+          <w:rFonts w:ascii="Simsun" w:hAnsi="Simsun"/>
+          <w:color w:val="323E32"/>
+          <w:sz w:val="21"/>
+          <w:szCs w:val="21"/>
+        </w:rPr>
+        <w:t>SSH key</w:t>
+      </w:r>
+    </w:p>
+    <w:p>
+      <w:pPr>
+        <w:pStyle w:val="ab"/>
+        <w:shd w:val="clear" w:color="auto" w:fill="79B3D7"/>
+        <w:spacing w:before="0" w:beforeAutospacing="0" w:after="75" w:afterAutospacing="0" w:line="315" w:lineRule="atLeast"/>
+        <w:rPr>
+          <w:rFonts w:ascii="Simsun" w:hAnsi="Simsun"/>
+          <w:color w:val="323E32"/>
+          <w:sz w:val="21"/>
+          <w:szCs w:val="21"/>
+        </w:rPr>
+      </w:pPr>
+      <w:r>
+        <w:rPr>
+          <w:rFonts w:ascii="Simsun" w:hAnsi="Simsun"/>
+          <w:color w:val="323E32"/>
+          <w:sz w:val="21"/>
+          <w:szCs w:val="21"/>
+        </w:rPr>
+        <w:t>$ ls</w:t>
+      </w:r>
+    </w:p>
+    <w:p>
+      <w:pPr>
+        <w:pStyle w:val="ab"/>
+        <w:shd w:val="clear" w:color="auto" w:fill="79B3D7"/>
+        <w:spacing w:before="0" w:beforeAutospacing="0" w:after="75" w:afterAutospacing="0" w:line="315" w:lineRule="atLeast"/>
+        <w:rPr>
+          <w:rFonts w:ascii="Simsun" w:hAnsi="Simsun"/>
+          <w:color w:val="323E32"/>
+          <w:sz w:val="21"/>
+          <w:szCs w:val="21"/>
+        </w:rPr>
+      </w:pPr>
+      <w:r>
+        <w:rPr>
+          <w:rFonts w:ascii="Simsun" w:hAnsi="Simsun"/>
+          <w:color w:val="323E32"/>
+          <w:sz w:val="21"/>
+          <w:szCs w:val="21"/>
+        </w:rPr>
+        <w:t>Lists all the subdirectories in the current directory</w:t>
+      </w:r>
+    </w:p>
+    <w:p>
+      <w:pPr>
+        <w:pStyle w:val="ab"/>
+        <w:shd w:val="clear" w:color="auto" w:fill="79B3D7"/>
+        <w:spacing w:before="0" w:beforeAutospacing="0" w:after="75" w:afterAutospacing="0" w:line="315" w:lineRule="atLeast"/>
+        <w:rPr>
+          <w:rFonts w:ascii="Simsun" w:hAnsi="Simsun"/>
+          <w:color w:val="323E32"/>
+          <w:sz w:val="21"/>
+          <w:szCs w:val="21"/>
+        </w:rPr>
+      </w:pPr>
+      <w:r>
+        <w:rPr>
+          <w:rFonts w:ascii="Simsun" w:hAnsi="Simsun"/>
+          <w:color w:val="323E32"/>
+          <w:sz w:val="21"/>
+          <w:szCs w:val="21"/>
+        </w:rPr>
+        <w:t>config id_rsa id_rsa.pub known_hosts</w:t>
+      </w:r>
+    </w:p>
+    <w:p>
+      <w:pPr>
+        <w:pStyle w:val="ab"/>
+        <w:shd w:val="clear" w:color="auto" w:fill="79B3D7"/>
+        <w:spacing w:before="0" w:beforeAutospacing="0" w:after="75" w:afterAutospacing="0" w:line="315" w:lineRule="atLeast"/>
+        <w:rPr>
+          <w:rFonts w:ascii="Simsun" w:hAnsi="Simsun"/>
+          <w:color w:val="323E32"/>
+          <w:sz w:val="21"/>
+          <w:szCs w:val="21"/>
+        </w:rPr>
+      </w:pPr>
+      <w:r>
+        <w:rPr>
+          <w:rFonts w:ascii="Simsun" w:hAnsi="Simsun"/>
+          <w:color w:val="323E32"/>
+          <w:sz w:val="21"/>
+          <w:szCs w:val="21"/>
+        </w:rPr>
+        <w:t>$ mkdir key_backup</w:t>
+      </w:r>
+    </w:p>
+    <w:p>
+      <w:pPr>
+        <w:pStyle w:val="ab"/>
+        <w:shd w:val="clear" w:color="auto" w:fill="79B3D7"/>
+        <w:spacing w:before="0" w:beforeAutospacing="0" w:after="75" w:afterAutospacing="0" w:line="315" w:lineRule="atLeast"/>
+        <w:rPr>
+          <w:rFonts w:ascii="Simsun" w:hAnsi="Simsun"/>
+          <w:color w:val="323E32"/>
+          <w:sz w:val="21"/>
+          <w:szCs w:val="21"/>
+        </w:rPr>
+      </w:pPr>
+      <w:r>
+        <w:rPr>
+          <w:rFonts w:ascii="Simsun" w:hAnsi="Simsun"/>
+          <w:color w:val="323E32"/>
+          <w:sz w:val="21"/>
+          <w:szCs w:val="21"/>
+        </w:rPr>
+        <w:t>makes a subdirectory called "key_backup" in the current directory</w:t>
+      </w:r>
+    </w:p>
+    <w:p>
+      <w:pPr>
+        <w:pStyle w:val="ab"/>
+        <w:shd w:val="clear" w:color="auto" w:fill="79B3D7"/>
+        <w:spacing w:before="0" w:beforeAutospacing="0" w:after="75" w:afterAutospacing="0" w:line="315" w:lineRule="atLeast"/>
+        <w:rPr>
+          <w:rFonts w:ascii="Simsun" w:hAnsi="Simsun"/>
+          <w:color w:val="323E32"/>
+          <w:sz w:val="21"/>
+          <w:szCs w:val="21"/>
+        </w:rPr>
+      </w:pPr>
+      <w:r>
+        <w:rPr>
+          <w:rFonts w:ascii="Simsun" w:hAnsi="Simsun"/>
+          <w:color w:val="323E32"/>
+          <w:sz w:val="21"/>
+          <w:szCs w:val="21"/>
+        </w:rPr>
+        <w:t>$ cp id_rsa* key_backup</w:t>
+      </w:r>
+    </w:p>
+    <w:p>
+      <w:pPr>
+        <w:pStyle w:val="ab"/>
+        <w:shd w:val="clear" w:color="auto" w:fill="79B3D7"/>
+        <w:spacing w:before="0" w:beforeAutospacing="0" w:after="75" w:afterAutospacing="0" w:line="315" w:lineRule="atLeast"/>
+        <w:rPr>
+          <w:rFonts w:ascii="Simsun" w:hAnsi="Simsun"/>
+          <w:color w:val="323E32"/>
+          <w:sz w:val="21"/>
+          <w:szCs w:val="21"/>
+        </w:rPr>
+      </w:pPr>
+      <w:r>
+        <w:rPr>
+          <w:rFonts w:ascii="Simsun" w:hAnsi="Simsun"/>
+          <w:color w:val="323E32"/>
+          <w:sz w:val="21"/>
+          <w:szCs w:val="21"/>
+        </w:rPr>
+        <w:t>Copies the id_rsa and id_rsa.pub files into key_backup</w:t>
+      </w:r>
+    </w:p>
+    <w:p>
+      <w:pPr>
+        <w:pStyle w:val="ab"/>
+        <w:shd w:val="clear" w:color="auto" w:fill="79B3D7"/>
+        <w:spacing w:before="0" w:beforeAutospacing="0" w:after="75" w:afterAutospacing="0" w:line="315" w:lineRule="atLeast"/>
+        <w:rPr>
+          <w:rFonts w:ascii="Simsun" w:hAnsi="Simsun"/>
+          <w:color w:val="323E32"/>
+          <w:sz w:val="21"/>
+          <w:szCs w:val="21"/>
+        </w:rPr>
+      </w:pPr>
+      <w:r>
+        <w:rPr>
+          <w:rFonts w:ascii="Simsun" w:hAnsi="Simsun"/>
+          <w:color w:val="323E32"/>
+          <w:sz w:val="21"/>
+          <w:szCs w:val="21"/>
+        </w:rPr>
+        <w:t>$ rm id_rsa*</w:t>
+      </w:r>
+    </w:p>
+    <w:p>
+      <w:pPr>
+        <w:pStyle w:val="ab"/>
+        <w:shd w:val="clear" w:color="auto" w:fill="79B3D7"/>
+        <w:spacing w:before="0" w:beforeAutospacing="0" w:after="75" w:afterAutospacing="0" w:line="315" w:lineRule="atLeast"/>
+        <w:rPr>
+          <w:rFonts w:ascii="Simsun" w:hAnsi="Simsun"/>
+          <w:color w:val="323E32"/>
+          <w:sz w:val="21"/>
+          <w:szCs w:val="21"/>
+        </w:rPr>
+      </w:pPr>
+      <w:r>
+        <w:rPr>
+          <w:rFonts w:ascii="Simsun" w:hAnsi="Simsun"/>
+          <w:color w:val="323E32"/>
+          <w:sz w:val="21"/>
+          <w:szCs w:val="21"/>
+        </w:rPr>
+        <w:t> </w:t>
+      </w:r>
+    </w:p>
+    <w:p>
+      <w:pPr>
+        <w:pStyle w:val="ab"/>
+        <w:shd w:val="clear" w:color="auto" w:fill="79B3D7"/>
+        <w:spacing w:before="0" w:beforeAutospacing="0" w:after="75" w:afterAutospacing="0" w:line="315" w:lineRule="atLeast"/>
+        <w:rPr>
+          <w:rFonts w:ascii="Simsun" w:hAnsi="Simsun"/>
+          <w:color w:val="323E32"/>
+          <w:sz w:val="21"/>
+          <w:szCs w:val="21"/>
+        </w:rPr>
+      </w:pPr>
+      <w:r>
+        <w:rPr>
+          <w:rFonts w:ascii="Simsun" w:hAnsi="Simsun"/>
+          <w:color w:val="323E32"/>
+          <w:sz w:val="21"/>
+          <w:szCs w:val="21"/>
+        </w:rPr>
+        <w:t>注意，以上只有美元符号后面才是你要在命令行中输入的命令，其它是对该命令的解释说明，或者输入命令后返回的结果。</w:t>
+      </w:r>
+    </w:p>
+    <w:p>
+      <w:pPr>
+        <w:pStyle w:val="ab"/>
+        <w:shd w:val="clear" w:color="auto" w:fill="79B3D7"/>
+        <w:spacing w:before="0" w:beforeAutospacing="0" w:after="75" w:afterAutospacing="0" w:line="315" w:lineRule="atLeast"/>
+        <w:rPr>
+          <w:rFonts w:ascii="Simsun" w:hAnsi="Simsun"/>
+          <w:color w:val="323E32"/>
+          <w:sz w:val="21"/>
+          <w:szCs w:val="21"/>
+        </w:rPr>
+      </w:pPr>
+      <w:r>
+        <w:rPr>
+          <w:rFonts w:ascii="Simsun" w:hAnsi="Simsun"/>
+          <w:color w:val="323E32"/>
+          <w:sz w:val="21"/>
+          <w:szCs w:val="21"/>
+        </w:rPr>
+        <w:t> </w:t>
+      </w:r>
+    </w:p>
+    <w:p>
+      <w:pPr>
+        <w:pStyle w:val="ab"/>
+        <w:shd w:val="clear" w:color="auto" w:fill="79B3D7"/>
+        <w:spacing w:before="0" w:beforeAutospacing="0" w:after="75" w:afterAutospacing="0" w:line="315" w:lineRule="atLeast"/>
+        <w:rPr>
+          <w:rFonts w:ascii="Simsun" w:hAnsi="Simsun"/>
+          <w:color w:val="323E32"/>
+          <w:sz w:val="21"/>
+          <w:szCs w:val="21"/>
+        </w:rPr>
+      </w:pPr>
+      <w:r>
+        <w:rPr>
+          <w:rFonts w:ascii="Simsun" w:hAnsi="Simsun"/>
+          <w:color w:val="323E32"/>
+          <w:sz w:val="21"/>
+          <w:szCs w:val="21"/>
+        </w:rPr>
+        <w:t>（</w:t>
+      </w:r>
+      <w:r>
+        <w:rPr>
+          <w:rFonts w:ascii="Simsun" w:hAnsi="Simsun"/>
+          <w:color w:val="323E32"/>
+          <w:sz w:val="21"/>
+          <w:szCs w:val="21"/>
+        </w:rPr>
+        <w:t>3</w:t>
+      </w:r>
+      <w:r>
+        <w:rPr>
+          <w:rFonts w:ascii="Simsun" w:hAnsi="Simsun"/>
+          <w:color w:val="323E32"/>
+          <w:sz w:val="21"/>
+          <w:szCs w:val="21"/>
+        </w:rPr>
+        <w:t>）</w:t>
+      </w:r>
+      <w:r>
+        <w:rPr>
+          <w:rFonts w:ascii="Simsun" w:hAnsi="Simsun"/>
+          <w:color w:val="323E32"/>
+          <w:sz w:val="21"/>
+          <w:szCs w:val="21"/>
+        </w:rPr>
+        <w:t>.</w:t>
+      </w:r>
+      <w:r>
+        <w:rPr>
+          <w:rFonts w:ascii="Simsun" w:hAnsi="Simsun"/>
+          <w:color w:val="323E32"/>
+          <w:sz w:val="21"/>
+          <w:szCs w:val="21"/>
+        </w:rPr>
+        <w:t>创建一个新的</w:t>
+      </w:r>
+      <w:r>
+        <w:rPr>
+          <w:rFonts w:ascii="Simsun" w:hAnsi="Simsun"/>
+          <w:color w:val="323E32"/>
+          <w:sz w:val="21"/>
+          <w:szCs w:val="21"/>
+        </w:rPr>
+        <w:t>SSH key</w:t>
+      </w:r>
+    </w:p>
+    <w:p>
+      <w:pPr>
+        <w:pStyle w:val="ab"/>
+        <w:shd w:val="clear" w:color="auto" w:fill="79B3D7"/>
+        <w:spacing w:before="0" w:beforeAutospacing="0" w:after="75" w:afterAutospacing="0" w:line="315" w:lineRule="atLeast"/>
+        <w:rPr>
+          <w:rFonts w:ascii="Simsun" w:hAnsi="Simsun"/>
+          <w:color w:val="323E32"/>
+          <w:sz w:val="21"/>
+          <w:szCs w:val="21"/>
+        </w:rPr>
+      </w:pPr>
+      <w:r>
+        <w:rPr>
+          <w:rFonts w:ascii="Simsun" w:hAnsi="Simsun"/>
+          <w:color w:val="323E32"/>
+          <w:sz w:val="21"/>
+          <w:szCs w:val="21"/>
+        </w:rPr>
+        <w:t>$ ssh-keygen -t rsa -C "your_email@youremail.com"</w:t>
+      </w:r>
+    </w:p>
+    <w:p>
+      <w:pPr>
+        <w:pStyle w:val="ab"/>
+        <w:shd w:val="clear" w:color="auto" w:fill="79B3D7"/>
+        <w:spacing w:before="0" w:beforeAutospacing="0" w:after="75" w:afterAutospacing="0" w:line="315" w:lineRule="atLeast"/>
+        <w:rPr>
+          <w:rFonts w:ascii="Simsun" w:hAnsi="Simsun"/>
+          <w:color w:val="323E32"/>
+          <w:sz w:val="21"/>
+          <w:szCs w:val="21"/>
+        </w:rPr>
+      </w:pPr>
+      <w:r>
+        <w:rPr>
+          <w:rFonts w:ascii="Simsun" w:hAnsi="Simsun"/>
+          <w:color w:val="323E32"/>
+          <w:sz w:val="21"/>
+          <w:szCs w:val="21"/>
+        </w:rPr>
+        <w:lastRenderedPageBreak/>
+        <w:t>Creates a new ssh key using the provided email</w:t>
+      </w:r>
+    </w:p>
+    <w:p>
+      <w:pPr>
+        <w:pStyle w:val="ab"/>
+        <w:shd w:val="clear" w:color="auto" w:fill="79B3D7"/>
+        <w:spacing w:before="0" w:beforeAutospacing="0" w:after="75" w:afterAutospacing="0" w:line="315" w:lineRule="atLeast"/>
+        <w:rPr>
+          <w:rFonts w:ascii="Simsun" w:hAnsi="Simsun"/>
+          <w:color w:val="323E32"/>
+          <w:sz w:val="21"/>
+          <w:szCs w:val="21"/>
+        </w:rPr>
+      </w:pPr>
+      <w:r>
+        <w:rPr>
+          <w:rFonts w:ascii="Simsun" w:hAnsi="Simsun"/>
+          <w:color w:val="323E32"/>
+          <w:sz w:val="21"/>
+          <w:szCs w:val="21"/>
+        </w:rPr>
+        <w:t>Generating public/private rsa key pair.</w:t>
+      </w:r>
+    </w:p>
+    <w:p>
+      <w:pPr>
+        <w:pStyle w:val="ab"/>
+        <w:shd w:val="clear" w:color="auto" w:fill="79B3D7"/>
+        <w:spacing w:before="0" w:beforeAutospacing="0" w:after="75" w:afterAutospacing="0" w:line="315" w:lineRule="atLeast"/>
+        <w:rPr>
+          <w:rFonts w:ascii="Simsun" w:hAnsi="Simsun"/>
+          <w:color w:val="323E32"/>
+          <w:sz w:val="21"/>
+          <w:szCs w:val="21"/>
+        </w:rPr>
+      </w:pPr>
+      <w:r>
+        <w:rPr>
+          <w:rFonts w:ascii="Simsun" w:hAnsi="Simsun"/>
+          <w:color w:val="323E32"/>
+          <w:sz w:val="21"/>
+          <w:szCs w:val="21"/>
+        </w:rPr>
+        <w:t>Enter file in which to save the key (/Users/your_user_directory/.ssh/id_rsa):&lt;press enter&gt;</w:t>
+      </w:r>
+    </w:p>
+    <w:p>
+      <w:pPr>
+        <w:pStyle w:val="ab"/>
+        <w:shd w:val="clear" w:color="auto" w:fill="79B3D7"/>
+        <w:spacing w:before="0" w:beforeAutospacing="0" w:after="75" w:afterAutospacing="0" w:line="315" w:lineRule="atLeast"/>
+        <w:rPr>
+          <w:rFonts w:ascii="Simsun" w:hAnsi="Simsun"/>
+          <w:color w:val="323E32"/>
+          <w:sz w:val="21"/>
+          <w:szCs w:val="21"/>
+        </w:rPr>
+      </w:pPr>
+      <w:r>
+        <w:rPr>
+          <w:rFonts w:ascii="Simsun" w:hAnsi="Simsun"/>
+          <w:color w:val="323E32"/>
+          <w:sz w:val="21"/>
+          <w:szCs w:val="21"/>
+        </w:rPr>
+        <w:t> </w:t>
+      </w:r>
+    </w:p>
+    <w:p>
+      <w:pPr>
+        <w:pStyle w:val="ab"/>
+        <w:shd w:val="clear" w:color="auto" w:fill="79B3D7"/>
+        <w:spacing w:before="0" w:beforeAutospacing="0" w:after="75" w:afterAutospacing="0" w:line="315" w:lineRule="atLeast"/>
+        <w:rPr>
+          <w:rFonts w:ascii="Simsun" w:hAnsi="Simsun"/>
+          <w:color w:val="323E32"/>
+          <w:sz w:val="21"/>
+          <w:szCs w:val="21"/>
+        </w:rPr>
+      </w:pPr>
+      <w:r>
+        <w:rPr>
+          <w:rFonts w:ascii="Simsun" w:hAnsi="Simsun"/>
+          <w:color w:val="323E32"/>
+          <w:sz w:val="21"/>
+          <w:szCs w:val="21"/>
+        </w:rPr>
+        <w:t>首先注意，</w:t>
+      </w:r>
+      <w:hyperlink r:id="rId14" w:history="1">
+        <w:r>
+          <w:rPr>
+            <w:rStyle w:val="a3"/>
+            <w:rFonts w:ascii="Simsun" w:hAnsi="Simsun"/>
+            <w:color w:val="3F78BD"/>
+            <w:sz w:val="21"/>
+            <w:szCs w:val="21"/>
+          </w:rPr>
+          <w:t>your_email@youremail.com</w:t>
+        </w:r>
+      </w:hyperlink>
+      <w:r>
+        <w:rPr>
+          <w:rFonts w:ascii="Simsun" w:hAnsi="Simsun"/>
+          <w:color w:val="323E32"/>
+          <w:sz w:val="21"/>
+          <w:szCs w:val="21"/>
+        </w:rPr>
+        <w:t>这里要用你自己的邮箱地址，可别真的复制粘贴这个命令，那就有点</w:t>
+      </w:r>
+      <w:r>
+        <w:rPr>
+          <w:rFonts w:ascii="Simsun" w:hAnsi="Simsun"/>
+          <w:color w:val="323E32"/>
+          <w:sz w:val="21"/>
+          <w:szCs w:val="21"/>
+        </w:rPr>
+        <w:t>2B</w:t>
+      </w:r>
+      <w:r>
+        <w:rPr>
+          <w:rFonts w:ascii="Simsun" w:hAnsi="Simsun"/>
+          <w:color w:val="323E32"/>
+          <w:sz w:val="21"/>
+          <w:szCs w:val="21"/>
+        </w:rPr>
+        <w:t>了。</w:t>
+      </w:r>
+    </w:p>
+    <w:p>
+      <w:pPr>
+        <w:pStyle w:val="ab"/>
+        <w:shd w:val="clear" w:color="auto" w:fill="79B3D7"/>
+        <w:spacing w:before="0" w:beforeAutospacing="0" w:after="75" w:afterAutospacing="0" w:line="315" w:lineRule="atLeast"/>
+        <w:rPr>
+          <w:rFonts w:ascii="Simsun" w:hAnsi="Simsun"/>
+          <w:color w:val="323E32"/>
+          <w:sz w:val="21"/>
+          <w:szCs w:val="21"/>
+        </w:rPr>
+      </w:pPr>
+      <w:r>
+        <w:rPr>
+          <w:rFonts w:ascii="Simsun" w:hAnsi="Simsun"/>
+          <w:color w:val="323E32"/>
+          <w:sz w:val="21"/>
+          <w:szCs w:val="21"/>
+        </w:rPr>
+        <w:t>然后会提示输入</w:t>
+      </w:r>
+      <w:r>
+        <w:rPr>
+          <w:rFonts w:ascii="Simsun" w:hAnsi="Simsun"/>
+          <w:color w:val="323E32"/>
+          <w:sz w:val="21"/>
+          <w:szCs w:val="21"/>
+        </w:rPr>
+        <w:t>passphrase</w:t>
+      </w:r>
+      <w:r>
+        <w:rPr>
+          <w:rFonts w:ascii="Simsun" w:hAnsi="Simsun"/>
+          <w:color w:val="323E32"/>
+          <w:sz w:val="21"/>
+          <w:szCs w:val="21"/>
+        </w:rPr>
+        <w:t>（密码）：</w:t>
+      </w:r>
+    </w:p>
+    <w:p>
+      <w:pPr>
+        <w:pStyle w:val="ab"/>
+        <w:shd w:val="clear" w:color="auto" w:fill="79B3D7"/>
+        <w:spacing w:before="0" w:beforeAutospacing="0" w:after="75" w:afterAutospacing="0" w:line="315" w:lineRule="atLeast"/>
+        <w:rPr>
+          <w:rFonts w:ascii="Simsun" w:hAnsi="Simsun"/>
+          <w:color w:val="323E32"/>
+          <w:sz w:val="21"/>
+          <w:szCs w:val="21"/>
+        </w:rPr>
+      </w:pPr>
+      <w:r>
+        <w:rPr>
+          <w:rFonts w:ascii="Simsun" w:hAnsi="Simsun"/>
+          <w:color w:val="323E32"/>
+          <w:sz w:val="21"/>
+          <w:szCs w:val="21"/>
+        </w:rPr>
+        <w:t>Enter passphrase(empty for no passphrase):&lt;</w:t>
+      </w:r>
+      <w:r>
+        <w:rPr>
+          <w:rFonts w:ascii="Simsun" w:hAnsi="Simsun"/>
+          <w:color w:val="323E32"/>
+          <w:sz w:val="21"/>
+          <w:szCs w:val="21"/>
+        </w:rPr>
+        <w:t>输入你的密码</w:t>
+      </w:r>
+      <w:r>
+        <w:rPr>
+          <w:rFonts w:ascii="Simsun" w:hAnsi="Simsun"/>
+          <w:color w:val="323E32"/>
+          <w:sz w:val="21"/>
+          <w:szCs w:val="21"/>
+        </w:rPr>
+        <w:t>&gt;</w:t>
+      </w:r>
+    </w:p>
+    <w:p>
+      <w:pPr>
+        <w:pStyle w:val="ab"/>
+        <w:shd w:val="clear" w:color="auto" w:fill="79B3D7"/>
+        <w:spacing w:before="0" w:beforeAutospacing="0" w:after="75" w:afterAutospacing="0" w:line="315" w:lineRule="atLeast"/>
+        <w:rPr>
+          <w:rFonts w:ascii="Simsun" w:hAnsi="Simsun"/>
+          <w:color w:val="323E32"/>
+          <w:sz w:val="21"/>
+          <w:szCs w:val="21"/>
+        </w:rPr>
+      </w:pPr>
+      <w:r>
+        <w:rPr>
+          <w:rFonts w:ascii="Simsun" w:hAnsi="Simsun"/>
+          <w:color w:val="323E32"/>
+          <w:sz w:val="21"/>
+          <w:szCs w:val="21"/>
+        </w:rPr>
+        <w:t>Enter same passphrase again:&lt;</w:t>
+      </w:r>
+      <w:r>
+        <w:rPr>
+          <w:rFonts w:ascii="Simsun" w:hAnsi="Simsun"/>
+          <w:color w:val="323E32"/>
+          <w:sz w:val="21"/>
+          <w:szCs w:val="21"/>
+        </w:rPr>
+        <w:t>再次输入你的密码</w:t>
+      </w:r>
+      <w:r>
+        <w:rPr>
+          <w:rFonts w:ascii="Simsun" w:hAnsi="Simsun"/>
+          <w:color w:val="323E32"/>
+          <w:sz w:val="21"/>
+          <w:szCs w:val="21"/>
+        </w:rPr>
+        <w:t>&gt;</w:t>
+      </w:r>
+    </w:p>
+    <w:p>
+      <w:pPr>
+        <w:pStyle w:val="ab"/>
+        <w:shd w:val="clear" w:color="auto" w:fill="79B3D7"/>
+        <w:spacing w:before="0" w:beforeAutospacing="0" w:after="75" w:afterAutospacing="0" w:line="315" w:lineRule="atLeast"/>
+        <w:rPr>
+          <w:rFonts w:ascii="Simsun" w:hAnsi="Simsun"/>
+          <w:color w:val="323E32"/>
+          <w:sz w:val="21"/>
+          <w:szCs w:val="21"/>
+        </w:rPr>
+      </w:pPr>
+      <w:r>
+        <w:rPr>
+          <w:rFonts w:ascii="Simsun" w:hAnsi="Simsun"/>
+          <w:color w:val="323E32"/>
+          <w:sz w:val="21"/>
+          <w:szCs w:val="21"/>
+        </w:rPr>
+        <w:t>(4)</w:t>
+      </w:r>
+      <w:r>
+        <w:rPr>
+          <w:rFonts w:ascii="Simsun" w:hAnsi="Simsun"/>
+          <w:color w:val="323E32"/>
+          <w:sz w:val="21"/>
+          <w:szCs w:val="21"/>
+        </w:rPr>
+        <w:t>将</w:t>
+      </w:r>
+      <w:r>
+        <w:rPr>
+          <w:rFonts w:ascii="Simsun" w:hAnsi="Simsun"/>
+          <w:color w:val="323E32"/>
+          <w:sz w:val="21"/>
+          <w:szCs w:val="21"/>
+        </w:rPr>
+        <w:t>SSH key</w:t>
+      </w:r>
+      <w:r>
+        <w:rPr>
+          <w:rFonts w:ascii="Simsun" w:hAnsi="Simsun"/>
+          <w:color w:val="323E32"/>
+          <w:sz w:val="21"/>
+          <w:szCs w:val="21"/>
+        </w:rPr>
+        <w:t>添加到</w:t>
+      </w:r>
+      <w:r>
+        <w:rPr>
+          <w:rFonts w:ascii="Simsun" w:hAnsi="Simsun"/>
+          <w:color w:val="323E32"/>
+          <w:sz w:val="21"/>
+          <w:szCs w:val="21"/>
+        </w:rPr>
+        <w:t>Git</w:t>
+      </w:r>
+      <w:r>
+        <w:rPr>
+          <w:rFonts w:ascii="Simsun" w:hAnsi="Simsun" w:hint="eastAsia"/>
+          <w:color w:val="323E32"/>
+          <w:sz w:val="21"/>
+          <w:szCs w:val="21"/>
+        </w:rPr>
+        <w:t>服务器</w:t>
+      </w:r>
+      <w:r>
+        <w:rPr>
+          <w:rFonts w:ascii="Simsun" w:hAnsi="Simsun"/>
+          <w:color w:val="323E32"/>
+          <w:sz w:val="21"/>
+          <w:szCs w:val="21"/>
+        </w:rPr>
+        <w:t>中</w:t>
+      </w:r>
+    </w:p>
+    <w:p>
+      <w:pPr>
+        <w:pStyle w:val="ab"/>
+        <w:shd w:val="clear" w:color="auto" w:fill="79B3D7"/>
+        <w:spacing w:before="0" w:beforeAutospacing="0" w:after="75" w:afterAutospacing="0" w:line="315" w:lineRule="atLeast"/>
+        <w:rPr>
+          <w:rFonts w:ascii="Simsun" w:hAnsi="Simsun"/>
+          <w:color w:val="323E32"/>
+          <w:sz w:val="21"/>
+          <w:szCs w:val="21"/>
+        </w:rPr>
+      </w:pPr>
+      <w:r>
+        <w:rPr>
+          <w:rFonts w:ascii="Simsun" w:hAnsi="Simsun"/>
+          <w:color w:val="323E32"/>
+          <w:sz w:val="21"/>
+          <w:szCs w:val="21"/>
+        </w:rPr>
+        <w:t> </w:t>
+      </w:r>
+    </w:p>
+    <w:p>
+      <w:pPr>
+        <w:pStyle w:val="ab"/>
+        <w:shd w:val="clear" w:color="auto" w:fill="79B3D7"/>
+        <w:spacing w:before="0" w:beforeAutospacing="0" w:after="75" w:afterAutospacing="0" w:line="315" w:lineRule="atLeast"/>
+        <w:rPr>
+          <w:rFonts w:ascii="Simsun" w:hAnsi="Simsun"/>
+          <w:color w:val="323E32"/>
+          <w:sz w:val="21"/>
+          <w:szCs w:val="21"/>
+        </w:rPr>
+      </w:pPr>
+      <w:r>
+        <w:rPr>
+          <w:rFonts w:ascii="Simsun" w:hAnsi="Simsun"/>
+          <w:color w:val="323E32"/>
+          <w:sz w:val="21"/>
+          <w:szCs w:val="21"/>
         </w:rPr>
         <w:t>在</w:t>
       </w:r>
       <w:r>
         <w:rPr>
-          <w:rFonts w:ascii="Arial" w:eastAsiaTheme="minorEastAsia" w:hAnsi="Arial" w:cs="Arial"/>
-          <w:sz w:val="18"/>
+          <w:rFonts w:ascii="Simsun" w:hAnsi="Simsun"/>
+          <w:color w:val="323E32"/>
+          <w:sz w:val="21"/>
+          <w:szCs w:val="21"/>
+        </w:rPr>
+        <w:t>Git</w:t>
+      </w:r>
+      <w:r>
+        <w:rPr>
+          <w:rFonts w:ascii="Simsun" w:hAnsi="Simsun" w:hint="eastAsia"/>
+          <w:color w:val="323E32"/>
+          <w:sz w:val="21"/>
+          <w:szCs w:val="21"/>
+        </w:rPr>
+        <w:t>服务器</w:t>
+      </w:r>
+      <w:r>
+        <w:rPr>
+          <w:rFonts w:ascii="Simsun" w:hAnsi="Simsun"/>
+          <w:color w:val="323E32"/>
+          <w:sz w:val="21"/>
+          <w:szCs w:val="21"/>
+        </w:rPr>
+        <w:t>中点击</w:t>
+      </w:r>
+      <w:r>
+        <w:rPr>
+          <w:rFonts w:ascii="Simsun" w:hAnsi="Simsun" w:hint="eastAsia"/>
+          <w:color w:val="323E32"/>
+          <w:sz w:val="21"/>
+          <w:szCs w:val="21"/>
+        </w:rPr>
+        <w:t>Profile</w:t>
+      </w:r>
+      <w:r>
+        <w:rPr>
+          <w:rFonts w:ascii="Simsun" w:hAnsi="Simsun"/>
+          <w:color w:val="323E32"/>
+          <w:sz w:val="21"/>
+          <w:szCs w:val="21"/>
+        </w:rPr>
+        <w:t xml:space="preserve"> Settings</w:t>
+      </w:r>
+      <w:r>
+        <w:rPr>
+          <w:rFonts w:ascii="Simsun" w:hAnsi="Simsun"/>
+          <w:color w:val="323E32"/>
+          <w:sz w:val="21"/>
+          <w:szCs w:val="21"/>
+        </w:rPr>
+        <w:t>，然后点击</w:t>
+      </w:r>
+      <w:r>
+        <w:rPr>
+          <w:rFonts w:ascii="Simsun" w:hAnsi="Simsun"/>
+          <w:color w:val="323E32"/>
+          <w:sz w:val="21"/>
+          <w:szCs w:val="21"/>
+        </w:rPr>
+        <w:t>SSH Keys&lt;</w:t>
+      </w:r>
+      <w:r>
+        <w:rPr>
+          <w:rFonts w:ascii="Simsun" w:hAnsi="Simsun"/>
+          <w:color w:val="323E32"/>
+          <w:sz w:val="21"/>
+          <w:szCs w:val="21"/>
+        </w:rPr>
+        <w:t>，点击</w:t>
+      </w:r>
+      <w:r>
+        <w:rPr>
+          <w:rFonts w:ascii="Simsun" w:hAnsi="Simsun"/>
+          <w:color w:val="323E32"/>
+          <w:sz w:val="21"/>
+          <w:szCs w:val="21"/>
+        </w:rPr>
+        <w:t>Add SSH Key</w:t>
+      </w:r>
+      <w:r>
+        <w:rPr>
+          <w:rFonts w:ascii="Simsun" w:hAnsi="Simsun"/>
+          <w:color w:val="323E32"/>
+          <w:sz w:val="21"/>
+          <w:szCs w:val="21"/>
+        </w:rPr>
+        <w:t>，参考下图：</w:t>
+      </w:r>
+    </w:p>
+    <w:p>
+      <w:pPr>
+        <w:pStyle w:val="ab"/>
+        <w:shd w:val="clear" w:color="auto" w:fill="79B3D7"/>
+        <w:spacing w:before="0" w:beforeAutospacing="0" w:after="240" w:afterAutospacing="0" w:line="315" w:lineRule="atLeast"/>
+        <w:rPr>
+          <w:rFonts w:ascii="Simsun" w:hAnsi="Simsun"/>
+          <w:color w:val="323E32"/>
+          <w:sz w:val="21"/>
+          <w:szCs w:val="21"/>
+        </w:rPr>
+      </w:pPr>
+      <w:r>
+        <w:rPr>
+          <w:rFonts w:ascii="Simsun" w:hAnsi="Simsun"/>
+          <w:color w:val="323E32"/>
+          <w:sz w:val="21"/>
+          <w:szCs w:val="21"/>
+        </w:rPr>
+        <w:t> </w:t>
+      </w:r>
+      <w:r>
+        <w:rPr>
+          <w:noProof/>
+        </w:rPr>
+        <w:drawing>
+          <wp:inline distT="0" distB="0" distL="0" distR="0" wp14:anchorId="3F5627BA" wp14:editId="16C36BC7">
+            <wp:extent cx="6575638" cy="2181225"/>
+            <wp:effectExtent l="0" t="0" r="0" b="0"/>
+            <wp:docPr id="16" name="图片 16"/>
+            <wp:cNvGraphicFramePr>
+              <a:graphicFrameLocks xmlns:a="http://schemas.openxmlformats.org/drawingml/2006/main" noChangeAspect="1"/>
+            </wp:cNvGraphicFramePr>
+            <a:graphic xmlns:a="http://schemas.openxmlformats.org/drawingml/2006/main">
+              <a:graphicData uri="http://schemas.openxmlformats.org/drawingml/2006/picture">
+                <pic:pic xmlns:pic="http://schemas.openxmlformats.org/drawingml/2006/picture">
+                  <pic:nvPicPr>
+                    <pic:cNvPr id="0" name=""/>
+                    <pic:cNvPicPr/>
+                  </pic:nvPicPr>
+                  <pic:blipFill>
+                    <a:blip r:embed="rId15"/>
+                    <a:stretch>
+                      <a:fillRect/>
+                    </a:stretch>
+                  </pic:blipFill>
+                  <pic:spPr>
+                    <a:xfrm>
+                      <a:off x="0" y="0"/>
+                      <a:ext cx="6582175" cy="2183393"/>
+                    </a:xfrm>
+                    <a:prstGeom prst="rect">
+                      <a:avLst/>
+                    </a:prstGeom>
+                  </pic:spPr>
+                </pic:pic>
+              </a:graphicData>
+            </a:graphic>
+          </wp:inline>
+        </w:drawing>
+      </w:r>
+    </w:p>
+    <w:p>
+      <w:pPr>
+        <w:pStyle w:val="ab"/>
+        <w:shd w:val="clear" w:color="auto" w:fill="79B3D7"/>
+        <w:spacing w:before="0" w:beforeAutospacing="0" w:after="75" w:afterAutospacing="0" w:line="315" w:lineRule="atLeast"/>
+        <w:rPr>
+          <w:rFonts w:ascii="Simsun" w:hAnsi="Simsun"/>
+          <w:color w:val="323E32"/>
+          <w:sz w:val="21"/>
+          <w:szCs w:val="21"/>
+        </w:rPr>
+      </w:pPr>
+      <w:r>
+        <w:rPr>
+          <w:rFonts w:ascii="Simsun" w:hAnsi="Simsun"/>
+          <w:color w:val="323E32"/>
+          <w:sz w:val="21"/>
+          <w:szCs w:val="21"/>
+        </w:rPr>
+        <w:t>使用文本编辑器打开</w:t>
+      </w:r>
+      <w:r>
+        <w:rPr>
+          <w:rFonts w:ascii="Simsun" w:hAnsi="Simsun"/>
+          <w:color w:val="323E32"/>
+          <w:sz w:val="21"/>
+          <w:szCs w:val="21"/>
+        </w:rPr>
+        <w:t>id_rsa.pub</w:t>
+      </w:r>
+      <w:r>
+        <w:rPr>
+          <w:rFonts w:ascii="Simsun" w:hAnsi="Simsun"/>
+          <w:color w:val="323E32"/>
+          <w:sz w:val="21"/>
+          <w:szCs w:val="21"/>
+        </w:rPr>
+        <w:t>文件。就会显示你的公共</w:t>
+      </w:r>
+      <w:r>
+        <w:rPr>
+          <w:rFonts w:ascii="Simsun" w:hAnsi="Simsun"/>
+          <w:color w:val="323E32"/>
+          <w:sz w:val="21"/>
+          <w:szCs w:val="21"/>
+        </w:rPr>
+        <w:t>SSH</w:t>
+      </w:r>
+      <w:r>
+        <w:rPr>
+          <w:rFonts w:ascii="Simsun" w:hAnsi="Simsun"/>
+          <w:color w:val="323E32"/>
+          <w:sz w:val="21"/>
+          <w:szCs w:val="21"/>
+        </w:rPr>
+        <w:t>密钥。</w:t>
+      </w:r>
+    </w:p>
+    <w:p>
+      <w:pPr>
+        <w:pStyle w:val="ab"/>
+        <w:shd w:val="clear" w:color="auto" w:fill="79B3D7"/>
+        <w:spacing w:before="0" w:beforeAutospacing="0" w:after="75" w:afterAutospacing="0" w:line="315" w:lineRule="atLeast"/>
+        <w:rPr>
+          <w:rFonts w:ascii="Simsun" w:hAnsi="Simsun" w:hint="eastAsia"/>
+          <w:color w:val="323E32"/>
+          <w:sz w:val="21"/>
+          <w:szCs w:val="21"/>
+        </w:rPr>
+      </w:pPr>
+      <w:r>
+        <w:rPr>
+          <w:rFonts w:ascii="Simsun" w:hAnsi="Simsun"/>
+          <w:color w:val="323E32"/>
+          <w:sz w:val="21"/>
+          <w:szCs w:val="21"/>
+        </w:rPr>
+        <w:t>然后把它复制到</w:t>
+      </w:r>
+      <w:r>
+        <w:rPr>
+          <w:rFonts w:ascii="Simsun" w:hAnsi="Simsun"/>
+          <w:color w:val="323E32"/>
+          <w:sz w:val="21"/>
+          <w:szCs w:val="21"/>
+        </w:rPr>
+        <w:t>”Key”</w:t>
+      </w:r>
+      <w:r>
+        <w:rPr>
+          <w:rFonts w:ascii="Simsun" w:hAnsi="Simsun"/>
+          <w:color w:val="323E32"/>
+          <w:sz w:val="21"/>
+          <w:szCs w:val="21"/>
+        </w:rPr>
+        <w:t>字段中，参考下图：</w:t>
+      </w:r>
+    </w:p>
+    <w:p>
+      <w:pPr>
+        <w:pStyle w:val="ab"/>
+        <w:shd w:val="clear" w:color="auto" w:fill="79B3D7"/>
+        <w:spacing w:before="0" w:beforeAutospacing="0" w:after="75" w:afterAutospacing="0" w:line="315" w:lineRule="atLeast"/>
+        <w:rPr>
+          <w:rFonts w:ascii="Simsun" w:hAnsi="Simsun" w:hint="eastAsia"/>
+          <w:color w:val="323E32"/>
+          <w:sz w:val="21"/>
+          <w:szCs w:val="21"/>
+        </w:rPr>
+      </w:pPr>
+    </w:p>
+    <w:p>
+      <w:pPr>
+        <w:pStyle w:val="ab"/>
+        <w:shd w:val="clear" w:color="auto" w:fill="79B3D7"/>
+        <w:spacing w:before="0" w:beforeAutospacing="0" w:after="75" w:afterAutospacing="0" w:line="315" w:lineRule="atLeast"/>
+        <w:rPr>
+          <w:rFonts w:ascii="Simsun" w:hAnsi="Simsun"/>
+          <w:color w:val="323E32"/>
+          <w:sz w:val="21"/>
+          <w:szCs w:val="21"/>
+        </w:rPr>
+      </w:pPr>
+    </w:p>
+    <w:p>
+      <w:pPr>
+        <w:pStyle w:val="ab"/>
+        <w:shd w:val="clear" w:color="auto" w:fill="79B3D7"/>
+        <w:spacing w:before="0" w:beforeAutospacing="0" w:after="240" w:afterAutospacing="0" w:line="315" w:lineRule="atLeast"/>
+        <w:rPr>
+          <w:rFonts w:ascii="Simsun" w:hAnsi="Simsun"/>
+          <w:color w:val="323E32"/>
+          <w:sz w:val="21"/>
+          <w:szCs w:val="21"/>
+        </w:rPr>
+      </w:pPr>
+      <w:r>
+        <w:rPr>
+          <w:rFonts w:ascii="Simsun" w:hAnsi="Simsun"/>
+          <w:color w:val="323E32"/>
+          <w:sz w:val="21"/>
+          <w:szCs w:val="21"/>
+        </w:rPr>
+        <w:t> </w:t>
+      </w:r>
+      <w:r>
+        <w:rPr>
+          <w:noProof/>
+        </w:rPr>
+        <w:drawing>
+          <wp:inline distT="0" distB="0" distL="0" distR="0" wp14:anchorId="65D764C3" wp14:editId="7990F2E7">
+            <wp:extent cx="5486400" cy="1878965"/>
+            <wp:effectExtent l="0" t="0" r="0" b="6985"/>
+            <wp:docPr id="18" name="图片 18"/>
+            <wp:cNvGraphicFramePr>
+              <a:graphicFrameLocks xmlns:a="http://schemas.openxmlformats.org/drawingml/2006/main" noChangeAspect="1"/>
+            </wp:cNvGraphicFramePr>
+            <a:graphic xmlns:a="http://schemas.openxmlformats.org/drawingml/2006/main">
+              <a:graphicData uri="http://schemas.openxmlformats.org/drawingml/2006/picture">
+                <pic:pic xmlns:pic="http://schemas.openxmlformats.org/drawingml/2006/picture">
+                  <pic:nvPicPr>
+                    <pic:cNvPr id="0" name=""/>
+                    <pic:cNvPicPr/>
+                  </pic:nvPicPr>
+                  <pic:blipFill>
+                    <a:blip r:embed="rId16"/>
+                    <a:stretch>
+                      <a:fillRect/>
+                    </a:stretch>
+                  </pic:blipFill>
+                  <pic:spPr>
+                    <a:xfrm>
+                      <a:off x="0" y="0"/>
+                      <a:ext cx="5486400" cy="1878965"/>
+                    </a:xfrm>
+                    <a:prstGeom prst="rect">
+                      <a:avLst/>
+                    </a:prstGeom>
+                  </pic:spPr>
+                </pic:pic>
+              </a:graphicData>
+            </a:graphic>
+          </wp:inline>
+        </w:drawing>
+      </w:r>
+    </w:p>
+    <w:p>
+      <w:pPr>
+        <w:pStyle w:val="ab"/>
+        <w:shd w:val="clear" w:color="auto" w:fill="79B3D7"/>
+        <w:spacing w:before="0" w:beforeAutospacing="0" w:after="75" w:afterAutospacing="0" w:line="315" w:lineRule="atLeast"/>
+        <w:rPr>
+          <w:rFonts w:ascii="Simsun" w:hAnsi="Simsun"/>
+          <w:color w:val="323E32"/>
+          <w:sz w:val="21"/>
+          <w:szCs w:val="21"/>
+        </w:rPr>
+      </w:pPr>
+      <w:r>
+        <w:rPr>
+          <w:rFonts w:ascii="Simsun" w:hAnsi="Simsun"/>
+          <w:color w:val="323E32"/>
+          <w:sz w:val="21"/>
+          <w:szCs w:val="21"/>
+        </w:rPr>
+        <w:t>（</w:t>
+      </w:r>
+      <w:r>
+        <w:rPr>
+          <w:rFonts w:ascii="Simsun" w:hAnsi="Simsun"/>
+          <w:color w:val="323E32"/>
+          <w:sz w:val="21"/>
+          <w:szCs w:val="21"/>
+        </w:rPr>
+        <w:t>5</w:t>
+      </w:r>
+      <w:r>
+        <w:rPr>
+          <w:rFonts w:ascii="Simsun" w:hAnsi="Simsun"/>
+          <w:color w:val="323E32"/>
+          <w:sz w:val="21"/>
+          <w:szCs w:val="21"/>
+        </w:rPr>
+        <w:t>）测试</w:t>
+      </w:r>
+    </w:p>
+    <w:p>
+      <w:pPr>
+        <w:pStyle w:val="ab"/>
+        <w:shd w:val="clear" w:color="auto" w:fill="79B3D7"/>
+        <w:spacing w:before="0" w:beforeAutospacing="0" w:after="75" w:afterAutospacing="0" w:line="315" w:lineRule="atLeast"/>
+        <w:rPr>
+          <w:rFonts w:ascii="Simsun" w:hAnsi="Simsun"/>
+          <w:color w:val="323E32"/>
+          <w:sz w:val="21"/>
+          <w:szCs w:val="21"/>
+        </w:rPr>
+      </w:pPr>
+      <w:r>
+        <w:rPr>
+          <w:rFonts w:ascii="Simsun" w:hAnsi="Simsun"/>
+          <w:color w:val="323E32"/>
+          <w:sz w:val="21"/>
+          <w:szCs w:val="21"/>
+        </w:rPr>
+        <w:t> </w:t>
+      </w:r>
+    </w:p>
+    <w:p>
+      <w:pPr>
+        <w:pStyle w:val="ab"/>
+        <w:shd w:val="clear" w:color="auto" w:fill="79B3D7"/>
+        <w:spacing w:before="0" w:beforeAutospacing="0" w:after="75" w:afterAutospacing="0" w:line="315" w:lineRule="atLeast"/>
+        <w:rPr>
+          <w:rFonts w:ascii="Simsun" w:hAnsi="Simsun"/>
+          <w:color w:val="323E32"/>
+          <w:sz w:val="21"/>
+          <w:szCs w:val="21"/>
+        </w:rPr>
+      </w:pPr>
+      <w:r>
+        <w:rPr>
+          <w:rFonts w:ascii="Simsun" w:hAnsi="Simsun"/>
+          <w:color w:val="323E32"/>
+          <w:sz w:val="21"/>
+          <w:szCs w:val="21"/>
+        </w:rPr>
+        <w:lastRenderedPageBreak/>
+        <w:t>为了确保一切正常，需要进行小小的测试。</w:t>
+      </w:r>
+    </w:p>
+    <w:p>
+      <w:pPr>
+        <w:pStyle w:val="ab"/>
+        <w:shd w:val="clear" w:color="auto" w:fill="79B3D7"/>
+        <w:spacing w:before="0" w:beforeAutospacing="0" w:after="75" w:afterAutospacing="0" w:line="315" w:lineRule="atLeast"/>
+        <w:rPr>
+          <w:rFonts w:ascii="Simsun" w:hAnsi="Simsun"/>
+          <w:color w:val="323E32"/>
+          <w:sz w:val="21"/>
+          <w:szCs w:val="21"/>
+        </w:rPr>
+      </w:pPr>
+      <w:r>
+        <w:rPr>
+          <w:rFonts w:ascii="Simsun" w:hAnsi="Simsun"/>
+          <w:color w:val="323E32"/>
+          <w:sz w:val="21"/>
+          <w:szCs w:val="21"/>
+        </w:rPr>
+        <w:t> </w:t>
+      </w:r>
+      <w:r>
+        <w:rPr>
+          <w:rFonts w:ascii="Simsun" w:hAnsi="Simsun"/>
+          <w:color w:val="323E32"/>
+          <w:sz w:val="21"/>
+          <w:szCs w:val="21"/>
+        </w:rPr>
+        <w:t>在命令行中输入下面的命令：</w:t>
+      </w:r>
+    </w:p>
+    <w:p>
+      <w:pPr>
+        <w:pStyle w:val="ab"/>
+        <w:shd w:val="clear" w:color="auto" w:fill="79B3D7"/>
+        <w:spacing w:before="0" w:beforeAutospacing="0" w:after="75" w:afterAutospacing="0" w:line="315" w:lineRule="atLeast"/>
+        <w:rPr>
+          <w:rFonts w:ascii="Simsun" w:hAnsi="Simsun"/>
+          <w:color w:val="323E32"/>
+          <w:sz w:val="21"/>
+          <w:szCs w:val="21"/>
+        </w:rPr>
+      </w:pPr>
+      <w:r>
+        <w:rPr>
+          <w:rFonts w:ascii="Simsun" w:hAnsi="Simsun"/>
+          <w:color w:val="323E32"/>
+          <w:sz w:val="21"/>
+          <w:szCs w:val="21"/>
+        </w:rPr>
+        <w:t>$ ssh -T</w:t>
+      </w:r>
+      <w:r>
+        <w:rPr>
+          <w:rStyle w:val="apple-converted-space"/>
+          <w:rFonts w:ascii="Simsun" w:hAnsi="Simsun"/>
+          <w:color w:val="323E32"/>
+          <w:sz w:val="21"/>
+          <w:szCs w:val="21"/>
+        </w:rPr>
+        <w:t> </w:t>
+      </w:r>
+      <w:r>
+        <w:rPr>
+          <w:rStyle w:val="apple-converted-space"/>
+          <w:rFonts w:ascii="Simsun" w:hAnsi="Simsun"/>
+          <w:color w:val="323E32"/>
+          <w:sz w:val="21"/>
+          <w:szCs w:val="21"/>
+        </w:rPr>
+        <w:t>git@10.50.80.163:liuwei/tools.git</w:t>
+      </w:r>
+      <w:r>
+        <w:rPr>
+          <w:rFonts w:ascii="Simsun" w:hAnsi="Simsun"/>
+          <w:color w:val="323E32"/>
+          <w:sz w:val="21"/>
+          <w:szCs w:val="21"/>
         </w:rPr>
         <w:t xml:space="preserve"> </w:t>
       </w:r>
-      <w:proofErr w:type="spellStart"/>
-      <w:r>
-        <w:rPr>
-          <w:rFonts w:ascii="Arial" w:eastAsiaTheme="minorEastAsia" w:hAnsi="Arial" w:cs="Arial"/>
-          <w:sz w:val="18"/>
+    </w:p>
+    <w:p>
+      <w:pPr>
+        <w:pStyle w:val="ab"/>
+        <w:shd w:val="clear" w:color="auto" w:fill="79B3D7"/>
+        <w:spacing w:before="0" w:beforeAutospacing="0" w:after="75" w:afterAutospacing="0" w:line="315" w:lineRule="atLeast"/>
+        <w:rPr>
+          <w:rFonts w:ascii="Simsun" w:hAnsi="Simsun" w:hint="eastAsia"/>
+          <w:color w:val="323E32"/>
+          <w:sz w:val="21"/>
+          <w:szCs w:val="21"/>
+        </w:rPr>
+      </w:pPr>
+      <w:r>
+        <w:rPr>
+          <w:rFonts w:ascii="Simsun" w:hAnsi="Simsun"/>
+          <w:color w:val="323E32"/>
+          <w:sz w:val="21"/>
+          <w:szCs w:val="21"/>
+        </w:rPr>
+        <w:t> </w:t>
+      </w:r>
+      <w:r>
+        <w:rPr>
+          <w:rFonts w:ascii="Simsun" w:hAnsi="Simsun" w:hint="eastAsia"/>
+          <w:color w:val="323E32"/>
+          <w:sz w:val="21"/>
+          <w:szCs w:val="21"/>
+        </w:rPr>
+        <w:t>根据提示</w:t>
+      </w:r>
+      <w:r>
+        <w:rPr>
+          <w:rFonts w:ascii="Simsun" w:hAnsi="Simsun"/>
+          <w:color w:val="323E32"/>
+          <w:sz w:val="21"/>
+          <w:szCs w:val="21"/>
+        </w:rPr>
+        <w:t>输入</w:t>
+      </w:r>
+      <w:r>
+        <w:rPr>
+          <w:rFonts w:ascii="Simsun" w:hAnsi="Simsun"/>
+          <w:color w:val="323E32"/>
+          <w:sz w:val="21"/>
+          <w:szCs w:val="21"/>
+        </w:rPr>
+        <w:t>yes</w:t>
+      </w:r>
+      <w:r>
+        <w:rPr>
+          <w:rFonts w:ascii="Simsun" w:hAnsi="Simsun" w:hint="eastAsia"/>
+          <w:color w:val="323E32"/>
+          <w:sz w:val="21"/>
+          <w:szCs w:val="21"/>
+        </w:rPr>
+        <w:t>，</w:t>
+      </w:r>
+    </w:p>
+    <w:p>
+      <w:pPr>
+        <w:pStyle w:val="ab"/>
+        <w:shd w:val="clear" w:color="auto" w:fill="79B3D7"/>
+        <w:spacing w:before="0" w:beforeAutospacing="0" w:after="75" w:afterAutospacing="0" w:line="315" w:lineRule="atLeast"/>
+        <w:rPr>
+          <w:rFonts w:ascii="Simsun" w:hAnsi="Simsun"/>
+          <w:color w:val="323E32"/>
+          <w:sz w:val="21"/>
+          <w:szCs w:val="21"/>
+        </w:rPr>
+      </w:pPr>
+      <w:r>
+        <w:rPr>
+          <w:rFonts w:ascii="Simsun" w:hAnsi="Simsun"/>
+          <w:color w:val="323E32"/>
+          <w:sz w:val="21"/>
+          <w:szCs w:val="21"/>
+        </w:rPr>
+        <w:t>正常情况下</w:t>
+      </w:r>
+      <w:r>
+        <w:rPr>
+          <w:rFonts w:ascii="Simsun" w:hAnsi="Simsun" w:hint="eastAsia"/>
+          <w:color w:val="323E32"/>
+          <w:sz w:val="21"/>
+          <w:szCs w:val="21"/>
+        </w:rPr>
+        <w:t>就会看到</w:t>
+      </w:r>
+      <w:r>
+        <w:rPr>
+          <w:rFonts w:ascii="Simsun" w:hAnsi="Simsun"/>
+          <w:color w:val="323E32"/>
+          <w:sz w:val="21"/>
+          <w:szCs w:val="21"/>
+        </w:rPr>
+        <w:t>：</w:t>
+      </w:r>
+    </w:p>
+    <w:p>
+      <w:pPr>
+        <w:pStyle w:val="ab"/>
+        <w:shd w:val="clear" w:color="auto" w:fill="79B3D7"/>
+        <w:spacing w:before="0" w:beforeAutospacing="0" w:after="240" w:afterAutospacing="0" w:line="315" w:lineRule="atLeast"/>
+        <w:rPr>
+          <w:rFonts w:ascii="Simsun" w:hAnsi="Simsun"/>
+          <w:color w:val="323E32"/>
+          <w:sz w:val="21"/>
+          <w:szCs w:val="21"/>
+        </w:rPr>
+      </w:pPr>
+      <w:r>
+        <w:rPr>
+          <w:noProof/>
+        </w:rPr>
+        <w:drawing>
+          <wp:inline distT="0" distB="0" distL="0" distR="0" wp14:anchorId="0A8B0717" wp14:editId="796E71F6">
+            <wp:extent cx="5486400" cy="1243330"/>
+            <wp:effectExtent l="0" t="0" r="0" b="0"/>
+            <wp:docPr id="19" name="图片 19"/>
+            <wp:cNvGraphicFramePr>
+              <a:graphicFrameLocks xmlns:a="http://schemas.openxmlformats.org/drawingml/2006/main" noChangeAspect="1"/>
+            </wp:cNvGraphicFramePr>
+            <a:graphic xmlns:a="http://schemas.openxmlformats.org/drawingml/2006/main">
+              <a:graphicData uri="http://schemas.openxmlformats.org/drawingml/2006/picture">
+                <pic:pic xmlns:pic="http://schemas.openxmlformats.org/drawingml/2006/picture">
+                  <pic:nvPicPr>
+                    <pic:cNvPr id="0" name=""/>
+                    <pic:cNvPicPr/>
+                  </pic:nvPicPr>
+                  <pic:blipFill>
+                    <a:blip r:embed="rId17"/>
+                    <a:stretch>
+                      <a:fillRect/>
+                    </a:stretch>
+                  </pic:blipFill>
+                  <pic:spPr>
+                    <a:xfrm>
+                      <a:off x="0" y="0"/>
+                      <a:ext cx="5486400" cy="1243330"/>
+                    </a:xfrm>
+                    <a:prstGeom prst="rect">
+                      <a:avLst/>
+                    </a:prstGeom>
+                  </pic:spPr>
+                </pic:pic>
+              </a:graphicData>
+            </a:graphic>
+          </wp:inline>
+        </w:drawing>
+      </w:r>
+      <w:r>
+        <w:rPr>
+          <w:rFonts w:ascii="Simsun" w:hAnsi="Simsun"/>
+          <w:color w:val="323E32"/>
+          <w:sz w:val="21"/>
+          <w:szCs w:val="21"/>
+        </w:rPr>
+        <w:br/>
+      </w:r>
+    </w:p>
+    <w:p>
+      <w:pPr>
+        <w:pStyle w:val="ab"/>
+        <w:shd w:val="clear" w:color="auto" w:fill="79B3D7"/>
+        <w:spacing w:before="0" w:beforeAutospacing="0" w:after="75" w:afterAutospacing="0" w:line="315" w:lineRule="atLeast"/>
+        <w:rPr>
+          <w:rFonts w:ascii="Simsun" w:hAnsi="Simsun"/>
+          <w:color w:val="323E32"/>
+          <w:sz w:val="21"/>
+          <w:szCs w:val="21"/>
+        </w:rPr>
+      </w:pPr>
+      <w:r>
+        <w:rPr>
+          <w:rFonts w:ascii="Simsun" w:hAnsi="Simsun"/>
+          <w:color w:val="323E32"/>
+          <w:sz w:val="21"/>
+          <w:szCs w:val="21"/>
+        </w:rPr>
+        <w:t>3.</w:t>
+      </w:r>
+      <w:r>
+        <w:rPr>
+          <w:rFonts w:ascii="Simsun" w:hAnsi="Simsun"/>
+          <w:color w:val="323E32"/>
+          <w:sz w:val="21"/>
+          <w:szCs w:val="21"/>
+        </w:rPr>
+        <w:t>设置信息</w:t>
+      </w:r>
+    </w:p>
+    <w:p>
+      <w:pPr>
+        <w:pStyle w:val="ab"/>
+        <w:shd w:val="clear" w:color="auto" w:fill="79B3D7"/>
+        <w:spacing w:before="0" w:beforeAutospacing="0" w:after="75" w:afterAutospacing="0" w:line="315" w:lineRule="atLeast"/>
+        <w:rPr>
+          <w:rFonts w:ascii="Simsun" w:hAnsi="Simsun"/>
+          <w:color w:val="323E32"/>
+          <w:sz w:val="21"/>
+          <w:szCs w:val="21"/>
+        </w:rPr>
+      </w:pPr>
+      <w:r>
+        <w:rPr>
+          <w:rFonts w:ascii="Simsun" w:hAnsi="Simsun"/>
+          <w:color w:val="323E32"/>
+          <w:sz w:val="21"/>
+          <w:szCs w:val="21"/>
+        </w:rPr>
+        <w:t> </w:t>
+      </w:r>
+    </w:p>
+    <w:p>
+      <w:pPr>
+        <w:pStyle w:val="ab"/>
+        <w:shd w:val="clear" w:color="auto" w:fill="79B3D7"/>
+        <w:spacing w:before="0" w:beforeAutospacing="0" w:after="75" w:afterAutospacing="0" w:line="315" w:lineRule="atLeast"/>
+        <w:rPr>
+          <w:rFonts w:ascii="Simsun" w:hAnsi="Simsun"/>
+          <w:color w:val="323E32"/>
+          <w:sz w:val="21"/>
+          <w:szCs w:val="21"/>
+        </w:rPr>
+      </w:pPr>
+      <w:r>
+        <w:rPr>
+          <w:rFonts w:ascii="Simsun" w:hAnsi="Simsun"/>
+          <w:color w:val="323E32"/>
+          <w:sz w:val="21"/>
+          <w:szCs w:val="21"/>
+        </w:rPr>
+        <w:t>现在</w:t>
+      </w:r>
+      <w:r>
+        <w:rPr>
+          <w:rFonts w:ascii="Simsun" w:hAnsi="Simsun"/>
+          <w:color w:val="323E32"/>
+          <w:sz w:val="21"/>
+          <w:szCs w:val="21"/>
         </w:rPr>
         <w:t>Git</w:t>
       </w:r>
-      <w:proofErr w:type="spellEnd"/>
-      <w:r>
-        <w:rPr>
-          <w:rFonts w:ascii="Arial" w:eastAsiaTheme="minorEastAsia" w:hAnsi="Arial" w:cs="Arial"/>
-          <w:sz w:val="18"/>
-        </w:rPr>
-        <w:t xml:space="preserve"> </w:t>
-      </w:r>
-      <w:r>
-        <w:rPr>
-          <w:rFonts w:ascii="Arial" w:eastAsiaTheme="minorEastAsia" w:hAnsi="Arial" w:cs="Arial"/>
-          <w:sz w:val="18"/>
-        </w:rPr>
-        <w:t>中的绝大多数操作都只需要访问本地文件和资源，不用连网。但如果用</w:t>
-      </w:r>
-      <w:r>
-        <w:rPr>
-          <w:rFonts w:ascii="Arial" w:eastAsiaTheme="minorEastAsia" w:hAnsi="Arial" w:cs="Arial"/>
-          <w:sz w:val="18"/>
-        </w:rPr>
-        <w:t xml:space="preserve"> CVCS </w:t>
-      </w:r>
-      <w:r>
-        <w:rPr>
-          <w:rFonts w:ascii="Arial" w:eastAsiaTheme="minorEastAsia" w:hAnsi="Arial" w:cs="Arial"/>
-          <w:sz w:val="18"/>
-        </w:rPr>
-        <w:t>的话，差不多所有操作都需要连接网络。因为</w:t>
-      </w:r>
-      <w:r>
-        <w:rPr>
-          <w:rFonts w:ascii="Arial" w:eastAsiaTheme="minorEastAsia" w:hAnsi="Arial" w:cs="Arial"/>
-          <w:sz w:val="18"/>
-        </w:rPr>
-        <w:t xml:space="preserve"> </w:t>
-      </w:r>
-      <w:proofErr w:type="spellStart"/>
-      <w:r>
-        <w:rPr>
-          <w:rFonts w:ascii="Arial" w:eastAsiaTheme="minorEastAsia" w:hAnsi="Arial" w:cs="Arial"/>
-          <w:sz w:val="18"/>
+      <w:r>
+        <w:rPr>
+          <w:rFonts w:ascii="Simsun" w:hAnsi="Simsun"/>
+          <w:color w:val="323E32"/>
+          <w:sz w:val="21"/>
+          <w:szCs w:val="21"/>
+        </w:rPr>
+        <w:t>已经设置完毕，也输入了</w:t>
+      </w:r>
+      <w:r>
+        <w:rPr>
+          <w:rFonts w:ascii="Simsun" w:hAnsi="Simsun"/>
+          <w:color w:val="323E32"/>
+          <w:sz w:val="21"/>
+          <w:szCs w:val="21"/>
+        </w:rPr>
+        <w:t>SSH Key,</w:t>
+      </w:r>
+      <w:r>
+        <w:rPr>
+          <w:rFonts w:ascii="Simsun" w:hAnsi="Simsun"/>
+          <w:color w:val="323E32"/>
+          <w:sz w:val="21"/>
+          <w:szCs w:val="21"/>
+        </w:rPr>
+        <w:t>就可以配置个人信息了。</w:t>
+      </w:r>
+    </w:p>
+    <w:p>
+      <w:pPr>
+        <w:pStyle w:val="ab"/>
+        <w:shd w:val="clear" w:color="auto" w:fill="79B3D7"/>
+        <w:spacing w:before="0" w:beforeAutospacing="0" w:after="75" w:afterAutospacing="0" w:line="315" w:lineRule="atLeast"/>
+        <w:rPr>
+          <w:rFonts w:ascii="Simsun" w:hAnsi="Simsun"/>
+          <w:color w:val="323E32"/>
+          <w:sz w:val="21"/>
+          <w:szCs w:val="21"/>
+        </w:rPr>
+      </w:pPr>
+      <w:r>
+        <w:rPr>
+          <w:rFonts w:ascii="Simsun" w:hAnsi="Simsun"/>
+          <w:color w:val="323E32"/>
+          <w:sz w:val="21"/>
+          <w:szCs w:val="21"/>
+        </w:rPr>
+        <w:t> </w:t>
+      </w:r>
+    </w:p>
+    <w:p>
+      <w:pPr>
+        <w:pStyle w:val="ab"/>
+        <w:shd w:val="clear" w:color="auto" w:fill="79B3D7"/>
+        <w:spacing w:before="0" w:beforeAutospacing="0" w:after="75" w:afterAutospacing="0" w:line="315" w:lineRule="atLeast"/>
+        <w:rPr>
+          <w:rFonts w:ascii="Simsun" w:hAnsi="Simsun"/>
+          <w:color w:val="323E32"/>
+          <w:sz w:val="21"/>
+          <w:szCs w:val="21"/>
+        </w:rPr>
+      </w:pPr>
+      <w:r>
+        <w:rPr>
+          <w:rFonts w:ascii="Simsun" w:hAnsi="Simsun"/>
+          <w:color w:val="323E32"/>
+          <w:sz w:val="21"/>
+          <w:szCs w:val="21"/>
+        </w:rPr>
+        <w:t>（</w:t>
+      </w:r>
+      <w:r>
+        <w:rPr>
+          <w:rFonts w:ascii="Simsun" w:hAnsi="Simsun"/>
+          <w:color w:val="323E32"/>
+          <w:sz w:val="21"/>
+          <w:szCs w:val="21"/>
+        </w:rPr>
+        <w:t>1</w:t>
+      </w:r>
+      <w:r>
+        <w:rPr>
+          <w:rFonts w:ascii="Simsun" w:hAnsi="Simsun"/>
+          <w:color w:val="323E32"/>
+          <w:sz w:val="21"/>
+          <w:szCs w:val="21"/>
+        </w:rPr>
+        <w:t>）设置用户名和</w:t>
+      </w:r>
+      <w:r>
+        <w:rPr>
+          <w:rFonts w:ascii="Simsun" w:hAnsi="Simsun"/>
+          <w:color w:val="323E32"/>
+          <w:sz w:val="21"/>
+          <w:szCs w:val="21"/>
+        </w:rPr>
+        <w:t>email</w:t>
+      </w:r>
+    </w:p>
+    <w:p>
+      <w:pPr>
+        <w:pStyle w:val="ab"/>
+        <w:shd w:val="clear" w:color="auto" w:fill="79B3D7"/>
+        <w:spacing w:before="0" w:beforeAutospacing="0" w:after="75" w:afterAutospacing="0" w:line="315" w:lineRule="atLeast"/>
+        <w:rPr>
+          <w:rFonts w:ascii="Simsun" w:hAnsi="Simsun"/>
+          <w:color w:val="323E32"/>
+          <w:sz w:val="21"/>
+          <w:szCs w:val="21"/>
+        </w:rPr>
+      </w:pPr>
+      <w:r>
+        <w:rPr>
+          <w:rFonts w:ascii="Simsun" w:hAnsi="Simsun"/>
+          <w:color w:val="323E32"/>
+          <w:sz w:val="21"/>
+          <w:szCs w:val="21"/>
+        </w:rPr>
+        <w:t>$ git config --global user.name "Firstname Lastname"</w:t>
+      </w:r>
+    </w:p>
+    <w:p>
+      <w:pPr>
+        <w:pStyle w:val="ab"/>
+        <w:shd w:val="clear" w:color="auto" w:fill="79B3D7"/>
+        <w:spacing w:before="0" w:beforeAutospacing="0" w:after="75" w:afterAutospacing="0" w:line="315" w:lineRule="atLeast"/>
+        <w:rPr>
+          <w:rFonts w:ascii="Simsun" w:hAnsi="Simsun"/>
+          <w:color w:val="323E32"/>
+          <w:sz w:val="21"/>
+          <w:szCs w:val="21"/>
+        </w:rPr>
+      </w:pPr>
+      <w:r>
+        <w:rPr>
+          <w:rFonts w:ascii="Simsun" w:hAnsi="Simsun"/>
+          <w:color w:val="323E32"/>
+          <w:sz w:val="21"/>
+          <w:szCs w:val="21"/>
+        </w:rPr>
+        <w:t>Sets the name of the user for all git instances on the system</w:t>
+      </w:r>
+    </w:p>
+    <w:p>
+      <w:pPr>
+        <w:pStyle w:val="ab"/>
+        <w:shd w:val="clear" w:color="auto" w:fill="79B3D7"/>
+        <w:spacing w:before="0" w:beforeAutospacing="0" w:after="75" w:afterAutospacing="0" w:line="315" w:lineRule="atLeast"/>
+        <w:rPr>
+          <w:rFonts w:ascii="Simsun" w:hAnsi="Simsun"/>
+          <w:color w:val="323E32"/>
+          <w:sz w:val="21"/>
+          <w:szCs w:val="21"/>
+        </w:rPr>
+      </w:pPr>
+      <w:r>
+        <w:rPr>
+          <w:rFonts w:ascii="Simsun" w:hAnsi="Simsun"/>
+          <w:color w:val="323E32"/>
+          <w:sz w:val="21"/>
+          <w:szCs w:val="21"/>
+        </w:rPr>
+        <w:t>$ git config --global user.email</w:t>
+      </w:r>
+      <w:r>
+        <w:rPr>
+          <w:rStyle w:val="apple-converted-space"/>
+          <w:rFonts w:ascii="Simsun" w:hAnsi="Simsun"/>
+          <w:color w:val="323E32"/>
+          <w:sz w:val="21"/>
+          <w:szCs w:val="21"/>
+        </w:rPr>
+        <w:t> </w:t>
+      </w:r>
+      <w:hyperlink r:id="rId18" w:history="1">
+        <w:r>
+          <w:rPr>
+            <w:rStyle w:val="a3"/>
+            <w:rFonts w:ascii="Simsun" w:hAnsi="Simsun"/>
+            <w:color w:val="3F78BD"/>
+            <w:sz w:val="21"/>
+            <w:szCs w:val="21"/>
+          </w:rPr>
+          <w:t>your_email@youremail.com</w:t>
+        </w:r>
+      </w:hyperlink>
+    </w:p>
+    <w:p>
+      <w:pPr>
+        <w:pStyle w:val="ab"/>
+        <w:shd w:val="clear" w:color="auto" w:fill="79B3D7"/>
+        <w:spacing w:before="0" w:beforeAutospacing="0" w:after="75" w:afterAutospacing="0" w:line="315" w:lineRule="atLeast"/>
+        <w:rPr>
+          <w:rFonts w:ascii="Simsun" w:hAnsi="Simsun"/>
+          <w:color w:val="323E32"/>
+          <w:sz w:val="21"/>
+          <w:szCs w:val="21"/>
+        </w:rPr>
+      </w:pPr>
+      <w:r>
+        <w:rPr>
+          <w:rFonts w:ascii="Simsun" w:hAnsi="Simsun"/>
+          <w:color w:val="323E32"/>
+          <w:sz w:val="21"/>
+          <w:szCs w:val="21"/>
+        </w:rPr>
+        <w:t> </w:t>
+      </w:r>
+    </w:p>
+    <w:p>
+      <w:pPr>
+        <w:pStyle w:val="ab"/>
+        <w:shd w:val="clear" w:color="auto" w:fill="79B3D7"/>
+        <w:spacing w:before="0" w:beforeAutospacing="0" w:after="75" w:afterAutospacing="0" w:line="315" w:lineRule="atLeast"/>
+        <w:rPr>
+          <w:rFonts w:ascii="Simsun" w:hAnsi="Simsun" w:hint="eastAsia"/>
+          <w:color w:val="323E32"/>
+          <w:sz w:val="21"/>
+          <w:szCs w:val="21"/>
+        </w:rPr>
+      </w:pPr>
+      <w:r>
+        <w:rPr>
+          <w:rFonts w:ascii="Simsun" w:hAnsi="Simsun"/>
+          <w:color w:val="323E32"/>
+          <w:sz w:val="21"/>
+          <w:szCs w:val="21"/>
+        </w:rPr>
+        <w:t>需要注意的是，这里的</w:t>
+      </w:r>
+      <w:r>
+        <w:rPr>
+          <w:rFonts w:ascii="Simsun" w:hAnsi="Simsun"/>
+          <w:color w:val="323E32"/>
+          <w:sz w:val="21"/>
+          <w:szCs w:val="21"/>
+        </w:rPr>
+        <w:t>name</w:t>
+      </w:r>
+      <w:r>
+        <w:rPr>
+          <w:rFonts w:ascii="Simsun" w:hAnsi="Simsun"/>
+          <w:color w:val="323E32"/>
+          <w:sz w:val="21"/>
+          <w:szCs w:val="21"/>
+        </w:rPr>
+        <w:t>是你的真名，不是</w:t>
+      </w:r>
+      <w:r>
+        <w:rPr>
+          <w:rFonts w:ascii="Simsun" w:hAnsi="Simsun"/>
+          <w:color w:val="323E32"/>
+          <w:sz w:val="21"/>
+          <w:szCs w:val="21"/>
         </w:rPr>
         <w:t>Git</w:t>
       </w:r>
-      <w:proofErr w:type="spellEnd"/>
-      <w:r>
-        <w:rPr>
-          <w:rFonts w:ascii="Arial" w:eastAsiaTheme="minorEastAsia" w:hAnsi="Arial" w:cs="Arial"/>
-          <w:sz w:val="18"/>
-        </w:rPr>
-        <w:t xml:space="preserve"> </w:t>
-      </w:r>
-      <w:r>
-        <w:rPr>
-          <w:rFonts w:ascii="Arial" w:eastAsiaTheme="minorEastAsia" w:hAnsi="Arial" w:cs="Arial"/>
-          <w:sz w:val="18"/>
-        </w:rPr>
-        <w:t>在本地磁盘上就保存着所有当前项目的历史更新，所以处理起来速度飞快。</w:t>
-      </w:r>
+      <w:r>
+        <w:rPr>
+          <w:rFonts w:ascii="Simsun" w:hAnsi="Simsun"/>
+          <w:color w:val="323E32"/>
+          <w:sz w:val="21"/>
+          <w:szCs w:val="21"/>
+        </w:rPr>
+        <w:t>的注册账号。</w:t>
+      </w:r>
+    </w:p>
+    <w:p>
+      <w:pPr>
+        <w:pStyle w:val="ab"/>
+        <w:shd w:val="clear" w:color="auto" w:fill="79B3D7"/>
+        <w:spacing w:before="0" w:beforeAutospacing="0" w:after="75" w:afterAutospacing="0" w:line="315" w:lineRule="atLeast"/>
+        <w:rPr>
+          <w:rFonts w:ascii="Simsun" w:hAnsi="Simsun" w:hint="eastAsia"/>
+          <w:color w:val="323E32"/>
+          <w:sz w:val="21"/>
+          <w:szCs w:val="21"/>
+          <w:shd w:val="clear" w:color="auto" w:fill="79B3D7"/>
+        </w:rPr>
+      </w:pPr>
+    </w:p>
+    <w:p>
+      <w:pPr>
+        <w:pStyle w:val="ab"/>
+        <w:shd w:val="clear" w:color="auto" w:fill="79B3D7"/>
+        <w:spacing w:before="0" w:beforeAutospacing="0" w:after="75" w:afterAutospacing="0" w:line="315" w:lineRule="atLeast"/>
+        <w:rPr>
+          <w:rFonts w:ascii="Simsun" w:hAnsi="Simsun"/>
+          <w:color w:val="323E32"/>
+          <w:sz w:val="21"/>
+          <w:szCs w:val="21"/>
+        </w:rPr>
+      </w:pPr>
+      <w:r>
+        <w:rPr>
+          <w:rFonts w:ascii="Simsun" w:hAnsi="Simsun"/>
+          <w:color w:val="323E32"/>
+          <w:sz w:val="21"/>
+          <w:szCs w:val="21"/>
+          <w:shd w:val="clear" w:color="auto" w:fill="79B3D7"/>
+        </w:rPr>
+        <w:t>到这里，</w:t>
+      </w:r>
+      <w:r>
+        <w:rPr>
+          <w:rFonts w:ascii="Simsun" w:hAnsi="Simsun"/>
+          <w:color w:val="323E32"/>
+          <w:sz w:val="21"/>
+          <w:szCs w:val="21"/>
+          <w:shd w:val="clear" w:color="auto" w:fill="79B3D7"/>
+        </w:rPr>
+        <w:t>Git</w:t>
+      </w:r>
+      <w:r>
+        <w:rPr>
+          <w:rFonts w:ascii="Simsun" w:hAnsi="Simsun"/>
+          <w:color w:val="323E32"/>
+          <w:sz w:val="21"/>
+          <w:szCs w:val="21"/>
+          <w:shd w:val="clear" w:color="auto" w:fill="79B3D7"/>
+        </w:rPr>
+        <w:t>的设置工作就圆满了。</w:t>
+      </w:r>
+      <w:r>
+        <w:rPr>
+          <w:rFonts w:ascii="Simsun" w:hAnsi="Simsun"/>
+          <w:color w:val="323E32"/>
+          <w:sz w:val="21"/>
+          <w:szCs w:val="21"/>
+        </w:rPr>
+        <w:t> </w:t>
+      </w:r>
+    </w:p>
+    <w:p>
+      <w:pPr>
+        <w:rPr>
+          <w:rFonts w:ascii="Simsun" w:hAnsi="Simsun" w:hint="eastAsia"/>
+          <w:color w:val="323E32"/>
+          <w:sz w:val="21"/>
+          <w:szCs w:val="21"/>
+          <w:shd w:val="clear" w:color="auto" w:fill="79B3D7"/>
+          <w:lang w:eastAsia="zh-CN"/>
+        </w:rPr>
+      </w:pPr>
+    </w:p>
+    <w:p>
+      <w:pPr>
+        <w:rPr>
+          <w:lang w:eastAsia="zh-CN"/>
+        </w:rPr>
+      </w:pPr>
     </w:p>
     <w:p>
       <w:pPr>
@@ -643,32 +2895,54 @@
         <w:rPr>
           <w:rFonts w:ascii="Simsun" w:hAnsi="Simsun" w:hint="eastAsia"/>
           <w:color w:val="000000"/>
-          <w:sz w:val="28"/>
-          <w:szCs w:val="28"/>
-          <w:lang w:eastAsia="zh-CN"/>
-        </w:rPr>
-      </w:pPr>
-      <w:proofErr w:type="spellStart"/>
-      <w:r>
-        <w:rPr>
-          <w:rFonts w:ascii="Simsun" w:hAnsi="Simsun" w:hint="eastAsia"/>
-          <w:color w:val="000000"/>
-          <w:sz w:val="28"/>
-          <w:szCs w:val="28"/>
-          <w:lang w:eastAsia="zh-CN"/>
-        </w:rPr>
-        <w:t>Git</w:t>
-      </w:r>
-      <w:proofErr w:type="spellEnd"/>
-      <w:r>
-        <w:rPr>
-          <w:rFonts w:ascii="Simsun" w:hAnsi="Simsun" w:hint="eastAsia"/>
-          <w:color w:val="000000"/>
-          <w:sz w:val="28"/>
-          <w:szCs w:val="28"/>
-          <w:lang w:eastAsia="zh-CN"/>
-        </w:rPr>
-        <w:t>常用命令</w:t>
+          <w:highlight w:val="lightGray"/>
+          <w:lang w:eastAsia="zh-CN"/>
+        </w:rPr>
+      </w:pPr>
+      <w:r>
+        <w:rPr>
+          <w:rFonts w:ascii="Simsun" w:hAnsi="Simsun" w:hint="eastAsia"/>
+          <w:color w:val="000000"/>
+          <w:highlight w:val="lightGray"/>
+          <w:lang w:eastAsia="zh-CN"/>
+        </w:rPr>
+        <w:t>基本命令操作流程</w:t>
+      </w:r>
+      <w:r>
+        <w:rPr>
+          <w:rFonts w:ascii="Simsun" w:hAnsi="Simsun" w:hint="eastAsia"/>
+          <w:color w:val="000000"/>
+          <w:highlight w:val="lightGray"/>
+          <w:lang w:eastAsia="zh-CN"/>
+        </w:rPr>
+        <w:t>（以微店</w:t>
+      </w:r>
+      <w:r>
+        <w:rPr>
+          <w:rFonts w:ascii="Simsun" w:hAnsi="Simsun" w:hint="eastAsia"/>
+          <w:color w:val="000000"/>
+          <w:highlight w:val="lightGray"/>
+          <w:lang w:eastAsia="zh-CN"/>
+        </w:rPr>
+        <w:t>weshop</w:t>
+      </w:r>
+      <w:r>
+        <w:rPr>
+          <w:rFonts w:ascii="Simsun" w:hAnsi="Simsun" w:hint="eastAsia"/>
+          <w:color w:val="000000"/>
+          <w:highlight w:val="lightGray"/>
+          <w:lang w:eastAsia="zh-CN"/>
+        </w:rPr>
+        <w:t>web</w:t>
+      </w:r>
+      <w:r>
+        <w:rPr>
+          <w:rFonts w:ascii="Simsun" w:hAnsi="Simsun" w:hint="eastAsia"/>
+          <w:color w:val="000000"/>
+          <w:highlight w:val="lightGray"/>
+          <w:lang w:eastAsia="zh-CN"/>
+        </w:rPr>
+        <w:t>为例）</w:t>
       </w:r>
     </w:p>
     <w:p>
@@ -678,28 +2952,12 @@
           <w:lang w:eastAsia="zh-CN"/>
         </w:rPr>
       </w:pPr>
-      <w:proofErr w:type="spellStart"/>
-      <w:r>
-        <w:rPr>
-          <w:rFonts w:hint="eastAsia"/>
-          <w:lang w:eastAsia="zh-CN"/>
-        </w:rPr>
-        <w:t>git</w:t>
-      </w:r>
-      <w:proofErr w:type="spellEnd"/>
-      <w:r>
-        <w:rPr>
-          <w:rFonts w:hint="eastAsia"/>
-          <w:lang w:eastAsia="zh-CN"/>
-        </w:rPr>
-        <w:t xml:space="preserve"> clone </w:t>
-      </w:r>
-      <w:r>
-        <w:rPr>
-          <w:rFonts w:hint="eastAsia"/>
-          <w:lang w:eastAsia="zh-CN"/>
-        </w:rPr>
-        <w:t xml:space="preserve">             #</w:t>
+      <w:r>
+        <w:rPr>
+          <w:rFonts w:hint="eastAsia"/>
+          <w:lang w:eastAsia="zh-CN"/>
+        </w:rPr>
+        <w:t>git clone              #</w:t>
       </w:r>
       <w:r>
         <w:rPr>
@@ -716,56 +2974,19 @@
           <w:lang w:eastAsia="zh-CN"/>
         </w:rPr>
       </w:pPr>
-      <w:proofErr w:type="spellStart"/>
-      <w:r>
-        <w:rPr>
-          <w:rFonts w:hint="eastAsia"/>
-          <w:lang w:eastAsia="zh-CN"/>
-        </w:rPr>
-        <w:t>git</w:t>
-      </w:r>
-      <w:proofErr w:type="spellEnd"/>
-      <w:r>
-        <w:rPr>
-          <w:rFonts w:hint="eastAsia"/>
-          <w:lang w:eastAsia="zh-CN"/>
-        </w:rPr>
-        <w:t xml:space="preserve"> status </w:t>
-      </w:r>
-      <w:r>
-        <w:rPr>
-          <w:rFonts w:hint="eastAsia"/>
-          <w:lang w:eastAsia="zh-CN"/>
-        </w:rPr>
-        <w:t xml:space="preserve">            #</w:t>
-      </w:r>
-      <w:r>
-        <w:rPr>
-          <w:rFonts w:hint="eastAsia"/>
-          <w:lang w:eastAsia="zh-CN"/>
-        </w:rPr>
-        <w:t>查看</w:t>
-      </w:r>
-      <w:r>
-        <w:rPr>
-          <w:rFonts w:hint="eastAsia"/>
-          <w:lang w:eastAsia="zh-CN"/>
-        </w:rPr>
-        <w:t>文件</w:t>
-      </w:r>
-      <w:r>
-        <w:rPr>
-          <w:rFonts w:hint="eastAsia"/>
-          <w:lang w:eastAsia="zh-CN"/>
-        </w:rPr>
-        <w:t>缓存</w:t>
-      </w:r>
-      <w:r>
-        <w:rPr>
-          <w:rFonts w:hint="eastAsia"/>
-          <w:lang w:eastAsia="zh-CN"/>
-        </w:rPr>
-        <w:t>状态</w:t>
+      <w:r>
+        <w:rPr>
+          <w:rFonts w:hint="eastAsia"/>
+          <w:lang w:eastAsia="zh-CN"/>
+        </w:rPr>
+        <w:t>git status             #</w:t>
+      </w:r>
+      <w:r>
+        <w:rPr>
+          <w:rFonts w:hint="eastAsia"/>
+          <w:lang w:eastAsia="zh-CN"/>
+        </w:rPr>
+        <w:t>查看文件缓存状态</w:t>
       </w:r>
     </w:p>
     <w:p>
@@ -775,21 +2996,12 @@
           <w:lang w:eastAsia="zh-CN"/>
         </w:rPr>
       </w:pPr>
-      <w:proofErr w:type="spellStart"/>
-      <w:r>
-        <w:rPr>
-          <w:rFonts w:hint="eastAsia"/>
-          <w:lang w:eastAsia="zh-CN"/>
-        </w:rPr>
-        <w:t>git</w:t>
-      </w:r>
-      <w:proofErr w:type="spellEnd"/>
-      <w:r>
-        <w:rPr>
-          <w:rFonts w:hint="eastAsia"/>
-          <w:lang w:eastAsia="zh-CN"/>
-        </w:rPr>
-        <w:t xml:space="preserve"> add </w:t>
+      <w:r>
+        <w:rPr>
+          <w:rFonts w:hint="eastAsia"/>
+          <w:lang w:eastAsia="zh-CN"/>
+        </w:rPr>
+        <w:t xml:space="preserve">git add </w:t>
       </w:r>
       <w:r>
         <w:rPr>
@@ -814,21 +3026,12 @@
           <w:lang w:eastAsia="zh-CN"/>
         </w:rPr>
       </w:pPr>
-      <w:proofErr w:type="spellStart"/>
-      <w:r>
-        <w:rPr>
-          <w:rFonts w:hint="eastAsia"/>
-          <w:lang w:eastAsia="zh-CN"/>
-        </w:rPr>
-        <w:t>git</w:t>
-      </w:r>
-      <w:proofErr w:type="spellEnd"/>
-      <w:r>
-        <w:rPr>
-          <w:rFonts w:hint="eastAsia"/>
-          <w:lang w:eastAsia="zh-CN"/>
-        </w:rPr>
-        <w:t xml:space="preserve"> reset  </w:t>
+      <w:r>
+        <w:rPr>
+          <w:rFonts w:hint="eastAsia"/>
+          <w:lang w:eastAsia="zh-CN"/>
+        </w:rPr>
+        <w:t xml:space="preserve">git reset  </w:t>
       </w:r>
       <w:r>
         <w:rPr>
@@ -874,21 +3077,189 @@
           <w:lang w:eastAsia="zh-CN"/>
         </w:rPr>
       </w:pPr>
-      <w:proofErr w:type="spellStart"/>
-      <w:r>
-        <w:rPr>
-          <w:rFonts w:hint="eastAsia"/>
-          <w:lang w:eastAsia="zh-CN"/>
-        </w:rPr>
-        <w:t>git</w:t>
-      </w:r>
-      <w:proofErr w:type="spellEnd"/>
-      <w:r>
-        <w:rPr>
-          <w:rFonts w:hint="eastAsia"/>
-          <w:lang w:eastAsia="zh-CN"/>
-        </w:rPr>
-        <w:t xml:space="preserve"> diff</w:t>
+      <w:r>
+        <w:rPr>
+          <w:rFonts w:hint="eastAsia"/>
+          <w:lang w:eastAsia="zh-CN"/>
+        </w:rPr>
+        <w:t>git diff                  #</w:t>
+      </w:r>
+      <w:r>
+        <w:rPr>
+          <w:rFonts w:hint="eastAsia"/>
+          <w:lang w:eastAsia="zh-CN"/>
+        </w:rPr>
+        <w:t>文件比较</w:t>
+      </w:r>
+    </w:p>
+    <w:p>
+      <w:pPr>
+        <w:ind w:firstLineChars="100" w:firstLine="180"/>
+        <w:rPr>
+          <w:lang w:eastAsia="zh-CN"/>
+        </w:rPr>
+      </w:pPr>
+      <w:r>
+        <w:rPr>
+          <w:rFonts w:hint="eastAsia"/>
+          <w:lang w:eastAsia="zh-CN"/>
+        </w:rPr>
+        <w:t>git checkout        #</w:t>
+      </w:r>
+      <w:r>
+        <w:rPr>
+          <w:rFonts w:hint="eastAsia"/>
+          <w:lang w:eastAsia="zh-CN"/>
+        </w:rPr>
+        <w:t>放弃文件修改</w:t>
+      </w:r>
+    </w:p>
+    <w:p>
+      <w:pPr>
+        <w:ind w:firstLineChars="100" w:firstLine="180"/>
+        <w:rPr>
+          <w:lang w:eastAsia="zh-CN"/>
+        </w:rPr>
+      </w:pPr>
+      <w:r>
+        <w:rPr>
+          <w:rFonts w:hint="eastAsia"/>
+          <w:lang w:eastAsia="zh-CN"/>
+        </w:rPr>
+        <w:t>git commit           #</w:t>
+      </w:r>
+      <w:r>
+        <w:rPr>
+          <w:rFonts w:hint="eastAsia"/>
+          <w:lang w:eastAsia="zh-CN"/>
+        </w:rPr>
+        <w:t>提交本地仓库</w:t>
+      </w:r>
+    </w:p>
+    <w:p>
+      <w:pPr>
+        <w:ind w:firstLineChars="100" w:firstLine="180"/>
+        <w:rPr>
+          <w:lang w:eastAsia="zh-CN"/>
+        </w:rPr>
+      </w:pPr>
+      <w:r>
+        <w:rPr>
+          <w:rFonts w:hint="eastAsia"/>
+          <w:lang w:eastAsia="zh-CN"/>
+        </w:rPr>
+        <w:t xml:space="preserve">git log </w:t>
+      </w:r>
+      <w:r>
+        <w:rPr>
+          <w:rFonts w:hint="eastAsia"/>
+          <w:lang w:eastAsia="zh-CN"/>
+        </w:rPr>
+        <w:tab/>
+      </w:r>
+      <w:r>
+        <w:rPr>
+          <w:rFonts w:hint="eastAsia"/>
+          <w:lang w:eastAsia="zh-CN"/>
+        </w:rPr>
+        <w:tab/>
+        <w:t xml:space="preserve">  #</w:t>
+      </w:r>
+      <w:r>
+        <w:rPr>
+          <w:rFonts w:hint="eastAsia"/>
+          <w:lang w:eastAsia="zh-CN"/>
+        </w:rPr>
+        <w:t>查看提交日志</w:t>
+      </w:r>
+    </w:p>
+    <w:p>
+      <w:pPr>
+        <w:ind w:firstLineChars="100" w:firstLine="180"/>
+        <w:rPr>
+          <w:lang w:eastAsia="zh-CN"/>
+        </w:rPr>
+      </w:pPr>
+      <w:r>
+        <w:rPr>
+          <w:rFonts w:hint="eastAsia"/>
+          <w:lang w:eastAsia="zh-CN"/>
+        </w:rPr>
+        <w:lastRenderedPageBreak/>
+        <w:t>远程操作命令</w:t>
+      </w:r>
+      <w:r>
+        <w:rPr>
+          <w:rFonts w:hint="eastAsia"/>
+          <w:lang w:eastAsia="zh-CN"/>
+        </w:rPr>
+        <w:t>:</w:t>
+      </w:r>
+    </w:p>
+    <w:p>
+      <w:pPr>
+        <w:ind w:firstLineChars="100" w:firstLine="180"/>
+        <w:rPr>
+          <w:lang w:eastAsia="zh-CN"/>
+        </w:rPr>
+      </w:pPr>
+      <w:r>
+        <w:rPr>
+          <w:rFonts w:hint="eastAsia"/>
+          <w:lang w:eastAsia="zh-CN"/>
+        </w:rPr>
+        <w:t>git remote        #</w:t>
+      </w:r>
+      <w:r>
+        <w:rPr>
+          <w:rFonts w:hint="eastAsia"/>
+          <w:lang w:eastAsia="zh-CN"/>
+        </w:rPr>
+        <w:t>列出远程别名</w:t>
+      </w:r>
+    </w:p>
+    <w:p>
+      <w:pPr>
+        <w:ind w:firstLineChars="100" w:firstLine="180"/>
+        <w:rPr>
+          <w:lang w:eastAsia="zh-CN"/>
+        </w:rPr>
+      </w:pPr>
+      <w:r>
+        <w:rPr>
+          <w:rFonts w:hint="eastAsia"/>
+          <w:lang w:eastAsia="zh-CN"/>
+        </w:rPr>
+        <w:t>git fetch           #</w:t>
+      </w:r>
+      <w:r>
+        <w:rPr>
+          <w:rFonts w:hint="eastAsia"/>
+          <w:lang w:eastAsia="zh-CN"/>
+        </w:rPr>
+        <w:t>从远程仓库下载代码</w:t>
+      </w:r>
+    </w:p>
+    <w:p>
+      <w:pPr>
+        <w:ind w:firstLineChars="100" w:firstLine="180"/>
+        <w:rPr>
+          <w:lang w:eastAsia="zh-CN"/>
+        </w:rPr>
+      </w:pPr>
+      <w:r>
+        <w:rPr>
+          <w:rFonts w:hint="eastAsia"/>
+          <w:lang w:eastAsia="zh-CN"/>
+        </w:rPr>
+        <w:t>git pull            #</w:t>
+      </w:r>
+      <w:r>
+        <w:rPr>
+          <w:rFonts w:hint="eastAsia"/>
+          <w:lang w:eastAsia="zh-CN"/>
+        </w:rPr>
+        <w:t>从远程仓库下载代码并合并</w:t>
       </w:r>
       <w:r>
         <w:rPr>
@@ -902,14 +3273,14 @@
           <w:rFonts w:hint="eastAsia"/>
           <w:lang w:eastAsia="zh-CN"/>
         </w:rPr>
-        <w:t xml:space="preserve">                 #</w:t>
-      </w:r>
-      <w:r>
-        <w:rPr>
-          <w:rFonts w:hint="eastAsia"/>
-          <w:lang w:eastAsia="zh-CN"/>
-        </w:rPr>
-        <w:t>文件比较</w:t>
+        <w:t>相当于</w:t>
+      </w:r>
+      <w:r>
+        <w:rPr>
+          <w:rFonts w:hint="eastAsia"/>
+          <w:lang w:eastAsia="zh-CN"/>
+        </w:rPr>
+        <w:t>(git fetch + git merge)</w:t>
       </w:r>
     </w:p>
     <w:p>
@@ -919,35 +3290,19 @@
           <w:lang w:eastAsia="zh-CN"/>
         </w:rPr>
       </w:pPr>
-      <w:proofErr w:type="spellStart"/>
-      <w:r>
-        <w:rPr>
-          <w:rFonts w:hint="eastAsia"/>
-          <w:lang w:eastAsia="zh-CN"/>
-        </w:rPr>
-        <w:t>git</w:t>
-      </w:r>
-      <w:proofErr w:type="spellEnd"/>
-      <w:r>
-        <w:rPr>
-          <w:rFonts w:hint="eastAsia"/>
-          <w:lang w:eastAsia="zh-CN"/>
-        </w:rPr>
-        <w:t xml:space="preserve"> </w:t>
-      </w:r>
-      <w:r>
-        <w:rPr>
-          <w:rFonts w:hint="eastAsia"/>
-          <w:lang w:eastAsia="zh-CN"/>
-        </w:rPr>
-        <w:t>checkout        #</w:t>
-      </w:r>
-      <w:r>
-        <w:rPr>
-          <w:rFonts w:hint="eastAsia"/>
-          <w:lang w:eastAsia="zh-CN"/>
-        </w:rPr>
-        <w:t>放弃文件修改</w:t>
+      <w:r>
+        <w:rPr>
+          <w:rFonts w:hint="eastAsia"/>
+          <w:lang w:eastAsia="zh-CN"/>
+        </w:rPr>
+        <w:t>git push          #</w:t>
+      </w:r>
+      <w:r>
+        <w:rPr>
+          <w:rFonts w:hint="eastAsia"/>
+          <w:lang w:eastAsia="zh-CN"/>
+        </w:rPr>
+        <w:t>向远程仓库推送代码</w:t>
       </w:r>
     </w:p>
     <w:p>
@@ -957,35 +3312,12 @@
           <w:lang w:eastAsia="zh-CN"/>
         </w:rPr>
       </w:pPr>
-      <w:proofErr w:type="spellStart"/>
-      <w:r>
-        <w:rPr>
-          <w:rFonts w:hint="eastAsia"/>
-          <w:lang w:eastAsia="zh-CN"/>
-        </w:rPr>
-        <w:t>git</w:t>
-      </w:r>
-      <w:proofErr w:type="spellEnd"/>
-      <w:r>
-        <w:rPr>
-          <w:rFonts w:hint="eastAsia"/>
-          <w:lang w:eastAsia="zh-CN"/>
-        </w:rPr>
-        <w:t xml:space="preserve"> commit           #</w:t>
-      </w:r>
-      <w:r>
-        <w:rPr>
-          <w:rFonts w:hint="eastAsia"/>
-          <w:lang w:eastAsia="zh-CN"/>
-        </w:rPr>
-        <w:t>提交本地</w:t>
-      </w:r>
-      <w:r>
-        <w:rPr>
-          <w:rFonts w:hint="eastAsia"/>
-          <w:lang w:eastAsia="zh-CN"/>
-        </w:rPr>
-        <w:t>仓库</w:t>
+      <w:r>
+        <w:rPr>
+          <w:rFonts w:hint="eastAsia"/>
+          <w:lang w:eastAsia="zh-CN"/>
+        </w:rPr>
+        <w:t>关联关系图如下：</w:t>
       </w:r>
     </w:p>
     <w:p>
@@ -995,322 +3327,13 @@
           <w:lang w:eastAsia="zh-CN"/>
         </w:rPr>
       </w:pPr>
-      <w:proofErr w:type="spellStart"/>
-      <w:r>
-        <w:rPr>
-          <w:rFonts w:hint="eastAsia"/>
-          <w:lang w:eastAsia="zh-CN"/>
-        </w:rPr>
-        <w:t>git</w:t>
-      </w:r>
-      <w:proofErr w:type="spellEnd"/>
-      <w:r>
-        <w:rPr>
-          <w:rFonts w:hint="eastAsia"/>
-          <w:lang w:eastAsia="zh-CN"/>
-        </w:rPr>
-        <w:t xml:space="preserve"> log </w:t>
-      </w:r>
-      <w:r>
-        <w:rPr>
-          <w:rFonts w:hint="eastAsia"/>
-          <w:lang w:eastAsia="zh-CN"/>
-        </w:rPr>
-        <w:tab/>
-      </w:r>
-      <w:r>
-        <w:rPr>
-          <w:rFonts w:hint="eastAsia"/>
-          <w:lang w:eastAsia="zh-CN"/>
-        </w:rPr>
-        <w:tab/>
-      </w:r>
-      <w:r>
-        <w:rPr>
-          <w:rFonts w:hint="eastAsia"/>
-          <w:lang w:eastAsia="zh-CN"/>
-        </w:rPr>
-        <w:t xml:space="preserve"> </w:t>
-      </w:r>
-      <w:r>
-        <w:rPr>
-          <w:rFonts w:hint="eastAsia"/>
-          <w:lang w:eastAsia="zh-CN"/>
-        </w:rPr>
-        <w:t xml:space="preserve"> #</w:t>
-      </w:r>
-      <w:r>
-        <w:rPr>
-          <w:rFonts w:hint="eastAsia"/>
-          <w:lang w:eastAsia="zh-CN"/>
-        </w:rPr>
-        <w:t>查看提交日志</w:t>
-      </w:r>
-    </w:p>
-    <w:p>
-      <w:pPr>
-        <w:ind w:firstLineChars="100" w:firstLine="180"/>
-        <w:rPr>
-          <w:lang w:eastAsia="zh-CN"/>
-        </w:rPr>
-      </w:pPr>
-      <w:r>
-        <w:rPr>
-          <w:rFonts w:hint="eastAsia"/>
-          <w:lang w:eastAsia="zh-CN"/>
-        </w:rPr>
-        <w:t>远程操作命令</w:t>
-      </w:r>
-      <w:r>
-        <w:rPr>
-          <w:rFonts w:hint="eastAsia"/>
-          <w:lang w:eastAsia="zh-CN"/>
-        </w:rPr>
-        <w:t>:</w:t>
-      </w:r>
-    </w:p>
-    <w:p>
-      <w:pPr>
-        <w:ind w:firstLineChars="100" w:firstLine="180"/>
-        <w:rPr>
-          <w:lang w:eastAsia="zh-CN"/>
-        </w:rPr>
-      </w:pPr>
-      <w:proofErr w:type="spellStart"/>
-      <w:r>
-        <w:rPr>
-          <w:rFonts w:hint="eastAsia"/>
-          <w:lang w:eastAsia="zh-CN"/>
-        </w:rPr>
-        <w:t>git</w:t>
-      </w:r>
-      <w:proofErr w:type="spellEnd"/>
-      <w:r>
-        <w:rPr>
-          <w:rFonts w:hint="eastAsia"/>
-          <w:lang w:eastAsia="zh-CN"/>
-        </w:rPr>
-        <w:t xml:space="preserve"> remote</w:t>
-      </w:r>
-      <w:r>
-        <w:rPr>
-          <w:rFonts w:hint="eastAsia"/>
-          <w:lang w:eastAsia="zh-CN"/>
-        </w:rPr>
-        <w:t xml:space="preserve">        #</w:t>
-      </w:r>
-      <w:r>
-        <w:rPr>
-          <w:rFonts w:hint="eastAsia"/>
-          <w:lang w:eastAsia="zh-CN"/>
-        </w:rPr>
-        <w:t>列出远程别名</w:t>
-      </w:r>
-    </w:p>
-    <w:p>
-      <w:pPr>
-        <w:ind w:firstLineChars="100" w:firstLine="180"/>
-        <w:rPr>
-          <w:lang w:eastAsia="zh-CN"/>
-        </w:rPr>
-      </w:pPr>
-      <w:proofErr w:type="spellStart"/>
-      <w:r>
-        <w:rPr>
-          <w:rFonts w:hint="eastAsia"/>
-          <w:lang w:eastAsia="zh-CN"/>
-        </w:rPr>
-        <w:t>git</w:t>
-      </w:r>
-      <w:proofErr w:type="spellEnd"/>
-      <w:r>
-        <w:rPr>
-          <w:rFonts w:hint="eastAsia"/>
-          <w:lang w:eastAsia="zh-CN"/>
-        </w:rPr>
-        <w:t xml:space="preserve"> fetch </w:t>
-      </w:r>
-      <w:r>
-        <w:rPr>
-          <w:rFonts w:hint="eastAsia"/>
-          <w:lang w:eastAsia="zh-CN"/>
-        </w:rPr>
-        <w:t xml:space="preserve">          #</w:t>
-      </w:r>
-      <w:r>
-        <w:rPr>
-          <w:rFonts w:hint="eastAsia"/>
-          <w:lang w:eastAsia="zh-CN"/>
-        </w:rPr>
-        <w:t>从远程仓库</w:t>
-      </w:r>
-      <w:r>
-        <w:rPr>
-          <w:rFonts w:hint="eastAsia"/>
-          <w:lang w:eastAsia="zh-CN"/>
-        </w:rPr>
-        <w:t>下载代码</w:t>
-      </w:r>
-    </w:p>
-    <w:p>
-      <w:pPr>
-        <w:ind w:firstLineChars="100" w:firstLine="180"/>
-        <w:rPr>
-          <w:lang w:eastAsia="zh-CN"/>
-        </w:rPr>
-      </w:pPr>
-      <w:proofErr w:type="spellStart"/>
-      <w:r>
-        <w:rPr>
-          <w:rFonts w:hint="eastAsia"/>
-          <w:lang w:eastAsia="zh-CN"/>
-        </w:rPr>
-        <w:t>git</w:t>
-      </w:r>
-      <w:proofErr w:type="spellEnd"/>
-      <w:r>
-        <w:rPr>
-          <w:rFonts w:hint="eastAsia"/>
-          <w:lang w:eastAsia="zh-CN"/>
-        </w:rPr>
-        <w:t xml:space="preserve"> pull</w:t>
-      </w:r>
-      <w:r>
-        <w:rPr>
-          <w:rFonts w:hint="eastAsia"/>
-          <w:lang w:eastAsia="zh-CN"/>
-        </w:rPr>
-        <w:t xml:space="preserve">            #</w:t>
-      </w:r>
-      <w:r>
-        <w:rPr>
-          <w:rFonts w:hint="eastAsia"/>
-          <w:lang w:eastAsia="zh-CN"/>
-        </w:rPr>
-        <w:t>从远程仓库下载代码并合并</w:t>
-      </w:r>
-      <w:r>
-        <w:rPr>
-          <w:rFonts w:hint="eastAsia"/>
-          <w:lang w:eastAsia="zh-CN"/>
-        </w:rPr>
-        <w:t xml:space="preserve"> </w:t>
-      </w:r>
-      <w:r>
-        <w:rPr>
-          <w:rFonts w:hint="eastAsia"/>
-          <w:lang w:eastAsia="zh-CN"/>
-        </w:rPr>
-        <w:t>相当于</w:t>
-      </w:r>
-      <w:r>
-        <w:rPr>
-          <w:rFonts w:hint="eastAsia"/>
-          <w:lang w:eastAsia="zh-CN"/>
-        </w:rPr>
-        <w:t>(</w:t>
-      </w:r>
-      <w:proofErr w:type="spellStart"/>
-      <w:r>
-        <w:rPr>
-          <w:rFonts w:hint="eastAsia"/>
-          <w:lang w:eastAsia="zh-CN"/>
-        </w:rPr>
-        <w:t>git</w:t>
-      </w:r>
-      <w:proofErr w:type="spellEnd"/>
-      <w:r>
-        <w:rPr>
-          <w:rFonts w:hint="eastAsia"/>
-          <w:lang w:eastAsia="zh-CN"/>
-        </w:rPr>
-        <w:t xml:space="preserve"> fetch + </w:t>
-      </w:r>
-      <w:proofErr w:type="spellStart"/>
-      <w:r>
-        <w:rPr>
-          <w:rFonts w:hint="eastAsia"/>
-          <w:lang w:eastAsia="zh-CN"/>
-        </w:rPr>
-        <w:t>git</w:t>
-      </w:r>
-      <w:proofErr w:type="spellEnd"/>
-      <w:r>
-        <w:rPr>
-          <w:rFonts w:hint="eastAsia"/>
-          <w:lang w:eastAsia="zh-CN"/>
-        </w:rPr>
-        <w:t xml:space="preserve"> merge)</w:t>
-      </w:r>
-    </w:p>
-    <w:p>
-      <w:pPr>
-        <w:ind w:firstLineChars="100" w:firstLine="180"/>
-        <w:rPr>
-          <w:lang w:eastAsia="zh-CN"/>
-        </w:rPr>
-      </w:pPr>
-      <w:proofErr w:type="spellStart"/>
-      <w:r>
-        <w:rPr>
-          <w:rFonts w:hint="eastAsia"/>
-          <w:lang w:eastAsia="zh-CN"/>
-        </w:rPr>
-        <w:t>git</w:t>
-      </w:r>
-      <w:proofErr w:type="spellEnd"/>
-      <w:r>
-        <w:rPr>
-          <w:rFonts w:hint="eastAsia"/>
-          <w:lang w:eastAsia="zh-CN"/>
-        </w:rPr>
-        <w:t xml:space="preserve"> push          #</w:t>
-      </w:r>
-      <w:r>
-        <w:rPr>
-          <w:rFonts w:hint="eastAsia"/>
-          <w:lang w:eastAsia="zh-CN"/>
-        </w:rPr>
-        <w:t>向远程仓库推送代码</w:t>
-      </w:r>
-    </w:p>
-    <w:p>
-      <w:pPr>
-        <w:rPr>
-          <w:lang w:eastAsia="zh-CN"/>
-        </w:rPr>
-      </w:pPr>
-    </w:p>
-    <w:p>
-      <w:pPr>
-        <w:ind w:firstLineChars="100" w:firstLine="180"/>
-        <w:rPr>
-          <w:lang w:eastAsia="zh-CN"/>
-        </w:rPr>
-      </w:pPr>
-      <w:r>
-        <w:rPr>
-          <w:rFonts w:hint="eastAsia"/>
-          <w:lang w:eastAsia="zh-CN"/>
-        </w:rPr>
-        <w:t>关联关系图如下：</w:t>
-      </w:r>
-    </w:p>
-    <w:p>
-      <w:pPr>
-        <w:ind w:firstLineChars="100" w:firstLine="180"/>
-        <w:rPr>
-          <w:lang w:eastAsia="zh-CN"/>
-        </w:rPr>
-      </w:pPr>
       <w:r>
         <w:rPr>
           <w:noProof/>
           <w:lang w:eastAsia="zh-CN"/>
         </w:rPr>
-        <w:lastRenderedPageBreak/>
         <w:drawing>
-          <wp:inline distT="0" distB="0" distL="0" distR="0" wp14:anchorId="02ECF85C" wp14:editId="2BCFB10A">
+          <wp:inline distT="0" distB="0" distL="0" distR="0" wp14:anchorId="2C75735F" wp14:editId="30D7C287">
             <wp:extent cx="5486400" cy="1696085"/>
             <wp:effectExtent l="0" t="0" r="0" b="0"/>
             <wp:docPr id="1" name="图片 1"/>
@@ -1325,7 +3348,7 @@
                     <pic:cNvPicPr/>
                   </pic:nvPicPr>
                   <pic:blipFill>
-                    <a:blip r:embed="rId10"/>
+                    <a:blip r:embed="rId19"/>
                     <a:stretch>
                       <a:fillRect/>
                     </a:stretch>
@@ -1348,80 +3371,11 @@
     </w:p>
     <w:p>
       <w:pPr>
-        <w:pStyle w:val="1"/>
-        <w:rPr>
-          <w:rFonts w:ascii="Simsun" w:hAnsi="Simsun" w:hint="eastAsia"/>
-          <w:color w:val="000000"/>
-          <w:sz w:val="28"/>
-          <w:szCs w:val="28"/>
-          <w:lang w:eastAsia="zh-CN"/>
-        </w:rPr>
-      </w:pPr>
-      <w:proofErr w:type="spellStart"/>
-      <w:r>
-        <w:rPr>
-          <w:rFonts w:ascii="Simsun" w:hAnsi="Simsun" w:hint="eastAsia"/>
-          <w:color w:val="000000"/>
-          <w:sz w:val="28"/>
-          <w:szCs w:val="28"/>
-        </w:rPr>
-        <w:t>基本命令操作流程</w:t>
-      </w:r>
-      <w:proofErr w:type="spellEnd"/>
-      <w:r>
-        <w:rPr>
-          <w:rFonts w:ascii="Simsun" w:hAnsi="Simsun" w:hint="eastAsia"/>
-          <w:color w:val="000000"/>
-          <w:sz w:val="28"/>
-          <w:szCs w:val="28"/>
-          <w:lang w:eastAsia="zh-CN"/>
-        </w:rPr>
-        <w:t>（</w:t>
-      </w:r>
-      <w:proofErr w:type="gramStart"/>
-      <w:r>
-        <w:rPr>
-          <w:rFonts w:ascii="Simsun" w:hAnsi="Simsun" w:hint="eastAsia"/>
-          <w:color w:val="000000"/>
-          <w:sz w:val="28"/>
-          <w:szCs w:val="28"/>
-          <w:lang w:eastAsia="zh-CN"/>
-        </w:rPr>
-        <w:t>以微店</w:t>
-      </w:r>
-      <w:proofErr w:type="spellStart"/>
-      <w:proofErr w:type="gramEnd"/>
-      <w:r>
-        <w:rPr>
-          <w:rFonts w:ascii="Simsun" w:hAnsi="Simsun" w:hint="eastAsia"/>
-          <w:color w:val="000000"/>
-          <w:sz w:val="28"/>
-          <w:szCs w:val="28"/>
-          <w:lang w:eastAsia="zh-CN"/>
-        </w:rPr>
-        <w:t>weshop</w:t>
-      </w:r>
-      <w:r>
-        <w:rPr>
-          <w:rFonts w:ascii="Simsun" w:hAnsi="Simsun" w:hint="eastAsia"/>
-          <w:color w:val="000000"/>
-          <w:sz w:val="28"/>
-          <w:szCs w:val="28"/>
-          <w:lang w:eastAsia="zh-CN"/>
-        </w:rPr>
-        <w:t>web</w:t>
-      </w:r>
-      <w:proofErr w:type="spellEnd"/>
-      <w:r>
-        <w:rPr>
-          <w:rFonts w:ascii="Simsun" w:hAnsi="Simsun" w:hint="eastAsia"/>
-          <w:color w:val="000000"/>
-          <w:sz w:val="28"/>
-          <w:szCs w:val="28"/>
-          <w:lang w:eastAsia="zh-CN"/>
-        </w:rPr>
-        <w:t>为例）</w:t>
-      </w:r>
+        <w:rPr>
+          <w:rFonts w:hint="eastAsia"/>
+          <w:lang w:eastAsia="zh-CN"/>
+        </w:rPr>
+      </w:pPr>
     </w:p>
     <w:p>
       <w:pPr>
@@ -1442,7 +3396,6 @@
         </w:rPr>
         <w:t>一、</w:t>
       </w:r>
-      <w:proofErr w:type="spellStart"/>
       <w:r>
         <w:rPr>
           <w:rFonts w:ascii="Simsun" w:hAnsi="Simsun"/>
@@ -1451,18 +3404,7 @@
           <w:sz w:val="32"/>
           <w:szCs w:val="32"/>
         </w:rPr>
-        <w:t>git</w:t>
-      </w:r>
-      <w:proofErr w:type="spellEnd"/>
-      <w:r>
-        <w:rPr>
-          <w:rFonts w:ascii="Simsun" w:hAnsi="Simsun"/>
-          <w:i w:val="0"/>
-          <w:color w:val="000000"/>
-          <w:sz w:val="32"/>
-          <w:szCs w:val="32"/>
-        </w:rPr>
-        <w:t xml:space="preserve"> clone</w:t>
+        <w:t>git clone</w:t>
       </w:r>
     </w:p>
     <w:p>
@@ -1493,25 +3435,14 @@
         </w:rPr>
         <w:t>通过</w:t>
       </w:r>
-      <w:proofErr w:type="spellStart"/>
-      <w:r>
-        <w:rPr>
-          <w:rFonts w:ascii="Simsun" w:hAnsi="Simsun" w:hint="eastAsia"/>
-          <w:color w:val="000000"/>
-          <w:sz w:val="24"/>
-          <w:lang w:eastAsia="zh-CN"/>
-        </w:rPr>
-        <w:t>Git</w:t>
-      </w:r>
-      <w:proofErr w:type="spellEnd"/>
-      <w:r>
-        <w:rPr>
-          <w:rFonts w:ascii="Simsun" w:hAnsi="Simsun" w:hint="eastAsia"/>
-          <w:color w:val="000000"/>
-          <w:sz w:val="24"/>
-          <w:lang w:eastAsia="zh-CN"/>
-        </w:rPr>
-        <w:t xml:space="preserve"> Bash</w:t>
+      <w:r>
+        <w:rPr>
+          <w:rFonts w:ascii="Simsun" w:hAnsi="Simsun" w:hint="eastAsia"/>
+          <w:color w:val="000000"/>
+          <w:sz w:val="24"/>
+          <w:lang w:eastAsia="zh-CN"/>
+        </w:rPr>
+        <w:t>Git Bash</w:t>
       </w:r>
       <w:r>
         <w:rPr>
@@ -1570,20 +3501,18 @@
           <w:szCs w:val="27"/>
           <w:lang w:eastAsia="zh-CN"/>
         </w:rPr>
-        <w:t>/d/java/</w:t>
-      </w:r>
-      <w:proofErr w:type="spellStart"/>
-      <w:r>
-        <w:rPr>
-          <w:rFonts w:ascii="Simsun" w:hAnsi="Simsun"/>
+        <w:t>/d/java/workspace_git</w:t>
+      </w:r>
+      <w:r>
+        <w:rPr>
+          <w:rFonts w:ascii="Simsun" w:hAnsi="Simsun" w:hint="eastAsia"/>
           <w:color w:val="000000"/>
           <w:sz w:val="27"/>
           <w:szCs w:val="27"/>
           <w:lang w:eastAsia="zh-CN"/>
         </w:rPr>
-        <w:t>workspace_git</w:t>
-      </w:r>
-      <w:proofErr w:type="spellEnd"/>
+        <w:t xml:space="preserve"> </w:t>
+      </w:r>
       <w:r>
         <w:rPr>
           <w:rFonts w:ascii="Simsun" w:hAnsi="Simsun" w:hint="eastAsia"/>
@@ -1592,7 +3521,7 @@
           <w:szCs w:val="27"/>
           <w:lang w:eastAsia="zh-CN"/>
         </w:rPr>
-        <w:t xml:space="preserve"> </w:t>
+        <w:t>然后执行</w:t>
       </w:r>
       <w:r>
         <w:rPr>
@@ -1602,39 +3531,7 @@
           <w:szCs w:val="27"/>
           <w:lang w:eastAsia="zh-CN"/>
         </w:rPr>
-        <w:t>然后执行</w:t>
-      </w:r>
-      <w:r>
-        <w:rPr>
-          <w:rFonts w:ascii="Simsun" w:hAnsi="Simsun" w:hint="eastAsia"/>
-          <w:color w:val="000000"/>
-          <w:sz w:val="27"/>
-          <w:szCs w:val="27"/>
-          <w:lang w:eastAsia="zh-CN"/>
-        </w:rPr>
-        <w:t xml:space="preserve"> </w:t>
-      </w:r>
-      <w:proofErr w:type="spellStart"/>
-      <w:r>
-        <w:rPr>
-          <w:rFonts w:ascii="Simsun" w:hAnsi="Simsun" w:hint="eastAsia"/>
-          <w:color w:val="000000"/>
-          <w:sz w:val="27"/>
-          <w:szCs w:val="27"/>
-          <w:lang w:eastAsia="zh-CN"/>
-        </w:rPr>
-        <w:t>git</w:t>
-      </w:r>
-      <w:proofErr w:type="spellEnd"/>
-      <w:r>
-        <w:rPr>
-          <w:rFonts w:ascii="Simsun" w:hAnsi="Simsun" w:hint="eastAsia"/>
-          <w:color w:val="000000"/>
-          <w:sz w:val="27"/>
-          <w:szCs w:val="27"/>
-          <w:lang w:eastAsia="zh-CN"/>
-        </w:rPr>
-        <w:t xml:space="preserve"> clone </w:t>
+        <w:t xml:space="preserve"> git clone </w:t>
       </w:r>
       <w:r>
         <w:rPr>
@@ -1681,7 +3578,7 @@
                     <pic:cNvPicPr/>
                   </pic:nvPicPr>
                   <pic:blipFill>
-                    <a:blip r:embed="rId11"/>
+                    <a:blip r:embed="rId20"/>
                     <a:stretch>
                       <a:fillRect/>
                     </a:stretch>
@@ -1729,7 +3626,7 @@
                     <pic:cNvPicPr/>
                   </pic:nvPicPr>
                   <pic:blipFill>
-                    <a:blip r:embed="rId12"/>
+                    <a:blip r:embed="rId21"/>
                     <a:stretch>
                       <a:fillRect/>
                     </a:stretch>
@@ -1787,7 +3684,6 @@
         </w:rPr>
         <w:t>、</w:t>
       </w:r>
-      <w:proofErr w:type="spellStart"/>
       <w:r>
         <w:rPr>
           <w:rFonts w:ascii="Simsun" w:hAnsi="Simsun"/>
@@ -1796,18 +3692,18 @@
           <w:sz w:val="32"/>
           <w:szCs w:val="32"/>
         </w:rPr>
-        <w:t>git</w:t>
-      </w:r>
-      <w:proofErr w:type="spellEnd"/>
-      <w:r>
-        <w:rPr>
-          <w:rFonts w:ascii="Simsun" w:hAnsi="Simsun"/>
+        <w:t xml:space="preserve">git </w:t>
+      </w:r>
+      <w:r>
+        <w:rPr>
+          <w:rFonts w:ascii="Simsun" w:hAnsi="Simsun" w:hint="eastAsia"/>
           <w:i w:val="0"/>
           <w:color w:val="000000"/>
           <w:sz w:val="32"/>
           <w:szCs w:val="32"/>
-        </w:rPr>
-        <w:t xml:space="preserve"> </w:t>
+          <w:lang w:eastAsia="zh-CN"/>
+        </w:rPr>
+        <w:t>status</w:t>
       </w:r>
       <w:r>
         <w:rPr>
@@ -1818,17 +3714,6 @@
           <w:szCs w:val="32"/>
           <w:lang w:eastAsia="zh-CN"/>
         </w:rPr>
-        <w:t>status</w:t>
-      </w:r>
-      <w:r>
-        <w:rPr>
-          <w:rFonts w:ascii="Simsun" w:hAnsi="Simsun" w:hint="eastAsia"/>
-          <w:i w:val="0"/>
-          <w:color w:val="000000"/>
-          <w:sz w:val="32"/>
-          <w:szCs w:val="32"/>
-          <w:lang w:eastAsia="zh-CN"/>
-        </w:rPr>
         <w:t xml:space="preserve"> </w:t>
       </w:r>
     </w:p>
@@ -1877,19 +3762,8 @@
           <w:sz w:val="24"/>
           <w:lang w:eastAsia="zh-CN"/>
         </w:rPr>
-        <w:t>.</w:t>
-      </w:r>
-      <w:proofErr w:type="spellStart"/>
-      <w:r>
-        <w:rPr>
-          <w:rFonts w:ascii="Simsun" w:hAnsi="Simsun" w:hint="eastAsia"/>
-          <w:color w:val="000000"/>
-          <w:sz w:val="24"/>
-          <w:lang w:eastAsia="zh-CN"/>
-        </w:rPr>
-        <w:t>classpath</w:t>
-      </w:r>
-      <w:proofErr w:type="spellEnd"/>
+        <w:t>.classpath</w:t>
+      </w:r>
       <w:r>
         <w:rPr>
           <w:rFonts w:ascii="Simsun" w:hAnsi="Simsun" w:hint="eastAsia"/>
@@ -1899,25 +3773,14 @@
         </w:rPr>
         <w:t>文件，执行</w:t>
       </w:r>
-      <w:proofErr w:type="spellStart"/>
-      <w:r>
-        <w:rPr>
-          <w:rFonts w:ascii="Simsun" w:hAnsi="Simsun" w:hint="eastAsia"/>
-          <w:color w:val="000000"/>
-          <w:sz w:val="24"/>
-          <w:lang w:eastAsia="zh-CN"/>
-        </w:rPr>
-        <w:t>git</w:t>
-      </w:r>
-      <w:proofErr w:type="spellEnd"/>
-      <w:r>
-        <w:rPr>
-          <w:rFonts w:ascii="Simsun" w:hAnsi="Simsun" w:hint="eastAsia"/>
-          <w:color w:val="000000"/>
-          <w:sz w:val="24"/>
-          <w:lang w:eastAsia="zh-CN"/>
-        </w:rPr>
-        <w:t xml:space="preserve"> status </w:t>
+      <w:r>
+        <w:rPr>
+          <w:rFonts w:ascii="Simsun" w:hAnsi="Simsun" w:hint="eastAsia"/>
+          <w:color w:val="000000"/>
+          <w:sz w:val="24"/>
+          <w:lang w:eastAsia="zh-CN"/>
+        </w:rPr>
+        <w:t xml:space="preserve">git status </w:t>
       </w:r>
       <w:r>
         <w:rPr>
@@ -1943,6 +3806,7 @@
           <w:noProof/>
           <w:lang w:eastAsia="zh-CN"/>
         </w:rPr>
+        <w:lastRenderedPageBreak/>
         <w:drawing>
           <wp:inline distT="0" distB="0" distL="0" distR="0" wp14:anchorId="1D255662" wp14:editId="244C2DDE">
             <wp:extent cx="5067300" cy="1400175"/>
@@ -1959,7 +3823,7 @@
                     <pic:cNvPicPr/>
                   </pic:nvPicPr>
                   <pic:blipFill>
-                    <a:blip r:embed="rId13"/>
+                    <a:blip r:embed="rId22"/>
                     <a:stretch>
                       <a:fillRect/>
                     </a:stretch>
@@ -2010,25 +3874,14 @@
           <w:lang w:eastAsia="zh-CN"/>
         </w:rPr>
       </w:pPr>
-      <w:proofErr w:type="spellStart"/>
-      <w:r>
-        <w:rPr>
-          <w:rFonts w:ascii="Simsun" w:hAnsi="Simsun"/>
-          <w:color w:val="000000"/>
-          <w:sz w:val="24"/>
-          <w:lang w:eastAsia="zh-CN"/>
-        </w:rPr>
-        <w:t>git</w:t>
-      </w:r>
-      <w:proofErr w:type="spellEnd"/>
-      <w:r>
-        <w:rPr>
-          <w:rFonts w:ascii="Simsun" w:hAnsi="Simsun"/>
-          <w:color w:val="000000"/>
-          <w:sz w:val="24"/>
-          <w:lang w:eastAsia="zh-CN"/>
-        </w:rPr>
-        <w:t xml:space="preserve"> status </w:t>
+      <w:r>
+        <w:rPr>
+          <w:rFonts w:ascii="Simsun" w:hAnsi="Simsun"/>
+          <w:color w:val="000000"/>
+          <w:sz w:val="24"/>
+          <w:lang w:eastAsia="zh-CN"/>
+        </w:rPr>
+        <w:t xml:space="preserve">git status </w:t>
       </w:r>
       <w:r>
         <w:rPr>
@@ -2096,7 +3949,6 @@
           <w:szCs w:val="32"/>
           <w:lang w:eastAsia="zh-CN"/>
         </w:rPr>
-        <w:lastRenderedPageBreak/>
         <w:t>三</w:t>
       </w:r>
       <w:r>
@@ -2108,7 +3960,6 @@
         </w:rPr>
         <w:t>、</w:t>
       </w:r>
-      <w:proofErr w:type="spellStart"/>
       <w:r>
         <w:rPr>
           <w:rFonts w:ascii="Simsun" w:hAnsi="Simsun"/>
@@ -2117,26 +3968,15 @@
           <w:sz w:val="32"/>
           <w:szCs w:val="32"/>
         </w:rPr>
-        <w:t>git</w:t>
-      </w:r>
-      <w:proofErr w:type="spellEnd"/>
-      <w:r>
-        <w:rPr>
-          <w:rFonts w:ascii="Simsun" w:hAnsi="Simsun"/>
+        <w:t xml:space="preserve">git </w:t>
+      </w:r>
+      <w:r>
+        <w:rPr>
+          <w:rFonts w:ascii="Simsun" w:hAnsi="Simsun" w:hint="eastAsia"/>
           <w:i w:val="0"/>
           <w:color w:val="000000"/>
           <w:sz w:val="32"/>
           <w:szCs w:val="32"/>
-        </w:rPr>
-        <w:t xml:space="preserve"> </w:t>
-      </w:r>
-      <w:r>
-        <w:rPr>
-          <w:rFonts w:ascii="Simsun" w:hAnsi="Simsun" w:hint="eastAsia"/>
-          <w:i w:val="0"/>
-          <w:color w:val="000000"/>
-          <w:sz w:val="32"/>
-          <w:szCs w:val="32"/>
           <w:lang w:eastAsia="zh-CN"/>
         </w:rPr>
         <w:t xml:space="preserve">add </w:t>
@@ -2180,25 +4020,14 @@
         </w:rPr>
         <w:t>执行</w:t>
       </w:r>
-      <w:proofErr w:type="spellStart"/>
-      <w:r>
-        <w:rPr>
-          <w:rFonts w:ascii="Simsun" w:hAnsi="Simsun" w:hint="eastAsia"/>
-          <w:color w:val="000000"/>
-          <w:sz w:val="24"/>
-          <w:lang w:eastAsia="zh-CN"/>
-        </w:rPr>
-        <w:t>git</w:t>
-      </w:r>
-      <w:proofErr w:type="spellEnd"/>
-      <w:r>
-        <w:rPr>
-          <w:rFonts w:ascii="Simsun" w:hAnsi="Simsun" w:hint="eastAsia"/>
-          <w:color w:val="000000"/>
-          <w:sz w:val="24"/>
-          <w:lang w:eastAsia="zh-CN"/>
-        </w:rPr>
-        <w:t xml:space="preserve"> add</w:t>
+      <w:r>
+        <w:rPr>
+          <w:rFonts w:ascii="Simsun" w:hAnsi="Simsun" w:hint="eastAsia"/>
+          <w:color w:val="000000"/>
+          <w:sz w:val="24"/>
+          <w:lang w:eastAsia="zh-CN"/>
+        </w:rPr>
+        <w:t>git add</w:t>
       </w:r>
       <w:r>
         <w:rPr>
@@ -2218,25 +4047,14 @@
         </w:rPr>
         <w:t>后再使用</w:t>
       </w:r>
-      <w:proofErr w:type="spellStart"/>
-      <w:r>
-        <w:rPr>
-          <w:rFonts w:ascii="Simsun" w:hAnsi="Simsun" w:hint="eastAsia"/>
-          <w:color w:val="000000"/>
-          <w:sz w:val="24"/>
-          <w:lang w:eastAsia="zh-CN"/>
-        </w:rPr>
-        <w:t>git</w:t>
-      </w:r>
-      <w:proofErr w:type="spellEnd"/>
-      <w:r>
-        <w:rPr>
-          <w:rFonts w:ascii="Simsun" w:hAnsi="Simsun" w:hint="eastAsia"/>
-          <w:color w:val="000000"/>
-          <w:sz w:val="24"/>
-          <w:lang w:eastAsia="zh-CN"/>
-        </w:rPr>
-        <w:t xml:space="preserve"> status</w:t>
+      <w:r>
+        <w:rPr>
+          <w:rFonts w:ascii="Simsun" w:hAnsi="Simsun" w:hint="eastAsia"/>
+          <w:color w:val="000000"/>
+          <w:sz w:val="24"/>
+          <w:lang w:eastAsia="zh-CN"/>
+        </w:rPr>
+        <w:t>git status</w:t>
       </w:r>
       <w:r>
         <w:rPr>
@@ -2278,7 +4096,7 @@
                     <pic:cNvPicPr/>
                   </pic:nvPicPr>
                   <pic:blipFill>
-                    <a:blip r:embed="rId14"/>
+                    <a:blip r:embed="rId23"/>
                     <a:stretch>
                       <a:fillRect/>
                     </a:stretch>
@@ -2308,8 +4126,6 @@
           <w:lang w:eastAsia="zh-CN"/>
         </w:rPr>
       </w:pPr>
-      <w:proofErr w:type="spellStart"/>
-      <w:proofErr w:type="gramStart"/>
       <w:r>
         <w:rPr>
           <w:rFonts w:ascii="Simsun" w:hAnsi="Simsun" w:hint="eastAsia"/>
@@ -2326,18 +4142,7 @@
           <w:sz w:val="24"/>
           <w:lang w:eastAsia="zh-CN"/>
         </w:rPr>
-        <w:t>it</w:t>
-      </w:r>
-      <w:proofErr w:type="spellEnd"/>
-      <w:proofErr w:type="gramEnd"/>
-      <w:r>
-        <w:rPr>
-          <w:rFonts w:ascii="Simsun" w:hAnsi="Simsun" w:hint="eastAsia"/>
-          <w:color w:val="000000"/>
-          <w:sz w:val="24"/>
-          <w:lang w:eastAsia="zh-CN"/>
-        </w:rPr>
-        <w:t xml:space="preserve"> add .</w:t>
+        <w:t>it add .</w:t>
       </w:r>
       <w:r>
         <w:rPr>
@@ -2366,39 +4171,15 @@
         </w:rPr>
         <w:t>，添加具体某一个执行</w:t>
       </w:r>
-      <w:proofErr w:type="spellStart"/>
-      <w:r>
-        <w:rPr>
-          <w:rFonts w:ascii="Simsun" w:hAnsi="Simsun" w:hint="eastAsia"/>
-          <w:color w:val="000000"/>
-          <w:sz w:val="24"/>
-          <w:lang w:eastAsia="zh-CN"/>
-        </w:rPr>
-        <w:t>git</w:t>
-      </w:r>
-      <w:proofErr w:type="spellEnd"/>
-      <w:r>
-        <w:rPr>
-          <w:rFonts w:ascii="Simsun" w:hAnsi="Simsun" w:hint="eastAsia"/>
-          <w:color w:val="000000"/>
-          <w:sz w:val="24"/>
-          <w:lang w:eastAsia="zh-CN"/>
-        </w:rPr>
-        <w:t xml:space="preserve"> add .</w:t>
-      </w:r>
-      <w:proofErr w:type="spellStart"/>
-      <w:proofErr w:type="gramStart"/>
-      <w:r>
-        <w:rPr>
-          <w:rFonts w:ascii="Simsun" w:hAnsi="Simsun" w:hint="eastAsia"/>
-          <w:color w:val="000000"/>
-          <w:sz w:val="24"/>
-          <w:lang w:eastAsia="zh-CN"/>
-        </w:rPr>
-        <w:t>classpath</w:t>
-      </w:r>
-      <w:proofErr w:type="spellEnd"/>
-      <w:proofErr w:type="gramEnd"/>
+      <w:r>
+        <w:rPr>
+          <w:rFonts w:ascii="Simsun" w:hAnsi="Simsun" w:hint="eastAsia"/>
+          <w:color w:val="000000"/>
+          <w:sz w:val="24"/>
+          <w:lang w:eastAsia="zh-CN"/>
+        </w:rPr>
+        <w:t>git add .classpath</w:t>
+      </w:r>
     </w:p>
     <w:p>
       <w:pPr>
@@ -2440,7 +4221,6 @@
         </w:rPr>
         <w:t>、</w:t>
       </w:r>
-      <w:proofErr w:type="spellStart"/>
       <w:r>
         <w:rPr>
           <w:rFonts w:ascii="Simsun" w:hAnsi="Simsun"/>
@@ -2449,29 +4229,47 @@
           <w:sz w:val="32"/>
           <w:szCs w:val="32"/>
         </w:rPr>
-        <w:t>git</w:t>
-      </w:r>
-      <w:proofErr w:type="spellEnd"/>
-      <w:r>
-        <w:rPr>
-          <w:rFonts w:ascii="Simsun" w:hAnsi="Simsun"/>
+        <w:t xml:space="preserve">git </w:t>
+      </w:r>
+      <w:r>
+        <w:rPr>
+          <w:rFonts w:ascii="Simsun" w:hAnsi="Simsun" w:hint="eastAsia"/>
           <w:i w:val="0"/>
           <w:color w:val="000000"/>
           <w:sz w:val="32"/>
           <w:szCs w:val="32"/>
+          <w:lang w:eastAsia="zh-CN"/>
+        </w:rPr>
+        <w:t>reset</w:t>
+      </w:r>
+    </w:p>
+    <w:p>
+      <w:pPr>
+        <w:rPr>
+          <w:rFonts w:ascii="Simsun" w:hAnsi="Simsun" w:hint="eastAsia"/>
+          <w:color w:val="000000"/>
+          <w:sz w:val="24"/>
+          <w:lang w:eastAsia="zh-CN"/>
+        </w:rPr>
+      </w:pPr>
+      <w:r>
+        <w:rPr>
+          <w:rFonts w:ascii="Simsun" w:hAnsi="Simsun" w:hint="eastAsia"/>
+          <w:color w:val="000000"/>
+          <w:sz w:val="24"/>
+          <w:lang w:eastAsia="zh-CN"/>
         </w:rPr>
         <w:t xml:space="preserve"> </w:t>
       </w:r>
       <w:r>
         <w:rPr>
           <w:rFonts w:ascii="Simsun" w:hAnsi="Simsun" w:hint="eastAsia"/>
-          <w:i w:val="0"/>
-          <w:color w:val="000000"/>
-          <w:sz w:val="32"/>
-          <w:szCs w:val="32"/>
-          <w:lang w:eastAsia="zh-CN"/>
-        </w:rPr>
-        <w:t>reset</w:t>
+          <w:color w:val="000000"/>
+          <w:sz w:val="24"/>
+          <w:highlight w:val="lightGray"/>
+          <w:lang w:eastAsia="zh-CN"/>
+        </w:rPr>
+        <w:t>取消已缓存的内容</w:t>
       </w:r>
     </w:p>
     <w:p>
@@ -2497,58 +4295,18 @@
           <w:rFonts w:ascii="Simsun" w:hAnsi="Simsun" w:hint="eastAsia"/>
           <w:color w:val="000000"/>
           <w:sz w:val="24"/>
-          <w:highlight w:val="lightGray"/>
-          <w:lang w:eastAsia="zh-CN"/>
-        </w:rPr>
-        <w:t>取消已缓存的内容</w:t>
-      </w:r>
-    </w:p>
-    <w:p>
-      <w:pPr>
-        <w:rPr>
-          <w:rFonts w:ascii="Simsun" w:hAnsi="Simsun" w:hint="eastAsia"/>
-          <w:color w:val="000000"/>
-          <w:sz w:val="24"/>
-          <w:lang w:eastAsia="zh-CN"/>
-        </w:rPr>
-      </w:pPr>
-      <w:r>
-        <w:rPr>
-          <w:rFonts w:ascii="Simsun" w:hAnsi="Simsun" w:hint="eastAsia"/>
-          <w:color w:val="000000"/>
-          <w:sz w:val="24"/>
-          <w:lang w:eastAsia="zh-CN"/>
-        </w:rPr>
-        <w:t xml:space="preserve"> </w:t>
-      </w:r>
-      <w:r>
-        <w:rPr>
-          <w:rFonts w:ascii="Simsun" w:hAnsi="Simsun" w:hint="eastAsia"/>
-          <w:color w:val="000000"/>
-          <w:sz w:val="24"/>
           <w:lang w:eastAsia="zh-CN"/>
         </w:rPr>
         <w:t>如果缓存后需要取消，然后重新修改提交，可以执行</w:t>
       </w:r>
-      <w:proofErr w:type="spellStart"/>
-      <w:r>
-        <w:rPr>
-          <w:rFonts w:ascii="Simsun" w:hAnsi="Simsun" w:hint="eastAsia"/>
-          <w:color w:val="000000"/>
-          <w:sz w:val="24"/>
-          <w:lang w:eastAsia="zh-CN"/>
-        </w:rPr>
-        <w:t>git</w:t>
-      </w:r>
-      <w:proofErr w:type="spellEnd"/>
-      <w:r>
-        <w:rPr>
-          <w:rFonts w:ascii="Simsun" w:hAnsi="Simsun" w:hint="eastAsia"/>
-          <w:color w:val="000000"/>
-          <w:sz w:val="24"/>
-          <w:lang w:eastAsia="zh-CN"/>
-        </w:rPr>
-        <w:t xml:space="preserve"> reset</w:t>
+      <w:r>
+        <w:rPr>
+          <w:rFonts w:ascii="Simsun" w:hAnsi="Simsun" w:hint="eastAsia"/>
+          <w:color w:val="000000"/>
+          <w:sz w:val="24"/>
+          <w:lang w:eastAsia="zh-CN"/>
+        </w:rPr>
+        <w:t>git reset</w:t>
       </w:r>
       <w:r>
         <w:rPr>
@@ -2590,7 +4348,7 @@
                     <pic:cNvPicPr/>
                   </pic:nvPicPr>
                   <pic:blipFill>
-                    <a:blip r:embed="rId15"/>
+                    <a:blip r:embed="rId24"/>
                     <a:stretch>
                       <a:fillRect/>
                     </a:stretch>
@@ -2640,6 +4398,7 @@
           <w:szCs w:val="32"/>
           <w:lang w:eastAsia="zh-CN"/>
         </w:rPr>
+        <w:lastRenderedPageBreak/>
         <w:t>五</w:t>
       </w:r>
       <w:r>
@@ -2651,7 +4410,6 @@
         </w:rPr>
         <w:t>、</w:t>
       </w:r>
-      <w:proofErr w:type="spellStart"/>
       <w:r>
         <w:rPr>
           <w:rFonts w:ascii="Simsun" w:hAnsi="Simsun"/>
@@ -2660,26 +4418,15 @@
           <w:sz w:val="32"/>
           <w:szCs w:val="32"/>
         </w:rPr>
-        <w:t>git</w:t>
-      </w:r>
-      <w:proofErr w:type="spellEnd"/>
-      <w:r>
-        <w:rPr>
-          <w:rFonts w:ascii="Simsun" w:hAnsi="Simsun"/>
+        <w:t xml:space="preserve">git </w:t>
+      </w:r>
+      <w:r>
+        <w:rPr>
+          <w:rFonts w:ascii="Simsun" w:hAnsi="Simsun" w:hint="eastAsia"/>
           <w:i w:val="0"/>
           <w:color w:val="000000"/>
           <w:sz w:val="32"/>
           <w:szCs w:val="32"/>
-        </w:rPr>
-        <w:t xml:space="preserve"> </w:t>
-      </w:r>
-      <w:r>
-        <w:rPr>
-          <w:rFonts w:ascii="Simsun" w:hAnsi="Simsun" w:hint="eastAsia"/>
-          <w:i w:val="0"/>
-          <w:color w:val="000000"/>
-          <w:sz w:val="32"/>
-          <w:szCs w:val="32"/>
           <w:lang w:eastAsia="zh-CN"/>
         </w:rPr>
         <w:t>diff</w:t>
@@ -2728,7 +4475,6 @@
           <w:noProof/>
           <w:lang w:eastAsia="zh-CN"/>
         </w:rPr>
-        <w:lastRenderedPageBreak/>
         <w:drawing>
           <wp:inline distT="0" distB="0" distL="0" distR="0" wp14:anchorId="44073F37" wp14:editId="557372FB">
             <wp:extent cx="5486400" cy="1703705"/>
@@ -2745,7 +4491,7 @@
                     <pic:cNvPicPr/>
                   </pic:nvPicPr>
                   <pic:blipFill>
-                    <a:blip r:embed="rId16"/>
+                    <a:blip r:embed="rId25"/>
                     <a:stretch>
                       <a:fillRect/>
                     </a:stretch>
@@ -2804,7 +4550,6 @@
           <w:lang w:eastAsia="zh-CN"/>
         </w:rPr>
       </w:pPr>
-      <w:proofErr w:type="spellStart"/>
       <w:r>
         <w:rPr>
           <w:rFonts w:ascii="Simsun" w:eastAsiaTheme="minorEastAsia" w:hAnsi="Simsun" w:cs="Arial"/>
@@ -2816,9 +4561,8 @@
           <w:sz w:val="24"/>
           <w:lang w:eastAsia="zh-CN"/>
         </w:rPr>
-        <w:t>git</w:t>
-      </w:r>
-      <w:proofErr w:type="spellEnd"/>
+        <w:t>git diff --cached #</w:t>
+      </w:r>
       <w:r>
         <w:rPr>
           <w:rFonts w:ascii="Simsun" w:eastAsiaTheme="minorEastAsia" w:hAnsi="Simsun" w:cs="Arial"/>
@@ -2830,8 +4574,27 @@
           <w:sz w:val="24"/>
           <w:lang w:eastAsia="zh-CN"/>
         </w:rPr>
-        <w:t xml:space="preserve"> diff --cached #</w:t>
-      </w:r>
+        <w:t>查看已缓存的改动</w:t>
+      </w:r>
+    </w:p>
+    <w:p>
+      <w:pPr>
+        <w:pStyle w:val="4"/>
+        <w:shd w:val="clear" w:color="auto" w:fill="EEEEEE"/>
+        <w:spacing w:before="0" w:after="0" w:line="288" w:lineRule="atLeast"/>
+        <w:ind w:leftChars="100" w:left="180"/>
+        <w:textAlignment w:val="baseline"/>
+        <w:rPr>
+          <w:rFonts w:ascii="Simsun" w:eastAsiaTheme="minorEastAsia" w:hAnsi="Simsun" w:cs="Arial" w:hint="eastAsia"/>
+          <w:b w:val="0"/>
+          <w:bCs w:val="0"/>
+          <w:i w:val="0"/>
+          <w:iCs w:val="0"/>
+          <w:color w:val="000000"/>
+          <w:sz w:val="24"/>
+          <w:lang w:eastAsia="zh-CN"/>
+        </w:rPr>
+      </w:pPr>
       <w:r>
         <w:rPr>
           <w:rFonts w:ascii="Simsun" w:eastAsiaTheme="minorEastAsia" w:hAnsi="Simsun" w:cs="Arial"/>
@@ -2843,7 +4606,20 @@
           <w:sz w:val="24"/>
           <w:lang w:eastAsia="zh-CN"/>
         </w:rPr>
-        <w:t>查看已缓存的改动</w:t>
+        <w:t>git diff HEAD </w:t>
+      </w:r>
+      <w:r>
+        <w:rPr>
+          <w:rFonts w:ascii="Simsun" w:eastAsiaTheme="minorEastAsia" w:hAnsi="Simsun" w:cs="Arial"/>
+          <w:b w:val="0"/>
+          <w:bCs w:val="0"/>
+          <w:i w:val="0"/>
+          <w:iCs w:val="0"/>
+          <w:color w:val="000000"/>
+          <w:sz w:val="24"/>
+          <w:lang w:eastAsia="zh-CN"/>
+        </w:rPr>
+        <w:t>查看已缓存的与未缓存的所有改动</w:t>
       </w:r>
     </w:p>
     <w:p>
@@ -2864,7 +4640,6 @@
           <w:lang w:eastAsia="zh-CN"/>
         </w:rPr>
       </w:pPr>
-      <w:proofErr w:type="spellStart"/>
       <w:r>
         <w:rPr>
           <w:rFonts w:ascii="Simsun" w:eastAsiaTheme="minorEastAsia" w:hAnsi="Simsun" w:cs="Arial"/>
@@ -2876,9 +4651,8 @@
           <w:sz w:val="24"/>
           <w:lang w:eastAsia="zh-CN"/>
         </w:rPr>
-        <w:t>git</w:t>
-      </w:r>
-      <w:proofErr w:type="spellEnd"/>
+        <w:t>git diff --stat </w:t>
+      </w:r>
       <w:r>
         <w:rPr>
           <w:rFonts w:ascii="Simsun" w:eastAsiaTheme="minorEastAsia" w:hAnsi="Simsun" w:cs="Arial"/>
@@ -2890,7 +4664,7 @@
           <w:sz w:val="24"/>
           <w:lang w:eastAsia="zh-CN"/>
         </w:rPr>
-        <w:t xml:space="preserve"> diff HEAD </w:t>
+        <w:t>显示摘要而非整个</w:t>
       </w:r>
       <w:r>
         <w:rPr>
@@ -2903,79 +4677,6 @@
           <w:sz w:val="24"/>
           <w:lang w:eastAsia="zh-CN"/>
         </w:rPr>
-        <w:t>查看已缓存的与未缓存的所有改动</w:t>
-      </w:r>
-    </w:p>
-    <w:p>
-      <w:pPr>
-        <w:pStyle w:val="4"/>
-        <w:shd w:val="clear" w:color="auto" w:fill="EEEEEE"/>
-        <w:spacing w:before="0" w:after="0" w:line="288" w:lineRule="atLeast"/>
-        <w:ind w:leftChars="100" w:left="180"/>
-        <w:textAlignment w:val="baseline"/>
-        <w:rPr>
-          <w:rFonts w:ascii="Simsun" w:eastAsiaTheme="minorEastAsia" w:hAnsi="Simsun" w:cs="Arial" w:hint="eastAsia"/>
-          <w:b w:val="0"/>
-          <w:bCs w:val="0"/>
-          <w:i w:val="0"/>
-          <w:iCs w:val="0"/>
-          <w:color w:val="000000"/>
-          <w:sz w:val="24"/>
-          <w:lang w:eastAsia="zh-CN"/>
-        </w:rPr>
-      </w:pPr>
-      <w:proofErr w:type="spellStart"/>
-      <w:r>
-        <w:rPr>
-          <w:rFonts w:ascii="Simsun" w:eastAsiaTheme="minorEastAsia" w:hAnsi="Simsun" w:cs="Arial"/>
-          <w:b w:val="0"/>
-          <w:bCs w:val="0"/>
-          <w:i w:val="0"/>
-          <w:iCs w:val="0"/>
-          <w:color w:val="000000"/>
-          <w:sz w:val="24"/>
-          <w:lang w:eastAsia="zh-CN"/>
-        </w:rPr>
-        <w:t>git</w:t>
-      </w:r>
-      <w:proofErr w:type="spellEnd"/>
-      <w:r>
-        <w:rPr>
-          <w:rFonts w:ascii="Simsun" w:eastAsiaTheme="minorEastAsia" w:hAnsi="Simsun" w:cs="Arial"/>
-          <w:b w:val="0"/>
-          <w:bCs w:val="0"/>
-          <w:i w:val="0"/>
-          <w:iCs w:val="0"/>
-          <w:color w:val="000000"/>
-          <w:sz w:val="24"/>
-          <w:lang w:eastAsia="zh-CN"/>
-        </w:rPr>
-        <w:t xml:space="preserve"> diff --stat </w:t>
-      </w:r>
-      <w:r>
-        <w:rPr>
-          <w:rFonts w:ascii="Simsun" w:eastAsiaTheme="minorEastAsia" w:hAnsi="Simsun" w:cs="Arial"/>
-          <w:b w:val="0"/>
-          <w:bCs w:val="0"/>
-          <w:i w:val="0"/>
-          <w:iCs w:val="0"/>
-          <w:color w:val="000000"/>
-          <w:sz w:val="24"/>
-          <w:lang w:eastAsia="zh-CN"/>
-        </w:rPr>
-        <w:t>显示摘要而非整个</w:t>
-      </w:r>
-      <w:r>
-        <w:rPr>
-          <w:rFonts w:ascii="Simsun" w:eastAsiaTheme="minorEastAsia" w:hAnsi="Simsun" w:cs="Arial"/>
-          <w:b w:val="0"/>
-          <w:bCs w:val="0"/>
-          <w:i w:val="0"/>
-          <w:iCs w:val="0"/>
-          <w:color w:val="000000"/>
-          <w:sz w:val="24"/>
-          <w:lang w:eastAsia="zh-CN"/>
-        </w:rPr>
         <w:t xml:space="preserve"> diff</w:t>
       </w:r>
     </w:p>
@@ -3009,7 +4710,6 @@
         </w:rPr>
         <w:t>、</w:t>
       </w:r>
-      <w:proofErr w:type="spellStart"/>
       <w:r>
         <w:rPr>
           <w:rFonts w:ascii="Simsun" w:hAnsi="Simsun"/>
@@ -3018,18 +4718,18 @@
           <w:sz w:val="32"/>
           <w:szCs w:val="32"/>
         </w:rPr>
-        <w:t>git</w:t>
-      </w:r>
-      <w:proofErr w:type="spellEnd"/>
-      <w:r>
-        <w:rPr>
-          <w:rFonts w:ascii="Simsun" w:hAnsi="Simsun"/>
+        <w:t xml:space="preserve">git </w:t>
+      </w:r>
+      <w:r>
+        <w:rPr>
+          <w:rFonts w:ascii="Simsun" w:hAnsi="Simsun" w:hint="eastAsia"/>
           <w:i w:val="0"/>
           <w:color w:val="000000"/>
           <w:sz w:val="32"/>
           <w:szCs w:val="32"/>
-        </w:rPr>
-        <w:t xml:space="preserve"> </w:t>
+          <w:lang w:eastAsia="zh-CN"/>
+        </w:rPr>
+        <w:t>commit</w:t>
       </w:r>
       <w:r>
         <w:rPr>
@@ -3040,54 +4740,41 @@
           <w:szCs w:val="32"/>
           <w:lang w:eastAsia="zh-CN"/>
         </w:rPr>
-        <w:t>commit</w:t>
-      </w:r>
-      <w:r>
-        <w:rPr>
-          <w:rFonts w:ascii="Simsun" w:hAnsi="Simsun" w:hint="eastAsia"/>
+        <w:t xml:space="preserve"> </w:t>
+      </w:r>
+      <w:r>
+        <w:rPr>
+          <w:rFonts w:ascii="Simsun" w:hAnsi="Simsun"/>
           <w:i w:val="0"/>
           <w:color w:val="000000"/>
           <w:sz w:val="32"/>
           <w:szCs w:val="32"/>
           <w:lang w:eastAsia="zh-CN"/>
         </w:rPr>
-        <w:t xml:space="preserve"> </w:t>
-      </w:r>
-      <w:r>
-        <w:rPr>
-          <w:rFonts w:ascii="Simsun" w:hAnsi="Simsun"/>
+        <w:t>–</w:t>
+      </w:r>
+      <w:r>
+        <w:rPr>
+          <w:rFonts w:ascii="Simsun" w:hAnsi="Simsun" w:hint="eastAsia"/>
           <w:i w:val="0"/>
           <w:color w:val="000000"/>
           <w:sz w:val="32"/>
           <w:szCs w:val="32"/>
           <w:lang w:eastAsia="zh-CN"/>
         </w:rPr>
-        <w:t>–</w:t>
-      </w:r>
-      <w:r>
-        <w:rPr>
-          <w:rFonts w:ascii="Simsun" w:hAnsi="Simsun" w:hint="eastAsia"/>
+        <w:t>m</w:t>
+      </w:r>
+      <w:r>
+        <w:rPr>
+          <w:rFonts w:ascii="Simsun" w:hAnsi="Simsun"/>
           <w:i w:val="0"/>
           <w:color w:val="000000"/>
           <w:sz w:val="32"/>
           <w:szCs w:val="32"/>
           <w:lang w:eastAsia="zh-CN"/>
         </w:rPr>
-        <w:t>m</w:t>
-      </w:r>
-      <w:proofErr w:type="gramStart"/>
-      <w:r>
-        <w:rPr>
-          <w:rFonts w:ascii="Simsun" w:hAnsi="Simsun"/>
-          <w:i w:val="0"/>
-          <w:color w:val="000000"/>
-          <w:sz w:val="32"/>
-          <w:szCs w:val="32"/>
-          <w:lang w:eastAsia="zh-CN"/>
-        </w:rPr>
         <w:t>’</w:t>
       </w:r>
-      <w:proofErr w:type="gramEnd"/>
       <w:r>
         <w:rPr>
           <w:rFonts w:ascii="Simsun" w:hAnsi="Simsun" w:hint="eastAsia"/>
@@ -3198,7 +4885,6 @@
         </w:rPr>
         <w:t> </w:t>
       </w:r>
-      <w:proofErr w:type="spellStart"/>
       <w:r>
         <w:rPr>
           <w:rStyle w:val="HTML0"/>
@@ -3209,20 +4895,7 @@
           <w:shd w:val="clear" w:color="auto" w:fill="FFFFEE"/>
           <w:lang w:eastAsia="zh-CN"/>
         </w:rPr>
-        <w:t>git</w:t>
-      </w:r>
-      <w:proofErr w:type="spellEnd"/>
-      <w:r>
-        <w:rPr>
-          <w:rStyle w:val="HTML0"/>
-          <w:color w:val="333333"/>
-          <w:sz w:val="21"/>
-          <w:szCs w:val="21"/>
-          <w:bdr w:val="none" w:sz="0" w:space="0" w:color="auto" w:frame="1"/>
-          <w:shd w:val="clear" w:color="auto" w:fill="FFFFEE"/>
-          <w:lang w:eastAsia="zh-CN"/>
-        </w:rPr>
-        <w:t xml:space="preserve"> add</w:t>
+        <w:t>git add</w:t>
       </w:r>
       <w:r>
         <w:rPr>
@@ -3281,7 +4954,6 @@
         </w:rPr>
         <w:t> </w:t>
       </w:r>
-      <w:proofErr w:type="spellStart"/>
       <w:r>
         <w:rPr>
           <w:rStyle w:val="HTML0"/>
@@ -3292,20 +4964,7 @@
           <w:shd w:val="clear" w:color="auto" w:fill="FFFFEE"/>
           <w:lang w:eastAsia="zh-CN"/>
         </w:rPr>
-        <w:t>git</w:t>
-      </w:r>
-      <w:proofErr w:type="spellEnd"/>
-      <w:r>
-        <w:rPr>
-          <w:rStyle w:val="HTML0"/>
-          <w:color w:val="333333"/>
-          <w:sz w:val="21"/>
-          <w:szCs w:val="21"/>
-          <w:bdr w:val="none" w:sz="0" w:space="0" w:color="auto" w:frame="1"/>
-          <w:shd w:val="clear" w:color="auto" w:fill="FFFFEE"/>
-          <w:lang w:eastAsia="zh-CN"/>
-        </w:rPr>
-        <w:t xml:space="preserve"> commit</w:t>
+        <w:t>git commit</w:t>
       </w:r>
       <w:r>
         <w:rPr>
@@ -3363,7 +5022,7 @@
                     <pic:cNvPicPr/>
                   </pic:nvPicPr>
                   <pic:blipFill>
-                    <a:blip r:embed="rId17"/>
+                    <a:blip r:embed="rId26"/>
                     <a:stretch>
                       <a:fillRect/>
                     </a:stretch>
@@ -3396,7 +5055,6 @@
           <w:lang w:eastAsia="zh-CN"/>
         </w:rPr>
       </w:pPr>
-      <w:proofErr w:type="spellStart"/>
       <w:r>
         <w:rPr>
           <w:rFonts w:ascii="Helvetica" w:hAnsi="Helvetica" w:hint="eastAsia"/>
@@ -3416,9 +5074,8 @@
           <w:shd w:val="clear" w:color="auto" w:fill="EEEEEE"/>
           <w:lang w:eastAsia="zh-CN"/>
         </w:rPr>
-        <w:t>git</w:t>
-      </w:r>
-      <w:proofErr w:type="spellEnd"/>
+        <w:t>git commit</w:t>
+      </w:r>
       <w:r>
         <w:rPr>
           <w:rFonts w:ascii="Helvetica" w:hAnsi="Helvetica" w:hint="eastAsia"/>
@@ -3428,7 +5085,7 @@
           <w:shd w:val="clear" w:color="auto" w:fill="EEEEEE"/>
           <w:lang w:eastAsia="zh-CN"/>
         </w:rPr>
-        <w:t xml:space="preserve"> commit</w:t>
+        <w:t>之后用</w:t>
       </w:r>
       <w:r>
         <w:rPr>
@@ -3439,31 +5096,7 @@
           <w:shd w:val="clear" w:color="auto" w:fill="EEEEEE"/>
           <w:lang w:eastAsia="zh-CN"/>
         </w:rPr>
-        <w:t>之后用</w:t>
-      </w:r>
-      <w:proofErr w:type="spellStart"/>
-      <w:r>
-        <w:rPr>
-          <w:rFonts w:ascii="Helvetica" w:hAnsi="Helvetica" w:hint="eastAsia"/>
-          <w:color w:val="333333"/>
-          <w:sz w:val="21"/>
-          <w:szCs w:val="21"/>
-          <w:shd w:val="clear" w:color="auto" w:fill="EEEEEE"/>
-          <w:lang w:eastAsia="zh-CN"/>
-        </w:rPr>
-        <w:t>git</w:t>
-      </w:r>
-      <w:proofErr w:type="spellEnd"/>
-      <w:r>
-        <w:rPr>
-          <w:rFonts w:ascii="Helvetica" w:hAnsi="Helvetica" w:hint="eastAsia"/>
-          <w:color w:val="333333"/>
-          <w:sz w:val="21"/>
-          <w:szCs w:val="21"/>
-          <w:shd w:val="clear" w:color="auto" w:fill="EEEEEE"/>
-          <w:lang w:eastAsia="zh-CN"/>
-        </w:rPr>
-        <w:t xml:space="preserve"> status</w:t>
+        <w:t>git status</w:t>
       </w:r>
       <w:r>
         <w:rPr>
@@ -3494,7 +5127,6 @@
           <w:lang w:eastAsia="zh-CN"/>
         </w:rPr>
       </w:pPr>
-      <w:proofErr w:type="spellStart"/>
       <w:r>
         <w:rPr>
           <w:rFonts w:ascii="Simsun" w:eastAsiaTheme="minorEastAsia" w:hAnsi="Simsun" w:cs="Arial"/>
@@ -3506,9 +5138,8 @@
           <w:sz w:val="24"/>
           <w:lang w:eastAsia="zh-CN"/>
         </w:rPr>
-        <w:t>git</w:t>
-      </w:r>
-      <w:proofErr w:type="spellEnd"/>
+        <w:t xml:space="preserve">git commit </w:t>
+      </w:r>
       <w:r>
         <w:rPr>
           <w:rFonts w:ascii="Simsun" w:eastAsiaTheme="minorEastAsia" w:hAnsi="Simsun" w:cs="Arial"/>
@@ -3520,7 +5151,7 @@
           <w:sz w:val="24"/>
           <w:lang w:eastAsia="zh-CN"/>
         </w:rPr>
-        <w:t xml:space="preserve"> commit </w:t>
+        <w:t>–</w:t>
       </w:r>
       <w:r>
         <w:rPr>
@@ -3533,7 +5164,20 @@
           <w:sz w:val="24"/>
           <w:lang w:eastAsia="zh-CN"/>
         </w:rPr>
-        <w:t>–</w:t>
+        <w:t>a</w:t>
+      </w:r>
+      <w:r>
+        <w:rPr>
+          <w:rFonts w:ascii="Simsun" w:eastAsiaTheme="minorEastAsia" w:hAnsi="Simsun" w:cs="Arial" w:hint="eastAsia"/>
+          <w:b w:val="0"/>
+          <w:bCs w:val="0"/>
+          <w:i w:val="0"/>
+          <w:iCs w:val="0"/>
+          <w:color w:val="000000"/>
+          <w:sz w:val="24"/>
+          <w:lang w:eastAsia="zh-CN"/>
+        </w:rPr>
+        <w:t>m</w:t>
       </w:r>
       <w:r>
         <w:rPr>
@@ -3546,7 +5190,7 @@
           <w:sz w:val="24"/>
           <w:lang w:eastAsia="zh-CN"/>
         </w:rPr>
-        <w:t>a</w:t>
+        <w:t>’</w:t>
       </w:r>
       <w:r>
         <w:rPr>
@@ -3559,9 +5203,8 @@
           <w:sz w:val="24"/>
           <w:lang w:eastAsia="zh-CN"/>
         </w:rPr>
-        <w:t>m</w:t>
-      </w:r>
-      <w:proofErr w:type="gramStart"/>
+        <w:t>描述</w:t>
+      </w:r>
       <w:r>
         <w:rPr>
           <w:rFonts w:ascii="Simsun" w:eastAsiaTheme="minorEastAsia" w:hAnsi="Simsun" w:cs="Arial"/>
@@ -3575,7 +5218,19 @@
         </w:rPr>
         <w:t>’</w:t>
       </w:r>
-      <w:proofErr w:type="gramEnd"/>
+      <w:r>
+        <w:rPr>
+          <w:rFonts w:ascii="Simsun" w:eastAsiaTheme="minorEastAsia" w:hAnsi="Simsun" w:cs="Arial"/>
+          <w:b w:val="0"/>
+          <w:bCs w:val="0"/>
+          <w:i w:val="0"/>
+          <w:iCs w:val="0"/>
+          <w:color w:val="000000"/>
+          <w:sz w:val="24"/>
+          <w:lang w:eastAsia="zh-CN"/>
+        </w:rPr>
+        <w:t> </w:t>
+      </w:r>
       <w:r>
         <w:rPr>
           <w:rFonts w:ascii="Simsun" w:eastAsiaTheme="minorEastAsia" w:hAnsi="Simsun" w:cs="Arial" w:hint="eastAsia"/>
@@ -3587,9 +5242,8 @@
           <w:sz w:val="24"/>
           <w:lang w:eastAsia="zh-CN"/>
         </w:rPr>
-        <w:t>描述</w:t>
-      </w:r>
-      <w:proofErr w:type="gramStart"/>
+        <w:t xml:space="preserve">  </w:t>
+      </w:r>
       <w:r>
         <w:rPr>
           <w:rFonts w:ascii="Simsun" w:eastAsiaTheme="minorEastAsia" w:hAnsi="Simsun" w:cs="Arial"/>
@@ -3601,46 +5255,6 @@
           <w:sz w:val="24"/>
           <w:lang w:eastAsia="zh-CN"/>
         </w:rPr>
-        <w:t>’</w:t>
-      </w:r>
-      <w:proofErr w:type="gramEnd"/>
-      <w:r>
-        <w:rPr>
-          <w:rFonts w:ascii="Simsun" w:eastAsiaTheme="minorEastAsia" w:hAnsi="Simsun" w:cs="Arial"/>
-          <w:b w:val="0"/>
-          <w:bCs w:val="0"/>
-          <w:i w:val="0"/>
-          <w:iCs w:val="0"/>
-          <w:color w:val="000000"/>
-          <w:sz w:val="24"/>
-          <w:lang w:eastAsia="zh-CN"/>
-        </w:rPr>
-        <w:t> </w:t>
-      </w:r>
-      <w:r>
-        <w:rPr>
-          <w:rFonts w:ascii="Simsun" w:eastAsiaTheme="minorEastAsia" w:hAnsi="Simsun" w:cs="Arial" w:hint="eastAsia"/>
-          <w:b w:val="0"/>
-          <w:bCs w:val="0"/>
-          <w:i w:val="0"/>
-          <w:iCs w:val="0"/>
-          <w:color w:val="000000"/>
-          <w:sz w:val="24"/>
-          <w:lang w:eastAsia="zh-CN"/>
-        </w:rPr>
-        <w:t xml:space="preserve">  </w:t>
-      </w:r>
-      <w:r>
-        <w:rPr>
-          <w:rFonts w:ascii="Simsun" w:eastAsiaTheme="minorEastAsia" w:hAnsi="Simsun" w:cs="Arial"/>
-          <w:b w:val="0"/>
-          <w:bCs w:val="0"/>
-          <w:i w:val="0"/>
-          <w:iCs w:val="0"/>
-          <w:color w:val="000000"/>
-          <w:sz w:val="24"/>
-          <w:lang w:eastAsia="zh-CN"/>
-        </w:rPr>
         <w:t>自动将在提交前将已记录、修改的文件放入缓存区</w:t>
       </w:r>
     </w:p>
@@ -3674,7 +5288,6 @@
         </w:rPr>
         <w:t>、</w:t>
       </w:r>
-      <w:proofErr w:type="spellStart"/>
       <w:r>
         <w:rPr>
           <w:rFonts w:ascii="Simsun" w:hAnsi="Simsun"/>
@@ -3684,19 +5297,7 @@
           <w:szCs w:val="32"/>
           <w:lang w:eastAsia="zh-CN"/>
         </w:rPr>
-        <w:t>git</w:t>
-      </w:r>
-      <w:proofErr w:type="spellEnd"/>
-      <w:r>
-        <w:rPr>
-          <w:rFonts w:ascii="Simsun" w:hAnsi="Simsun"/>
-          <w:i w:val="0"/>
-          <w:color w:val="000000"/>
-          <w:sz w:val="32"/>
-          <w:szCs w:val="32"/>
-          <w:lang w:eastAsia="zh-CN"/>
-        </w:rPr>
-        <w:t xml:space="preserve"> </w:t>
+        <w:t xml:space="preserve">git </w:t>
       </w:r>
       <w:r>
         <w:rPr>
@@ -3795,7 +5396,7 @@
                     <pic:cNvPicPr/>
                   </pic:nvPicPr>
                   <pic:blipFill>
-                    <a:blip r:embed="rId18"/>
+                    <a:blip r:embed="rId27"/>
                     <a:stretch>
                       <a:fillRect/>
                     </a:stretch>
@@ -3844,46 +5445,24 @@
         </w:rPr>
         <w:t xml:space="preserve"> </w:t>
       </w:r>
-      <w:proofErr w:type="spellStart"/>
-      <w:r>
-        <w:rPr>
-          <w:rFonts w:ascii="Simsun" w:hAnsi="Simsun"/>
-          <w:color w:val="000000"/>
-          <w:sz w:val="24"/>
-          <w:lang w:eastAsia="zh-CN"/>
-        </w:rPr>
-        <w:t>git</w:t>
-      </w:r>
-      <w:proofErr w:type="spellEnd"/>
-      <w:r>
-        <w:rPr>
-          <w:rFonts w:ascii="Simsun" w:hAnsi="Simsun"/>
-          <w:color w:val="000000"/>
-          <w:sz w:val="24"/>
-          <w:lang w:eastAsia="zh-CN"/>
-        </w:rPr>
-        <w:t xml:space="preserve"> log </w:t>
-      </w:r>
-      <w:r>
-        <w:rPr>
-          <w:rFonts w:ascii="Simsun" w:hAnsi="Simsun" w:hint="eastAsia"/>
-          <w:color w:val="000000"/>
-          <w:sz w:val="24"/>
-          <w:lang w:eastAsia="zh-CN"/>
-        </w:rPr>
-        <w:t>.</w:t>
-      </w:r>
-      <w:proofErr w:type="spellStart"/>
-      <w:r>
-        <w:rPr>
-          <w:rFonts w:ascii="Simsun" w:hAnsi="Simsun" w:hint="eastAsia"/>
-          <w:color w:val="000000"/>
-          <w:sz w:val="24"/>
-          <w:lang w:eastAsia="zh-CN"/>
-        </w:rPr>
-        <w:t>classpath</w:t>
-      </w:r>
-      <w:proofErr w:type="spellEnd"/>
+      <w:r>
+        <w:rPr>
+          <w:rFonts w:ascii="Simsun" w:hAnsi="Simsun"/>
+          <w:color w:val="000000"/>
+          <w:sz w:val="24"/>
+          <w:lang w:eastAsia="zh-CN"/>
+        </w:rPr>
+        <w:t xml:space="preserve">git log </w:t>
+      </w:r>
+      <w:r>
+        <w:rPr>
+          <w:rFonts w:ascii="Simsun" w:hAnsi="Simsun" w:hint="eastAsia"/>
+          <w:color w:val="000000"/>
+          <w:sz w:val="24"/>
+          <w:lang w:eastAsia="zh-CN"/>
+        </w:rPr>
+        <w:t>.classpath</w:t>
+      </w:r>
       <w:r>
         <w:rPr>
           <w:rFonts w:ascii="Simsun" w:hAnsi="Simsun" w:hint="eastAsia"/>
@@ -3920,47 +5499,8 @@
           <w:sz w:val="24"/>
           <w:lang w:eastAsia="zh-CN"/>
         </w:rPr>
-        <w:t xml:space="preserve">   </w:t>
-      </w:r>
-      <w:proofErr w:type="spellStart"/>
-      <w:r>
-        <w:rPr>
-          <w:rFonts w:ascii="Simsun" w:hAnsi="Simsun" w:hint="eastAsia"/>
-          <w:color w:val="000000"/>
-          <w:sz w:val="24"/>
-          <w:lang w:eastAsia="zh-CN"/>
-        </w:rPr>
-        <w:t>git</w:t>
-      </w:r>
-      <w:proofErr w:type="spellEnd"/>
-      <w:r>
-        <w:rPr>
-          <w:rFonts w:ascii="Simsun" w:hAnsi="Simsun" w:hint="eastAsia"/>
-          <w:color w:val="000000"/>
-          <w:sz w:val="24"/>
-          <w:lang w:eastAsia="zh-CN"/>
-        </w:rPr>
-        <w:t xml:space="preserve"> log --pretty=</w:t>
-      </w:r>
-      <w:proofErr w:type="spellStart"/>
-      <w:r>
-        <w:rPr>
-          <w:rFonts w:ascii="Simsun" w:hAnsi="Simsun" w:hint="eastAsia"/>
-          <w:color w:val="000000"/>
-          <w:sz w:val="24"/>
-          <w:lang w:eastAsia="zh-CN"/>
-        </w:rPr>
-        <w:t>oneline</w:t>
-      </w:r>
-      <w:proofErr w:type="spellEnd"/>
-      <w:r>
-        <w:rPr>
-          <w:rFonts w:ascii="Simsun" w:hAnsi="Simsun" w:hint="eastAsia"/>
-          <w:color w:val="000000"/>
-          <w:sz w:val="24"/>
-          <w:lang w:eastAsia="zh-CN"/>
-        </w:rPr>
-        <w:t xml:space="preserve"> readme.txt  #</w:t>
+        <w:lastRenderedPageBreak/>
+        <w:t xml:space="preserve">   git log --pretty=oneline readme.txt  #</w:t>
       </w:r>
       <w:r>
         <w:rPr>
@@ -4007,27 +5547,7 @@
           <w:sz w:val="24"/>
           <w:lang w:eastAsia="zh-CN"/>
         </w:rPr>
-        <w:t xml:space="preserve">   </w:t>
-      </w:r>
-      <w:proofErr w:type="spellStart"/>
-      <w:r>
-        <w:rPr>
-          <w:rFonts w:ascii="Simsun" w:hAnsi="Simsun" w:hint="eastAsia"/>
-          <w:color w:val="000000"/>
-          <w:sz w:val="24"/>
-          <w:lang w:eastAsia="zh-CN"/>
-        </w:rPr>
-        <w:t>git</w:t>
-      </w:r>
-      <w:proofErr w:type="spellEnd"/>
-      <w:r>
-        <w:rPr>
-          <w:rFonts w:ascii="Simsun" w:hAnsi="Simsun" w:hint="eastAsia"/>
-          <w:color w:val="000000"/>
-          <w:sz w:val="24"/>
-          <w:lang w:eastAsia="zh-CN"/>
-        </w:rPr>
-        <w:t xml:space="preserve"> log --author #</w:t>
+        <w:t xml:space="preserve">   git log --author #</w:t>
       </w:r>
       <w:r>
         <w:rPr>
@@ -4065,48 +5585,7 @@
           <w:sz w:val="24"/>
           <w:lang w:eastAsia="zh-CN"/>
         </w:rPr>
-        <w:lastRenderedPageBreak/>
-        <w:t xml:space="preserve">   </w:t>
-      </w:r>
-      <w:proofErr w:type="spellStart"/>
-      <w:r>
-        <w:rPr>
-          <w:rFonts w:ascii="Simsun" w:hAnsi="Simsun" w:hint="eastAsia"/>
-          <w:color w:val="000000"/>
-          <w:sz w:val="24"/>
-          <w:lang w:eastAsia="zh-CN"/>
-        </w:rPr>
-        <w:t>git</w:t>
-      </w:r>
-      <w:proofErr w:type="spellEnd"/>
-      <w:r>
-        <w:rPr>
-          <w:rFonts w:ascii="Simsun" w:hAnsi="Simsun" w:hint="eastAsia"/>
-          <w:color w:val="000000"/>
-          <w:sz w:val="24"/>
-          <w:lang w:eastAsia="zh-CN"/>
-        </w:rPr>
-        <w:t xml:space="preserve"> log --</w:t>
-      </w:r>
-      <w:proofErr w:type="spellStart"/>
-      <w:r>
-        <w:rPr>
-          <w:rFonts w:ascii="Simsun" w:hAnsi="Simsun" w:hint="eastAsia"/>
-          <w:color w:val="000000"/>
-          <w:sz w:val="24"/>
-          <w:lang w:eastAsia="zh-CN"/>
-        </w:rPr>
-        <w:t>grep</w:t>
-      </w:r>
-      <w:proofErr w:type="spellEnd"/>
-      <w:r>
-        <w:rPr>
-          <w:rFonts w:ascii="Simsun" w:hAnsi="Simsun" w:hint="eastAsia"/>
-          <w:color w:val="000000"/>
-          <w:sz w:val="24"/>
-          <w:lang w:eastAsia="zh-CN"/>
-        </w:rPr>
-        <w:t xml:space="preserve"> </w:t>
+        <w:t xml:space="preserve">   git log --grep </w:t>
       </w:r>
       <w:r>
         <w:rPr>
@@ -4135,47 +5614,7 @@
           <w:sz w:val="24"/>
           <w:lang w:eastAsia="zh-CN"/>
         </w:rPr>
-        <w:t xml:space="preserve">   </w:t>
-      </w:r>
-      <w:proofErr w:type="spellStart"/>
-      <w:r>
-        <w:rPr>
-          <w:rFonts w:ascii="Simsun" w:hAnsi="Simsun" w:hint="eastAsia"/>
-          <w:color w:val="000000"/>
-          <w:sz w:val="24"/>
-          <w:lang w:eastAsia="zh-CN"/>
-        </w:rPr>
-        <w:t>git</w:t>
-      </w:r>
-      <w:proofErr w:type="spellEnd"/>
-      <w:r>
-        <w:rPr>
-          <w:rFonts w:ascii="Simsun" w:hAnsi="Simsun" w:hint="eastAsia"/>
-          <w:color w:val="000000"/>
-          <w:sz w:val="24"/>
-          <w:lang w:eastAsia="zh-CN"/>
-        </w:rPr>
-        <w:t xml:space="preserve"> log --</w:t>
-      </w:r>
-      <w:proofErr w:type="spellStart"/>
-      <w:r>
-        <w:rPr>
-          <w:rFonts w:ascii="Simsun" w:hAnsi="Simsun" w:hint="eastAsia"/>
-          <w:color w:val="000000"/>
-          <w:sz w:val="24"/>
-          <w:lang w:eastAsia="zh-CN"/>
-        </w:rPr>
-        <w:t>oneline</w:t>
-      </w:r>
-      <w:proofErr w:type="spellEnd"/>
-      <w:r>
-        <w:rPr>
-          <w:rFonts w:ascii="Simsun" w:hAnsi="Simsun" w:hint="eastAsia"/>
-          <w:color w:val="000000"/>
-          <w:sz w:val="24"/>
-          <w:lang w:eastAsia="zh-CN"/>
-        </w:rPr>
-        <w:t xml:space="preserve"> --graph </w:t>
+        <w:t xml:space="preserve">   git log --oneline --graph </w:t>
       </w:r>
       <w:r>
         <w:rPr>
@@ -4204,47 +5643,7 @@
           <w:sz w:val="24"/>
           <w:lang w:eastAsia="zh-CN"/>
         </w:rPr>
-        <w:t xml:space="preserve">   </w:t>
-      </w:r>
-      <w:proofErr w:type="spellStart"/>
-      <w:r>
-        <w:rPr>
-          <w:rFonts w:ascii="Simsun" w:hAnsi="Simsun" w:hint="eastAsia"/>
-          <w:color w:val="000000"/>
-          <w:sz w:val="24"/>
-          <w:lang w:eastAsia="zh-CN"/>
-        </w:rPr>
-        <w:t>git</w:t>
-      </w:r>
-      <w:proofErr w:type="spellEnd"/>
-      <w:r>
-        <w:rPr>
-          <w:rFonts w:ascii="Simsun" w:hAnsi="Simsun" w:hint="eastAsia"/>
-          <w:color w:val="000000"/>
-          <w:sz w:val="24"/>
-          <w:lang w:eastAsia="zh-CN"/>
-        </w:rPr>
-        <w:t xml:space="preserve"> log --</w:t>
-      </w:r>
-      <w:proofErr w:type="spellStart"/>
-      <w:r>
-        <w:rPr>
-          <w:rFonts w:ascii="Simsun" w:hAnsi="Simsun" w:hint="eastAsia"/>
-          <w:color w:val="000000"/>
-          <w:sz w:val="24"/>
-          <w:lang w:eastAsia="zh-CN"/>
-        </w:rPr>
-        <w:t>oneline</w:t>
-      </w:r>
-      <w:proofErr w:type="spellEnd"/>
-      <w:r>
-        <w:rPr>
-          <w:rFonts w:ascii="Simsun" w:hAnsi="Simsun" w:hint="eastAsia"/>
-          <w:color w:val="000000"/>
-          <w:sz w:val="24"/>
-          <w:lang w:eastAsia="zh-CN"/>
-        </w:rPr>
-        <w:t xml:space="preserve"> --decorate --graph </w:t>
+        <w:t xml:space="preserve">   git log --oneline --decorate --graph </w:t>
       </w:r>
       <w:r>
         <w:rPr>
@@ -4297,7 +5696,6 @@
         </w:rPr>
         <w:t>、</w:t>
       </w:r>
-      <w:proofErr w:type="spellStart"/>
       <w:r>
         <w:rPr>
           <w:rFonts w:ascii="Simsun" w:hAnsi="Simsun"/>
@@ -4307,19 +5705,7 @@
           <w:szCs w:val="32"/>
           <w:lang w:eastAsia="zh-CN"/>
         </w:rPr>
-        <w:t>git</w:t>
-      </w:r>
-      <w:proofErr w:type="spellEnd"/>
-      <w:r>
-        <w:rPr>
-          <w:rFonts w:ascii="Simsun" w:hAnsi="Simsun"/>
-          <w:i w:val="0"/>
-          <w:color w:val="000000"/>
-          <w:sz w:val="32"/>
-          <w:szCs w:val="32"/>
-          <w:lang w:eastAsia="zh-CN"/>
-        </w:rPr>
-        <w:t xml:space="preserve"> </w:t>
+        <w:t xml:space="preserve">git </w:t>
       </w:r>
       <w:r>
         <w:rPr>
@@ -4387,7 +5773,7 @@
                     <pic:cNvPicPr/>
                   </pic:nvPicPr>
                   <pic:blipFill>
-                    <a:blip r:embed="rId19"/>
+                    <a:blip r:embed="rId28"/>
                     <a:stretch>
                       <a:fillRect/>
                     </a:stretch>
@@ -4456,25 +5842,14 @@
           <w:lang w:eastAsia="zh-CN"/>
         </w:rPr>
       </w:pPr>
-      <w:proofErr w:type="spellStart"/>
-      <w:r>
-        <w:rPr>
-          <w:rFonts w:ascii="Simsun" w:hAnsi="Simsun" w:hint="eastAsia"/>
-          <w:color w:val="000000"/>
-          <w:sz w:val="24"/>
-          <w:lang w:eastAsia="zh-CN"/>
-        </w:rPr>
-        <w:t>git</w:t>
-      </w:r>
-      <w:proofErr w:type="spellEnd"/>
-      <w:r>
-        <w:rPr>
-          <w:rFonts w:ascii="Simsun" w:hAnsi="Simsun" w:hint="eastAsia"/>
-          <w:color w:val="000000"/>
-          <w:sz w:val="24"/>
-          <w:lang w:eastAsia="zh-CN"/>
-        </w:rPr>
-        <w:t xml:space="preserve"> remote -v # </w:t>
+      <w:r>
+        <w:rPr>
+          <w:rFonts w:ascii="Simsun" w:hAnsi="Simsun" w:hint="eastAsia"/>
+          <w:color w:val="000000"/>
+          <w:sz w:val="24"/>
+          <w:lang w:eastAsia="zh-CN"/>
+        </w:rPr>
+        <w:t xml:space="preserve">git remote -v # </w:t>
       </w:r>
       <w:r>
         <w:rPr>
@@ -4496,37 +5871,35 @@
           <w:lang w:eastAsia="zh-CN"/>
         </w:rPr>
       </w:pPr>
-      <w:proofErr w:type="spellStart"/>
-      <w:r>
-        <w:rPr>
-          <w:rFonts w:ascii="Simsun" w:hAnsi="Simsun" w:hint="eastAsia"/>
-          <w:color w:val="000000"/>
-          <w:sz w:val="24"/>
-          <w:lang w:eastAsia="zh-CN"/>
-        </w:rPr>
-        <w:t>git</w:t>
-      </w:r>
-      <w:proofErr w:type="spellEnd"/>
-      <w:r>
-        <w:rPr>
-          <w:rFonts w:ascii="Simsun" w:hAnsi="Simsun" w:hint="eastAsia"/>
-          <w:color w:val="000000"/>
-          <w:sz w:val="24"/>
-          <w:lang w:eastAsia="zh-CN"/>
-        </w:rPr>
-        <w:t xml:space="preserve"> remote add </w:t>
-      </w:r>
-      <w:proofErr w:type="spellStart"/>
-      <w:r>
-        <w:rPr>
-          <w:rFonts w:ascii="Simsun" w:hAnsi="Simsun" w:hint="eastAsia"/>
-          <w:color w:val="000000"/>
-          <w:sz w:val="24"/>
-          <w:lang w:eastAsia="zh-CN"/>
-        </w:rPr>
-        <w:t>github</w:t>
-      </w:r>
-      <w:proofErr w:type="spellEnd"/>
+      <w:r>
+        <w:rPr>
+          <w:rFonts w:ascii="Simsun" w:hAnsi="Simsun" w:hint="eastAsia"/>
+          <w:color w:val="000000"/>
+          <w:sz w:val="24"/>
+          <w:lang w:eastAsia="zh-CN"/>
+        </w:rPr>
+        <w:t>git remote add github git@github.com:schacon/hw.git #</w:t>
+      </w:r>
+      <w:r>
+        <w:rPr>
+          <w:rFonts w:ascii="Simsun" w:hAnsi="Simsun" w:hint="eastAsia"/>
+          <w:color w:val="000000"/>
+          <w:sz w:val="24"/>
+          <w:lang w:eastAsia="zh-CN"/>
+        </w:rPr>
+        <w:t>添加远程</w:t>
+      </w:r>
+    </w:p>
+    <w:p>
+      <w:pPr>
+        <w:ind w:firstLineChars="100" w:firstLine="240"/>
+        <w:rPr>
+          <w:rFonts w:ascii="Simsun" w:hAnsi="Simsun" w:hint="eastAsia"/>
+          <w:color w:val="000000"/>
+          <w:sz w:val="24"/>
+          <w:lang w:eastAsia="zh-CN"/>
+        </w:rPr>
+      </w:pPr>
       <w:r>
         <w:rPr>
           <w:rFonts w:ascii="Simsun" w:hAnsi="Simsun" w:hint="eastAsia"/>
@@ -4536,134 +5909,14 @@
         </w:rPr>
         <w:t xml:space="preserve"> </w:t>
       </w:r>
-      <w:proofErr w:type="spellStart"/>
-      <w:r>
-        <w:rPr>
-          <w:rFonts w:ascii="Simsun" w:hAnsi="Simsun" w:hint="eastAsia"/>
-          <w:color w:val="000000"/>
-          <w:sz w:val="24"/>
-          <w:lang w:eastAsia="zh-CN"/>
-        </w:rPr>
-        <w:t>git@github.com:schacon</w:t>
-      </w:r>
-      <w:proofErr w:type="spellEnd"/>
-      <w:r>
-        <w:rPr>
-          <w:rFonts w:ascii="Simsun" w:hAnsi="Simsun" w:hint="eastAsia"/>
-          <w:color w:val="000000"/>
-          <w:sz w:val="24"/>
-          <w:lang w:eastAsia="zh-CN"/>
-        </w:rPr>
-        <w:t>/</w:t>
-      </w:r>
-      <w:proofErr w:type="spellStart"/>
-      <w:r>
-        <w:rPr>
-          <w:rFonts w:ascii="Simsun" w:hAnsi="Simsun" w:hint="eastAsia"/>
-          <w:color w:val="000000"/>
-          <w:sz w:val="24"/>
-          <w:lang w:eastAsia="zh-CN"/>
-        </w:rPr>
-        <w:t>hw.git</w:t>
-      </w:r>
-      <w:proofErr w:type="spellEnd"/>
-      <w:r>
-        <w:rPr>
-          <w:rFonts w:ascii="Simsun" w:hAnsi="Simsun" w:hint="eastAsia"/>
-          <w:color w:val="000000"/>
-          <w:sz w:val="24"/>
-          <w:lang w:eastAsia="zh-CN"/>
-        </w:rPr>
-        <w:t xml:space="preserve"> #</w:t>
-      </w:r>
-      <w:r>
-        <w:rPr>
-          <w:rFonts w:ascii="Simsun" w:hAnsi="Simsun" w:hint="eastAsia"/>
-          <w:color w:val="000000"/>
-          <w:sz w:val="24"/>
-          <w:lang w:eastAsia="zh-CN"/>
-        </w:rPr>
-        <w:t>添加远程</w:t>
-      </w:r>
-    </w:p>
-    <w:p>
-      <w:pPr>
-        <w:ind w:firstLineChars="100" w:firstLine="240"/>
-        <w:rPr>
-          <w:rFonts w:ascii="Simsun" w:hAnsi="Simsun" w:hint="eastAsia"/>
-          <w:color w:val="000000"/>
-          <w:sz w:val="24"/>
-          <w:lang w:eastAsia="zh-CN"/>
-        </w:rPr>
-      </w:pPr>
-      <w:r>
-        <w:rPr>
-          <w:rFonts w:ascii="Simsun" w:hAnsi="Simsun" w:hint="eastAsia"/>
-          <w:color w:val="000000"/>
-          <w:sz w:val="24"/>
-          <w:lang w:eastAsia="zh-CN"/>
-        </w:rPr>
-        <w:t xml:space="preserve"> </w:t>
-      </w:r>
-      <w:proofErr w:type="spellStart"/>
-      <w:r>
-        <w:rPr>
-          <w:rFonts w:ascii="Simsun" w:hAnsi="Simsun" w:hint="eastAsia"/>
-          <w:color w:val="000000"/>
-          <w:sz w:val="24"/>
-          <w:lang w:eastAsia="zh-CN"/>
-        </w:rPr>
-        <w:t>git</w:t>
-      </w:r>
-      <w:proofErr w:type="spellEnd"/>
-      <w:r>
-        <w:rPr>
-          <w:rFonts w:ascii="Simsun" w:hAnsi="Simsun" w:hint="eastAsia"/>
-          <w:color w:val="000000"/>
-          <w:sz w:val="24"/>
-          <w:lang w:eastAsia="zh-CN"/>
-        </w:rPr>
-        <w:t xml:space="preserve"> remote </w:t>
-      </w:r>
-      <w:proofErr w:type="spellStart"/>
-      <w:r>
-        <w:rPr>
-          <w:rFonts w:ascii="Simsun" w:hAnsi="Simsun" w:hint="eastAsia"/>
-          <w:color w:val="000000"/>
-          <w:sz w:val="24"/>
-          <w:lang w:eastAsia="zh-CN"/>
-        </w:rPr>
-        <w:t>rm</w:t>
-      </w:r>
-      <w:proofErr w:type="spellEnd"/>
-      <w:r>
-        <w:rPr>
-          <w:rFonts w:ascii="Simsun" w:hAnsi="Simsun" w:hint="eastAsia"/>
-          <w:color w:val="000000"/>
-          <w:sz w:val="24"/>
-          <w:lang w:eastAsia="zh-CN"/>
-        </w:rPr>
-        <w:t xml:space="preserve"> </w:t>
-      </w:r>
-      <w:proofErr w:type="spellStart"/>
-      <w:r>
-        <w:rPr>
-          <w:rFonts w:ascii="Simsun" w:hAnsi="Simsun" w:hint="eastAsia"/>
-          <w:color w:val="000000"/>
-          <w:sz w:val="24"/>
-          <w:lang w:eastAsia="zh-CN"/>
-        </w:rPr>
-        <w:t>github</w:t>
-      </w:r>
-      <w:proofErr w:type="spellEnd"/>
-      <w:r>
-        <w:rPr>
-          <w:rFonts w:ascii="Simsun" w:hAnsi="Simsun" w:hint="eastAsia"/>
-          <w:color w:val="000000"/>
-          <w:sz w:val="24"/>
-          <w:lang w:eastAsia="zh-CN"/>
-        </w:rPr>
-        <w:t xml:space="preserve"> #</w:t>
+      <w:r>
+        <w:rPr>
+          <w:rFonts w:ascii="Simsun" w:hAnsi="Simsun" w:hint="eastAsia"/>
+          <w:color w:val="000000"/>
+          <w:sz w:val="24"/>
+          <w:lang w:eastAsia="zh-CN"/>
+        </w:rPr>
+        <w:t>git remote rm github #</w:t>
       </w:r>
       <w:r>
         <w:rPr>
@@ -4705,7 +5958,6 @@
         </w:rPr>
         <w:t>、</w:t>
       </w:r>
-      <w:proofErr w:type="spellStart"/>
       <w:r>
         <w:rPr>
           <w:rFonts w:ascii="Simsun" w:hAnsi="Simsun"/>
@@ -4715,29 +5967,17 @@
           <w:szCs w:val="32"/>
           <w:lang w:eastAsia="zh-CN"/>
         </w:rPr>
-        <w:t>git</w:t>
-      </w:r>
-      <w:proofErr w:type="spellEnd"/>
-      <w:r>
-        <w:rPr>
-          <w:rFonts w:ascii="Simsun" w:hAnsi="Simsun"/>
+        <w:t xml:space="preserve">git </w:t>
+      </w:r>
+      <w:r>
+        <w:rPr>
+          <w:rFonts w:ascii="Simsun" w:hAnsi="Simsun" w:hint="eastAsia"/>
           <w:i w:val="0"/>
           <w:color w:val="000000"/>
           <w:sz w:val="32"/>
           <w:szCs w:val="32"/>
           <w:lang w:eastAsia="zh-CN"/>
         </w:rPr>
-        <w:t xml:space="preserve"> </w:t>
-      </w:r>
-      <w:r>
-        <w:rPr>
-          <w:rFonts w:ascii="Simsun" w:hAnsi="Simsun" w:hint="eastAsia"/>
-          <w:i w:val="0"/>
-          <w:color w:val="000000"/>
-          <w:sz w:val="32"/>
-          <w:szCs w:val="32"/>
-          <w:lang w:eastAsia="zh-CN"/>
-        </w:rPr>
         <w:t>fetch</w:t>
       </w:r>
     </w:p>
@@ -4774,25 +6014,14 @@
           <w:lang w:eastAsia="zh-CN"/>
         </w:rPr>
       </w:pPr>
-      <w:proofErr w:type="spellStart"/>
-      <w:r>
-        <w:rPr>
-          <w:rFonts w:ascii="Simsun" w:hAnsi="Simsun" w:hint="eastAsia"/>
-          <w:color w:val="000000"/>
-          <w:sz w:val="24"/>
-          <w:lang w:eastAsia="zh-CN"/>
-        </w:rPr>
-        <w:t>git</w:t>
-      </w:r>
-      <w:proofErr w:type="spellEnd"/>
-      <w:r>
-        <w:rPr>
-          <w:rFonts w:ascii="Simsun" w:hAnsi="Simsun" w:hint="eastAsia"/>
-          <w:color w:val="000000"/>
-          <w:sz w:val="24"/>
-          <w:lang w:eastAsia="zh-CN"/>
-        </w:rPr>
-        <w:t xml:space="preserve"> fetch origin</w:t>
+      <w:r>
+        <w:rPr>
+          <w:rFonts w:ascii="Simsun" w:hAnsi="Simsun" w:hint="eastAsia"/>
+          <w:color w:val="000000"/>
+          <w:sz w:val="24"/>
+          <w:lang w:eastAsia="zh-CN"/>
+        </w:rPr>
+        <w:t>git fetch origin</w:t>
       </w:r>
       <w:r>
         <w:rPr>
@@ -4852,7 +6081,6 @@
         </w:rPr>
         <w:t>、</w:t>
       </w:r>
-      <w:proofErr w:type="spellStart"/>
       <w:r>
         <w:rPr>
           <w:rFonts w:ascii="Simsun" w:hAnsi="Simsun"/>
@@ -4862,29 +6090,17 @@
           <w:szCs w:val="32"/>
           <w:lang w:eastAsia="zh-CN"/>
         </w:rPr>
-        <w:t>git</w:t>
-      </w:r>
-      <w:proofErr w:type="spellEnd"/>
-      <w:r>
-        <w:rPr>
-          <w:rFonts w:ascii="Simsun" w:hAnsi="Simsun"/>
+        <w:t xml:space="preserve">git </w:t>
+      </w:r>
+      <w:r>
+        <w:rPr>
+          <w:rFonts w:ascii="Simsun" w:hAnsi="Simsun" w:hint="eastAsia"/>
           <w:i w:val="0"/>
           <w:color w:val="000000"/>
           <w:sz w:val="32"/>
           <w:szCs w:val="32"/>
           <w:lang w:eastAsia="zh-CN"/>
         </w:rPr>
-        <w:t xml:space="preserve"> </w:t>
-      </w:r>
-      <w:r>
-        <w:rPr>
-          <w:rFonts w:ascii="Simsun" w:hAnsi="Simsun" w:hint="eastAsia"/>
-          <w:i w:val="0"/>
-          <w:color w:val="000000"/>
-          <w:sz w:val="32"/>
-          <w:szCs w:val="32"/>
-          <w:lang w:eastAsia="zh-CN"/>
-        </w:rPr>
         <w:t>pull</w:t>
       </w:r>
     </w:p>
@@ -4932,7 +6148,6 @@
           <w:lang w:eastAsia="zh-CN"/>
         </w:rPr>
       </w:pPr>
-      <w:proofErr w:type="spellStart"/>
       <w:r>
         <w:rPr>
           <w:rFonts w:ascii="Helvetica" w:hAnsi="Helvetica"/>
@@ -4943,7 +6158,6 @@
         </w:rPr>
         <w:t>该命令就是在</w:t>
       </w:r>
-      <w:proofErr w:type="spellEnd"/>
       <w:r>
         <w:rPr>
           <w:rStyle w:val="apple-converted-space"/>
@@ -4955,7 +6169,6 @@
         </w:rPr>
         <w:t> </w:t>
       </w:r>
-      <w:proofErr w:type="spellStart"/>
       <w:r>
         <w:rPr>
           <w:rStyle w:val="HTML0"/>
@@ -4965,19 +6178,7 @@
           <w:bdr w:val="none" w:sz="0" w:space="0" w:color="auto" w:frame="1"/>
           <w:shd w:val="clear" w:color="auto" w:fill="FFFFEE"/>
         </w:rPr>
-        <w:t>git</w:t>
-      </w:r>
-      <w:proofErr w:type="spellEnd"/>
-      <w:r>
-        <w:rPr>
-          <w:rStyle w:val="HTML0"/>
-          <w:color w:val="333333"/>
-          <w:sz w:val="21"/>
-          <w:szCs w:val="21"/>
-          <w:bdr w:val="none" w:sz="0" w:space="0" w:color="auto" w:frame="1"/>
-          <w:shd w:val="clear" w:color="auto" w:fill="FFFFEE"/>
-        </w:rPr>
-        <w:t xml:space="preserve"> fetch</w:t>
+        <w:t>git fetch</w:t>
       </w:r>
       <w:r>
         <w:rPr>
@@ -4990,7 +6191,6 @@
         </w:rPr>
         <w:t> </w:t>
       </w:r>
-      <w:proofErr w:type="spellStart"/>
       <w:r>
         <w:rPr>
           <w:rFonts w:ascii="Helvetica" w:hAnsi="Helvetica"/>
@@ -5001,7 +6201,6 @@
         </w:rPr>
         <w:t>之后紧接着</w:t>
       </w:r>
-      <w:proofErr w:type="spellEnd"/>
       <w:r>
         <w:rPr>
           <w:rStyle w:val="apple-converted-space"/>
@@ -5013,7 +6212,6 @@
         </w:rPr>
         <w:t> </w:t>
       </w:r>
-      <w:proofErr w:type="spellStart"/>
       <w:r>
         <w:rPr>
           <w:rStyle w:val="HTML0"/>
@@ -5023,19 +6221,7 @@
           <w:bdr w:val="none" w:sz="0" w:space="0" w:color="auto" w:frame="1"/>
           <w:shd w:val="clear" w:color="auto" w:fill="FFFFEE"/>
         </w:rPr>
-        <w:t>git</w:t>
-      </w:r>
-      <w:proofErr w:type="spellEnd"/>
-      <w:r>
-        <w:rPr>
-          <w:rStyle w:val="HTML0"/>
-          <w:color w:val="333333"/>
-          <w:sz w:val="21"/>
-          <w:szCs w:val="21"/>
-          <w:bdr w:val="none" w:sz="0" w:space="0" w:color="auto" w:frame="1"/>
-          <w:shd w:val="clear" w:color="auto" w:fill="FFFFEE"/>
-        </w:rPr>
-        <w:t xml:space="preserve"> merge</w:t>
+        <w:t>git merge</w:t>
       </w:r>
       <w:r>
         <w:rPr>
@@ -5048,7 +6234,6 @@
         </w:rPr>
         <w:t> </w:t>
       </w:r>
-      <w:proofErr w:type="spellStart"/>
       <w:r>
         <w:rPr>
           <w:rFonts w:ascii="Helvetica" w:hAnsi="Helvetica"/>
@@ -5059,7 +6244,6 @@
         </w:rPr>
         <w:t>远端分支到你所在的任意分支</w:t>
       </w:r>
-      <w:proofErr w:type="spellEnd"/>
     </w:p>
     <w:p>
       <w:pPr>
@@ -5104,7 +6288,6 @@
         </w:rPr>
         <w:t>、</w:t>
       </w:r>
-      <w:proofErr w:type="spellStart"/>
       <w:r>
         <w:rPr>
           <w:rFonts w:ascii="Simsun" w:hAnsi="Simsun"/>
@@ -5114,19 +6297,7 @@
           <w:szCs w:val="32"/>
           <w:lang w:eastAsia="zh-CN"/>
         </w:rPr>
-        <w:t>git</w:t>
-      </w:r>
-      <w:proofErr w:type="spellEnd"/>
-      <w:r>
-        <w:rPr>
-          <w:rFonts w:ascii="Simsun" w:hAnsi="Simsun"/>
-          <w:i w:val="0"/>
-          <w:color w:val="000000"/>
-          <w:sz w:val="32"/>
-          <w:szCs w:val="32"/>
-          <w:lang w:eastAsia="zh-CN"/>
-        </w:rPr>
-        <w:t xml:space="preserve"> </w:t>
+        <w:t xml:space="preserve">git </w:t>
       </w:r>
       <w:r>
         <w:rPr>
@@ -5194,7 +6365,7 @@
                     <pic:cNvPicPr/>
                   </pic:nvPicPr>
                   <pic:blipFill>
-                    <a:blip r:embed="rId20"/>
+                    <a:blip r:embed="rId29"/>
                     <a:stretch>
                       <a:fillRect/>
                     </a:stretch>
@@ -5225,25 +6396,15 @@
           <w:lang w:eastAsia="zh-CN"/>
         </w:rPr>
       </w:pPr>
-      <w:proofErr w:type="spellStart"/>
-      <w:r>
-        <w:rPr>
-          <w:rFonts w:ascii="Simsun" w:hAnsi="Simsun" w:hint="eastAsia"/>
-          <w:color w:val="000000"/>
-          <w:sz w:val="24"/>
-          <w:lang w:eastAsia="zh-CN"/>
-        </w:rPr>
-        <w:t>git</w:t>
-      </w:r>
-      <w:proofErr w:type="spellEnd"/>
-      <w:r>
-        <w:rPr>
-          <w:rFonts w:ascii="Simsun" w:hAnsi="Simsun" w:hint="eastAsia"/>
-          <w:color w:val="000000"/>
-          <w:sz w:val="24"/>
-          <w:lang w:eastAsia="zh-CN"/>
-        </w:rPr>
-        <w:t xml:space="preserve"> push -u origin master #</w:t>
+      <w:r>
+        <w:rPr>
+          <w:rFonts w:ascii="Simsun" w:hAnsi="Simsun" w:hint="eastAsia"/>
+          <w:color w:val="000000"/>
+          <w:sz w:val="24"/>
+          <w:lang w:eastAsia="zh-CN"/>
+        </w:rPr>
+        <w:lastRenderedPageBreak/>
+        <w:t>git push -u origin master #</w:t>
       </w:r>
       <w:r>
         <w:rPr>
@@ -5283,25 +6444,14 @@
           <w:lang w:eastAsia="zh-CN"/>
         </w:rPr>
       </w:pPr>
-      <w:proofErr w:type="spellStart"/>
-      <w:r>
-        <w:rPr>
-          <w:rFonts w:ascii="Simsun" w:hAnsi="Simsun" w:hint="eastAsia"/>
-          <w:color w:val="000000"/>
-          <w:sz w:val="24"/>
-          <w:lang w:eastAsia="zh-CN"/>
-        </w:rPr>
-        <w:t>git</w:t>
-      </w:r>
-      <w:proofErr w:type="spellEnd"/>
-      <w:r>
-        <w:rPr>
-          <w:rFonts w:ascii="Simsun" w:hAnsi="Simsun" w:hint="eastAsia"/>
-          <w:color w:val="000000"/>
-          <w:sz w:val="24"/>
-          <w:lang w:eastAsia="zh-CN"/>
-        </w:rPr>
-        <w:t xml:space="preserve"> push origin master </w:t>
+      <w:r>
+        <w:rPr>
+          <w:rFonts w:ascii="Simsun" w:hAnsi="Simsun" w:hint="eastAsia"/>
+          <w:color w:val="000000"/>
+          <w:sz w:val="24"/>
+          <w:lang w:eastAsia="zh-CN"/>
+        </w:rPr>
+        <w:t xml:space="preserve">git push origin master </w:t>
       </w:r>
       <w:r>
         <w:rPr>
@@ -5319,27 +6469,7 @@
           <w:sz w:val="24"/>
           <w:lang w:eastAsia="zh-CN"/>
         </w:rPr>
-        <w:t>&lt;</w:t>
-      </w:r>
-      <w:proofErr w:type="spellStart"/>
-      <w:r>
-        <w:rPr>
-          <w:rFonts w:ascii="Simsun" w:hAnsi="Simsun" w:hint="eastAsia"/>
-          <w:color w:val="000000"/>
-          <w:sz w:val="24"/>
-          <w:lang w:eastAsia="zh-CN"/>
-        </w:rPr>
-        <w:t>dst</w:t>
-      </w:r>
-      <w:proofErr w:type="spellEnd"/>
-      <w:r>
-        <w:rPr>
-          <w:rFonts w:ascii="Simsun" w:hAnsi="Simsun" w:hint="eastAsia"/>
-          <w:color w:val="000000"/>
-          <w:sz w:val="24"/>
-          <w:lang w:eastAsia="zh-CN"/>
-        </w:rPr>
-        <w:t>&gt;</w:t>
+        <w:t>&lt;dst&gt;</w:t>
       </w:r>
       <w:r>
         <w:rPr>
@@ -5350,37 +6480,15 @@
         </w:rPr>
         <w:t>，等价于“</w:t>
       </w:r>
-      <w:proofErr w:type="spellStart"/>
-      <w:r>
-        <w:rPr>
-          <w:rFonts w:ascii="Simsun" w:hAnsi="Simsun" w:hint="eastAsia"/>
-          <w:color w:val="000000"/>
-          <w:sz w:val="24"/>
-          <w:lang w:eastAsia="zh-CN"/>
-        </w:rPr>
-        <w:t>git</w:t>
-      </w:r>
-      <w:proofErr w:type="spellEnd"/>
-      <w:r>
-        <w:rPr>
-          <w:rFonts w:ascii="Simsun" w:hAnsi="Simsun" w:hint="eastAsia"/>
-          <w:color w:val="000000"/>
-          <w:sz w:val="24"/>
-          <w:lang w:eastAsia="zh-CN"/>
-        </w:rPr>
-        <w:t xml:space="preserve"> push origin </w:t>
-      </w:r>
-      <w:proofErr w:type="spellStart"/>
-      <w:r>
-        <w:rPr>
-          <w:rFonts w:ascii="Simsun" w:hAnsi="Simsun" w:hint="eastAsia"/>
-          <w:color w:val="000000"/>
-          <w:sz w:val="24"/>
-          <w:lang w:eastAsia="zh-CN"/>
-        </w:rPr>
-        <w:t>master:master</w:t>
-      </w:r>
-      <w:proofErr w:type="spellEnd"/>
+      <w:r>
+        <w:rPr>
+          <w:rFonts w:ascii="Simsun" w:hAnsi="Simsun" w:hint="eastAsia"/>
+          <w:color w:val="000000"/>
+          <w:sz w:val="24"/>
+          <w:lang w:eastAsia="zh-CN"/>
+        </w:rPr>
+        <w:t>git push origin master:master</w:t>
+      </w:r>
       <w:r>
         <w:rPr>
           <w:rFonts w:ascii="Simsun" w:hAnsi="Simsun" w:hint="eastAsia"/>
@@ -5408,28 +6516,16 @@
           <w:sz w:val="24"/>
           <w:lang w:eastAsia="zh-CN"/>
         </w:rPr>
-        <w:lastRenderedPageBreak/>
         <w:t xml:space="preserve"> </w:t>
       </w:r>
-      <w:proofErr w:type="spellStart"/>
-      <w:r>
-        <w:rPr>
-          <w:rFonts w:ascii="Simsun" w:hAnsi="Simsun" w:hint="eastAsia"/>
-          <w:color w:val="000000"/>
-          <w:sz w:val="24"/>
-          <w:lang w:eastAsia="zh-CN"/>
-        </w:rPr>
-        <w:t>git</w:t>
-      </w:r>
-      <w:proofErr w:type="spellEnd"/>
-      <w:r>
-        <w:rPr>
-          <w:rFonts w:ascii="Simsun" w:hAnsi="Simsun" w:hint="eastAsia"/>
-          <w:color w:val="000000"/>
-          <w:sz w:val="24"/>
-          <w:lang w:eastAsia="zh-CN"/>
-        </w:rPr>
-        <w:t xml:space="preserve"> push origin branch1 #</w:t>
+      <w:r>
+        <w:rPr>
+          <w:rFonts w:ascii="Simsun" w:hAnsi="Simsun" w:hint="eastAsia"/>
+          <w:color w:val="000000"/>
+          <w:sz w:val="24"/>
+          <w:lang w:eastAsia="zh-CN"/>
+        </w:rPr>
+        <w:t>git push origin branch1 #</w:t>
       </w:r>
       <w:r>
         <w:rPr>
@@ -5461,25 +6557,14 @@
         </w:rPr>
         <w:t xml:space="preserve"> </w:t>
       </w:r>
-      <w:proofErr w:type="spellStart"/>
-      <w:r>
-        <w:rPr>
-          <w:rFonts w:ascii="Simsun" w:hAnsi="Simsun" w:hint="eastAsia"/>
-          <w:color w:val="000000"/>
-          <w:sz w:val="24"/>
-          <w:lang w:eastAsia="zh-CN"/>
-        </w:rPr>
-        <w:t>git</w:t>
-      </w:r>
-      <w:proofErr w:type="spellEnd"/>
-      <w:r>
-        <w:rPr>
-          <w:rFonts w:ascii="Simsun" w:hAnsi="Simsun" w:hint="eastAsia"/>
-          <w:color w:val="000000"/>
-          <w:sz w:val="24"/>
-          <w:lang w:eastAsia="zh-CN"/>
-        </w:rPr>
-        <w:t xml:space="preserve"> push origin :branch1 </w:t>
+      <w:r>
+        <w:rPr>
+          <w:rFonts w:ascii="Simsun" w:hAnsi="Simsun" w:hint="eastAsia"/>
+          <w:color w:val="000000"/>
+          <w:sz w:val="24"/>
+          <w:lang w:eastAsia="zh-CN"/>
+        </w:rPr>
+        <w:t xml:space="preserve">git push origin :branch1 </w:t>
       </w:r>
       <w:r>
         <w:rPr>
@@ -5528,8 +6613,8 @@
       </w:r>
     </w:p>
     <w:sectPr>
-      <w:headerReference w:type="default" r:id="rId21"/>
-      <w:footerReference w:type="default" r:id="rId22"/>
+      <w:headerReference w:type="default" r:id="rId30"/>
+      <w:footerReference w:type="default" r:id="rId31"/>
       <w:type w:val="continuous"/>
       <w:pgSz w:w="12240" w:h="15840"/>
       <w:pgMar w:top="720" w:right="720" w:bottom="720" w:left="720" w:header="720" w:footer="432" w:gutter="0"/>
@@ -6717,6 +7802,184 @@
     </w:lvl>
   </w:abstractNum>
   <w:abstractNum w:abstractNumId="12">
+    <w:nsid w:val="5F5E56DB"/>
+    <w:multiLevelType w:val="hybridMultilevel"/>
+    <w:tmpl w:val="BBC4CC3E"/>
+    <w:lvl w:ilvl="0" w:tplc="1104272A">
+      <w:start w:val="1"/>
+      <w:numFmt w:val="decimal"/>
+      <w:lvlText w:val="%1、"/>
+      <w:lvlJc w:val="left"/>
+      <w:pPr>
+        <w:ind w:left="450" w:hanging="360"/>
+      </w:pPr>
+      <w:rPr>
+        <w:rFonts w:hint="default"/>
+      </w:rPr>
+    </w:lvl>
+    <w:lvl w:ilvl="1" w:tplc="04090019" w:tentative="1">
+      <w:start w:val="1"/>
+      <w:numFmt w:val="lowerLetter"/>
+      <w:lvlText w:val="%2)"/>
+      <w:lvlJc w:val="left"/>
+      <w:pPr>
+        <w:ind w:left="930" w:hanging="420"/>
+      </w:pPr>
+    </w:lvl>
+    <w:lvl w:ilvl="2" w:tplc="0409001B" w:tentative="1">
+      <w:start w:val="1"/>
+      <w:numFmt w:val="lowerRoman"/>
+      <w:lvlText w:val="%3."/>
+      <w:lvlJc w:val="right"/>
+      <w:pPr>
+        <w:ind w:left="1350" w:hanging="420"/>
+      </w:pPr>
+    </w:lvl>
+    <w:lvl w:ilvl="3" w:tplc="0409000F" w:tentative="1">
+      <w:start w:val="1"/>
+      <w:numFmt w:val="decimal"/>
+      <w:lvlText w:val="%4."/>
+      <w:lvlJc w:val="left"/>
+      <w:pPr>
+        <w:ind w:left="1770" w:hanging="420"/>
+      </w:pPr>
+    </w:lvl>
+    <w:lvl w:ilvl="4" w:tplc="04090019" w:tentative="1">
+      <w:start w:val="1"/>
+      <w:numFmt w:val="lowerLetter"/>
+      <w:lvlText w:val="%5)"/>
+      <w:lvlJc w:val="left"/>
+      <w:pPr>
+        <w:ind w:left="2190" w:hanging="420"/>
+      </w:pPr>
+    </w:lvl>
+    <w:lvl w:ilvl="5" w:tplc="0409001B" w:tentative="1">
+      <w:start w:val="1"/>
+      <w:numFmt w:val="lowerRoman"/>
+      <w:lvlText w:val="%6."/>
+      <w:lvlJc w:val="right"/>
+      <w:pPr>
+        <w:ind w:left="2610" w:hanging="420"/>
+      </w:pPr>
+    </w:lvl>
+    <w:lvl w:ilvl="6" w:tplc="0409000F" w:tentative="1">
+      <w:start w:val="1"/>
+      <w:numFmt w:val="decimal"/>
+      <w:lvlText w:val="%7."/>
+      <w:lvlJc w:val="left"/>
+      <w:pPr>
+        <w:ind w:left="3030" w:hanging="420"/>
+      </w:pPr>
+    </w:lvl>
+    <w:lvl w:ilvl="7" w:tplc="04090019" w:tentative="1">
+      <w:start w:val="1"/>
+      <w:numFmt w:val="lowerLetter"/>
+      <w:lvlText w:val="%8)"/>
+      <w:lvlJc w:val="left"/>
+      <w:pPr>
+        <w:ind w:left="3450" w:hanging="420"/>
+      </w:pPr>
+    </w:lvl>
+    <w:lvl w:ilvl="8" w:tplc="0409001B" w:tentative="1">
+      <w:start w:val="1"/>
+      <w:numFmt w:val="lowerRoman"/>
+      <w:lvlText w:val="%9."/>
+      <w:lvlJc w:val="right"/>
+      <w:pPr>
+        <w:ind w:left="3870" w:hanging="420"/>
+      </w:pPr>
+    </w:lvl>
+  </w:abstractNum>
+  <w:abstractNum w:abstractNumId="13">
+    <w:nsid w:val="732530EB"/>
+    <w:multiLevelType w:val="hybridMultilevel"/>
+    <w:tmpl w:val="07A4617E"/>
+    <w:lvl w:ilvl="0" w:tplc="0B948000">
+      <w:start w:val="1"/>
+      <w:numFmt w:val="japaneseCounting"/>
+      <w:lvlText w:val="%1、"/>
+      <w:lvlJc w:val="left"/>
+      <w:pPr>
+        <w:ind w:left="600" w:hanging="600"/>
+      </w:pPr>
+      <w:rPr>
+        <w:rFonts w:hint="default"/>
+      </w:rPr>
+    </w:lvl>
+    <w:lvl w:ilvl="1" w:tplc="04090019" w:tentative="1">
+      <w:start w:val="1"/>
+      <w:numFmt w:val="lowerLetter"/>
+      <w:lvlText w:val="%2)"/>
+      <w:lvlJc w:val="left"/>
+      <w:pPr>
+        <w:ind w:left="840" w:hanging="420"/>
+      </w:pPr>
+    </w:lvl>
+    <w:lvl w:ilvl="2" w:tplc="0409001B" w:tentative="1">
+      <w:start w:val="1"/>
+      <w:numFmt w:val="lowerRoman"/>
+      <w:lvlText w:val="%3."/>
+      <w:lvlJc w:val="right"/>
+      <w:pPr>
+        <w:ind w:left="1260" w:hanging="420"/>
+      </w:pPr>
+    </w:lvl>
+    <w:lvl w:ilvl="3" w:tplc="0409000F" w:tentative="1">
+      <w:start w:val="1"/>
+      <w:numFmt w:val="decimal"/>
+      <w:lvlText w:val="%4."/>
+      <w:lvlJc w:val="left"/>
+      <w:pPr>
+        <w:ind w:left="1680" w:hanging="420"/>
+      </w:pPr>
+    </w:lvl>
+    <w:lvl w:ilvl="4" w:tplc="04090019" w:tentative="1">
+      <w:start w:val="1"/>
+      <w:numFmt w:val="lowerLetter"/>
+      <w:lvlText w:val="%5)"/>
+      <w:lvlJc w:val="left"/>
+      <w:pPr>
+        <w:ind w:left="2100" w:hanging="420"/>
+      </w:pPr>
+    </w:lvl>
+    <w:lvl w:ilvl="5" w:tplc="0409001B" w:tentative="1">
+      <w:start w:val="1"/>
+      <w:numFmt w:val="lowerRoman"/>
+      <w:lvlText w:val="%6."/>
+      <w:lvlJc w:val="right"/>
+      <w:pPr>
+        <w:ind w:left="2520" w:hanging="420"/>
+      </w:pPr>
+    </w:lvl>
+    <w:lvl w:ilvl="6" w:tplc="0409000F" w:tentative="1">
+      <w:start w:val="1"/>
+      <w:numFmt w:val="decimal"/>
+      <w:lvlText w:val="%7."/>
+      <w:lvlJc w:val="left"/>
+      <w:pPr>
+        <w:ind w:left="2940" w:hanging="420"/>
+      </w:pPr>
+    </w:lvl>
+    <w:lvl w:ilvl="7" w:tplc="04090019" w:tentative="1">
+      <w:start w:val="1"/>
+      <w:numFmt w:val="lowerLetter"/>
+      <w:lvlText w:val="%8)"/>
+      <w:lvlJc w:val="left"/>
+      <w:pPr>
+        <w:ind w:left="3360" w:hanging="420"/>
+      </w:pPr>
+    </w:lvl>
+    <w:lvl w:ilvl="8" w:tplc="0409001B" w:tentative="1">
+      <w:start w:val="1"/>
+      <w:numFmt w:val="lowerRoman"/>
+      <w:lvlText w:val="%9."/>
+      <w:lvlJc w:val="right"/>
+      <w:pPr>
+        <w:ind w:left="3780" w:hanging="420"/>
+      </w:pPr>
+    </w:lvl>
+  </w:abstractNum>
+  <w:abstractNum w:abstractNumId="14">
     <w:nsid w:val="786B65CA"/>
     <w:multiLevelType w:val="multilevel"/>
     <w:tmpl w:val="72C8CE34"/>
@@ -6838,7 +8101,7 @@
       </w:pPr>
     </w:lvl>
   </w:abstractNum>
-  <w:abstractNum w:abstractNumId="13">
+  <w:abstractNum w:abstractNumId="15">
     <w:nsid w:val="786B7F5A"/>
     <w:multiLevelType w:val="multilevel"/>
     <w:tmpl w:val="0409001D"/>
@@ -6934,7 +8197,7 @@
     <w:abstractNumId w:val="7"/>
   </w:num>
   <w:num w:numId="4">
-    <w:abstractNumId w:val="12"/>
+    <w:abstractNumId w:val="14"/>
   </w:num>
   <w:num w:numId="5">
     <w:abstractNumId w:val="2"/>
@@ -6946,13 +8209,19 @@
     <w:abstractNumId w:val="9"/>
   </w:num>
   <w:num w:numId="8">
-    <w:abstractNumId w:val="13"/>
+    <w:abstractNumId w:val="15"/>
   </w:num>
   <w:num w:numId="9">
     <w:abstractNumId w:val="1"/>
   </w:num>
   <w:num w:numId="10">
     <w:abstractNumId w:val="0"/>
+  </w:num>
+  <w:num w:numId="11">
+    <w:abstractNumId w:val="12"/>
+  </w:num>
+  <w:num w:numId="12">
+    <w:abstractNumId w:val="13"/>
   </w:num>
 </w:numbering>
 </file>
@@ -7763,6 +9032,16 @@
       <w:lang w:eastAsia="zh-CN"/>
     </w:rPr>
   </w:style>
+  <w:style w:type="paragraph" w:styleId="ac">
+    <w:name w:val="List Paragraph"/>
+    <w:basedOn w:val="a"/>
+    <w:uiPriority w:val="34"/>
+    <w:qFormat/>
+    <w:rsid w:val="00A671D4"/>
+    <w:pPr>
+      <w:ind w:firstLineChars="200" w:firstLine="420"/>
+    </w:pPr>
+  </w:style>
 </w:styles>
 </file>
 
@@ -8264,7 +9543,7 @@
 </file>
 
 <file path=customXml/itemProps2.xml><?xml version="1.0" encoding="utf-8"?>
-<ds:datastoreItem xmlns:ds="http://schemas.openxmlformats.org/officeDocument/2006/customXml" ds:itemID="{9BAD25A4-30D5-480B-AEF9-6CEE83CA5D44}">
+<ds:datastoreItem xmlns:ds="http://schemas.openxmlformats.org/officeDocument/2006/customXml" ds:itemID="{CBFE7A5B-D17B-47ED-AE4A-8CADB7BBBB23}">
   <ds:schemaRefs>
     <ds:schemaRef ds:uri="http://schemas.openxmlformats.org/officeDocument/2006/bibliography"/>
   </ds:schemaRefs>
